--- a/法令ファイル/航空総隊司令部、航空支援集団司令部、航空教育集団司令部、航空開発実験集団司令部、航空方面隊司令部及び航空団司令部組織規則/航空総隊司令部、航空支援集団司令部、航空教育集団司令部、航空開発実験集団司令部、航空方面隊司令部及び航空団司令部組織規則（平成元年総理府令第十号）.docx
+++ b/法令ファイル/航空総隊司令部、航空支援集団司令部、航空教育集団司令部、航空開発実験集団司令部、航空方面隊司令部及び航空団司令部組織規則/航空総隊司令部、航空支援集団司令部、航空教育集団司令部、航空開発実験集団司令部、航空方面隊司令部及び航空団司令部組織規則（平成元年総理府令第十号）.docx
@@ -121,121 +121,563 @@
     </w:p>
     <w:p>
       <w:pPr>
-        <w:pStyle w:val="Heading6"/>
+        <w:pStyle w:val="ListBullet"/>
         <w:ind w:left="880"/>
       </w:pPr>
       <w:r>
         <w:t>一</w:t>
-      </w:r>
-    </w:p>
-    <w:p>
-      <w:pPr>
+        <w:br/>
+        <w:t>航空総隊司令官の官印及び航空総隊司令部印の保管に関すること。</w:t>
+      </w:r>
+    </w:p>
+    <w:p>
+      <w:pPr>
+        <w:pStyle w:val="ListBullet"/>
         <w:ind w:left="880"/>
       </w:pPr>
       <w:r>
-        <w:t>航空総隊司令官の官印及び航空総隊司令部印の保管に関すること。</w:t>
-      </w:r>
-    </w:p>
-    <w:p>
-      <w:pPr>
-        <w:pStyle w:val="Heading6"/>
+        <w:t>二</w:t>
+        <w:br/>
+        <w:t>公文書に関すること（運用課及び法務官の所掌に属するものを除く。）。</w:t>
+      </w:r>
+    </w:p>
+    <w:p>
+      <w:pPr>
+        <w:pStyle w:val="ListBullet"/>
         <w:ind w:left="880"/>
       </w:pPr>
       <w:r>
+        <w:t>三</w:t>
+        <w:br/>
+        <w:t>航空総隊司令官及び航空総隊副司令官の庶務に関すること。</w:t>
+      </w:r>
+    </w:p>
+    <w:p>
+      <w:pPr>
+        <w:pStyle w:val="ListBullet"/>
+        <w:ind w:left="880"/>
+      </w:pPr>
+      <w:r>
+        <w:t>四</w:t>
+        <w:br/>
+        <w:t>各部及び情報課並びに監理監察官、法務官及び医務官の事務の連絡に関すること。</w:t>
+      </w:r>
+    </w:p>
+    <w:p>
+      <w:pPr>
+        <w:pStyle w:val="ListBullet"/>
+        <w:ind w:left="880"/>
+      </w:pPr>
+      <w:r>
+        <w:t>五</w:t>
+        <w:br/>
+        <w:t>礼式、渉外及び広報に関すること。</w:t>
+      </w:r>
+    </w:p>
+    <w:p>
+      <w:pPr>
+        <w:pStyle w:val="ListBullet"/>
+        <w:ind w:left="880"/>
+      </w:pPr>
+      <w:r>
+        <w:t>六</w:t>
+        <w:br/>
+        <w:t>部内の事務の総括に関すること。</w:t>
+      </w:r>
+    </w:p>
+    <w:p>
+      <w:pPr>
+        <w:pStyle w:val="ListBullet"/>
+        <w:ind w:left="880"/>
+      </w:pPr>
+      <w:r>
+        <w:t>七</w:t>
+        <w:br/>
+        <w:t>前各号に掲げるもののほか、航空総隊司令部の所掌事務で他の所掌に属しないものに関すること。</w:t>
+      </w:r>
+    </w:p>
+    <w:p>
+      <w:pPr>
+        <w:pStyle w:val="Heading4"/>
+      </w:pPr>
+      <w:r>
+        <w:t>第五条（人事課）</w:t>
+      </w:r>
+    </w:p>
+    <w:p>
+      <w:r>
+        <w:t>人事課においては、次の事務をつかさどる。</w:t>
+      </w:r>
+    </w:p>
+    <w:p>
+      <w:pPr>
+        <w:pStyle w:val="ListBullet"/>
+        <w:ind w:left="880"/>
+      </w:pPr>
+      <w:r>
+        <w:t>一</w:t>
+        <w:br/>
+        <w:t>防衛及び警備の実施に関する人事計画に関すること。</w:t>
+      </w:r>
+    </w:p>
+    <w:p>
+      <w:pPr>
+        <w:pStyle w:val="ListBullet"/>
+        <w:ind w:left="880"/>
+      </w:pPr>
+      <w:r>
         <w:t>二</w:t>
-      </w:r>
-    </w:p>
-    <w:p>
-      <w:pPr>
+        <w:br/>
+        <w:t>隊員の任免、分限、懲戒、服務、規律その他人事に関すること。</w:t>
+      </w:r>
+    </w:p>
+    <w:p>
+      <w:pPr>
+        <w:pStyle w:val="ListBullet"/>
         <w:ind w:left="880"/>
       </w:pPr>
       <w:r>
-        <w:t>公文書に関すること（運用課及び法務官の所掌に属するものを除く。）。</w:t>
-      </w:r>
-    </w:p>
-    <w:p>
-      <w:pPr>
-        <w:pStyle w:val="Heading6"/>
+        <w:t>三</w:t>
+        <w:br/>
+        <w:t>隊員の補充に関すること。</w:t>
+      </w:r>
+    </w:p>
+    <w:p>
+      <w:pPr>
+        <w:pStyle w:val="ListBullet"/>
         <w:ind w:left="880"/>
       </w:pPr>
       <w:r>
+        <w:t>四</w:t>
+        <w:br/>
+        <w:t>知能、性格等に関する適性検査に関すること。</w:t>
+      </w:r>
+    </w:p>
+    <w:p>
+      <w:pPr>
+        <w:pStyle w:val="ListBullet"/>
+        <w:ind w:left="880"/>
+      </w:pPr>
+      <w:r>
+        <w:t>五</w:t>
+        <w:br/>
+        <w:t>表彰に関すること。</w:t>
+      </w:r>
+    </w:p>
+    <w:p>
+      <w:pPr>
+        <w:pStyle w:val="ListBullet"/>
+        <w:ind w:left="880"/>
+      </w:pPr>
+      <w:r>
+        <w:t>六</w:t>
+        <w:br/>
+        <w:t>予備自衛官の招集に関すること。</w:t>
+      </w:r>
+    </w:p>
+    <w:p>
+      <w:pPr>
+        <w:pStyle w:val="ListBullet"/>
+        <w:ind w:left="880"/>
+      </w:pPr>
+      <w:r>
+        <w:t>七</w:t>
+        <w:br/>
+        <w:t>隊員の給与の実施基準に関すること。</w:t>
+      </w:r>
+    </w:p>
+    <w:p>
+      <w:pPr>
+        <w:pStyle w:val="ListBullet"/>
+        <w:ind w:left="880"/>
+      </w:pPr>
+      <w:r>
+        <w:t>八</w:t>
+        <w:br/>
+        <w:t>隊員の教育訓練に関すること（訓練課の所掌に属するものを除く。）。</w:t>
+      </w:r>
+    </w:p>
+    <w:p>
+      <w:pPr>
+        <w:pStyle w:val="Heading4"/>
+      </w:pPr>
+      <w:r>
+        <w:t>第六条（会計課）</w:t>
+      </w:r>
+    </w:p>
+    <w:p>
+      <w:r>
+        <w:t>会計課においては、経費及び収入の予算、決算及び会計に関する事務をつかさどる。</w:t>
+      </w:r>
+    </w:p>
+    <w:p>
+      <w:pPr>
+        <w:pStyle w:val="Heading4"/>
+      </w:pPr>
+      <w:r>
+        <w:t>第七条（厚生課）</w:t>
+      </w:r>
+    </w:p>
+    <w:p>
+      <w:r>
+        <w:t>厚生課においては、次の事務をつかさどる。</w:t>
+      </w:r>
+    </w:p>
+    <w:p>
+      <w:pPr>
+        <w:pStyle w:val="ListBullet"/>
+        <w:ind w:left="880"/>
+      </w:pPr>
+      <w:r>
+        <w:t>一</w:t>
+        <w:br/>
+        <w:t>隊員の恩給、退職手当及び災害補償に関すること。</w:t>
+      </w:r>
+    </w:p>
+    <w:p>
+      <w:pPr>
+        <w:pStyle w:val="ListBullet"/>
+        <w:ind w:left="880"/>
+      </w:pPr>
+      <w:r>
+        <w:t>二</w:t>
+        <w:br/>
+        <w:t>隊員の福利厚生に関すること。</w:t>
+      </w:r>
+    </w:p>
+    <w:p>
+      <w:pPr>
+        <w:pStyle w:val="ListBullet"/>
+        <w:ind w:left="880"/>
+      </w:pPr>
+      <w:r>
         <w:t>三</w:t>
-      </w:r>
-    </w:p>
-    <w:p>
-      <w:pPr>
+        <w:br/>
+        <w:t>防衛省の職員の給与等に関する法律（昭和二十七年法律第二百六十六号）の規定による若年定年退職者給付金（以下「若年定年退職者給付金」という。）に関すること。</w:t>
+      </w:r>
+    </w:p>
+    <w:p>
+      <w:pPr>
+        <w:pStyle w:val="Heading4"/>
+      </w:pPr>
+      <w:r>
+        <w:t>第八条（防衛部の分課）</w:t>
+      </w:r>
+    </w:p>
+    <w:p>
+      <w:r>
+        <w:t>防衛部に、次の四課を置く。</w:t>
+      </w:r>
+    </w:p>
+    <w:p>
+      <w:pPr>
+        <w:pStyle w:val="Heading4"/>
+      </w:pPr>
+      <w:r>
+        <w:t>第九条（防衛課）</w:t>
+      </w:r>
+    </w:p>
+    <w:p>
+      <w:r>
+        <w:t>防衛課においては、次の事務をつかさどる。</w:t>
+      </w:r>
+    </w:p>
+    <w:p>
+      <w:pPr>
+        <w:pStyle w:val="ListBullet"/>
         <w:ind w:left="880"/>
       </w:pPr>
       <w:r>
-        <w:t>航空総隊司令官及び航空総隊副司令官の庶務に関すること。</w:t>
-      </w:r>
-    </w:p>
-    <w:p>
-      <w:pPr>
-        <w:pStyle w:val="Heading6"/>
+        <w:t>一</w:t>
+        <w:br/>
+        <w:t>防衛及び警備の実施計画に関すること。</w:t>
+      </w:r>
+    </w:p>
+    <w:p>
+      <w:pPr>
+        <w:pStyle w:val="ListBullet"/>
         <w:ind w:left="880"/>
       </w:pPr>
       <w:r>
+        <w:t>二</w:t>
+        <w:br/>
+        <w:t>部隊の編成及び配置に関すること。</w:t>
+      </w:r>
+    </w:p>
+    <w:p>
+      <w:pPr>
+        <w:pStyle w:val="ListBullet"/>
+        <w:ind w:left="880"/>
+      </w:pPr>
+      <w:r>
+        <w:t>三</w:t>
+        <w:br/>
+        <w:t>業務計画の作成及びその実施の調整に関すること。</w:t>
+      </w:r>
+    </w:p>
+    <w:p>
+      <w:pPr>
+        <w:pStyle w:val="ListBullet"/>
+        <w:ind w:left="880"/>
+      </w:pPr>
+      <w:r>
         <w:t>四</w:t>
-      </w:r>
-    </w:p>
-    <w:p>
-      <w:pPr>
+        <w:br/>
+        <w:t>部内の事務の総括に関すること。</w:t>
+      </w:r>
+    </w:p>
+    <w:p>
+      <w:pPr>
+        <w:pStyle w:val="Heading4"/>
+      </w:pPr>
+      <w:r>
+        <w:t>第十条（運用課）</w:t>
+      </w:r>
+    </w:p>
+    <w:p>
+      <w:r>
+        <w:t>運用課においては、次の事務をつかさどる。</w:t>
+      </w:r>
+    </w:p>
+    <w:p>
+      <w:pPr>
+        <w:pStyle w:val="ListBullet"/>
         <w:ind w:left="880"/>
       </w:pPr>
       <w:r>
-        <w:t>各部及び情報課並びに監理監察官、法務官及び医務官の事務の連絡に関すること。</w:t>
-      </w:r>
-    </w:p>
-    <w:p>
-      <w:pPr>
-        <w:pStyle w:val="Heading6"/>
+        <w:t>一</w:t>
+        <w:br/>
+        <w:t>航空総隊の行動に関すること。</w:t>
+      </w:r>
+    </w:p>
+    <w:p>
+      <w:pPr>
+        <w:pStyle w:val="ListBullet"/>
         <w:ind w:left="880"/>
       </w:pPr>
       <w:r>
-        <w:t>五</w:t>
-      </w:r>
-    </w:p>
-    <w:p>
-      <w:pPr>
+        <w:t>二</w:t>
+        <w:br/>
+        <w:t>部隊の運用に関すること。</w:t>
+      </w:r>
+    </w:p>
+    <w:p>
+      <w:pPr>
+        <w:pStyle w:val="ListBullet"/>
         <w:ind w:left="880"/>
       </w:pPr>
       <w:r>
-        <w:t>礼式、渉外及び広報に関すること。</w:t>
-      </w:r>
-    </w:p>
-    <w:p>
-      <w:pPr>
-        <w:pStyle w:val="Heading6"/>
+        <w:t>三</w:t>
+        <w:br/>
+        <w:t>航空機の運航（事態対処に係るものに限る。）に関すること。</w:t>
+      </w:r>
+    </w:p>
+    <w:p>
+      <w:pPr>
+        <w:pStyle w:val="ListBullet"/>
         <w:ind w:left="880"/>
       </w:pPr>
       <w:r>
-        <w:t>六</w:t>
-      </w:r>
-    </w:p>
-    <w:p>
-      <w:pPr>
+        <w:t>四</w:t>
+        <w:br/>
+        <w:t>部隊の行動に関する公文書に関すること。</w:t>
+      </w:r>
+    </w:p>
+    <w:p>
+      <w:pPr>
+        <w:pStyle w:val="Heading4"/>
+      </w:pPr>
+      <w:r>
+        <w:t>第十一条（通信電子課）</w:t>
+      </w:r>
+    </w:p>
+    <w:p>
+      <w:r>
+        <w:t>通信電子課においては、次の事務をつかさどる。</w:t>
+      </w:r>
+    </w:p>
+    <w:p>
+      <w:pPr>
+        <w:pStyle w:val="ListBullet"/>
         <w:ind w:left="880"/>
       </w:pPr>
       <w:r>
+        <w:t>一</w:t>
+        <w:br/>
+        <w:t>通信及び電波使用に関すること。</w:t>
+      </w:r>
+    </w:p>
+    <w:p>
+      <w:pPr>
+        <w:pStyle w:val="ListBullet"/>
+        <w:ind w:left="880"/>
+      </w:pPr>
+      <w:r>
+        <w:t>二</w:t>
+        <w:br/>
+        <w:t>暗号及び信号に関すること。</w:t>
+      </w:r>
+    </w:p>
+    <w:p>
+      <w:pPr>
+        <w:pStyle w:val="ListBullet"/>
+        <w:ind w:left="880"/>
+      </w:pPr>
+      <w:r>
+        <w:t>三</w:t>
+        <w:br/>
+        <w:t>航空総隊の情報システムの整備及び管理に関すること。</w:t>
+      </w:r>
+    </w:p>
+    <w:p>
+      <w:pPr>
+        <w:pStyle w:val="Heading4"/>
+      </w:pPr>
+      <w:r>
+        <w:t>第十一条の二（訓練課）</w:t>
+      </w:r>
+    </w:p>
+    <w:p>
+      <w:r>
+        <w:t>訓練課においては、次の事務をつかさどる。</w:t>
+      </w:r>
+    </w:p>
+    <w:p>
+      <w:pPr>
+        <w:pStyle w:val="ListBullet"/>
+        <w:ind w:left="880"/>
+      </w:pPr>
+      <w:r>
+        <w:t>一</w:t>
+        <w:br/>
+        <w:t>部隊訓練（演習を除く。以下同じ。）及び技術教育の実施計画及び検閲に関すること。</w:t>
+      </w:r>
+    </w:p>
+    <w:p>
+      <w:pPr>
+        <w:pStyle w:val="ListBullet"/>
+        <w:ind w:left="880"/>
+      </w:pPr>
+      <w:r>
+        <w:t>二</w:t>
+        <w:br/>
+        <w:t>演習に関すること。</w:t>
+      </w:r>
+    </w:p>
+    <w:p>
+      <w:pPr>
+        <w:pStyle w:val="ListBullet"/>
+        <w:ind w:left="880"/>
+      </w:pPr>
+      <w:r>
+        <w:t>三</w:t>
+        <w:br/>
+        <w:t>航空機の搭乗員及び要撃管制業務に従事する者の技能訓練の計画に関すること。</w:t>
+      </w:r>
+    </w:p>
+    <w:p>
+      <w:pPr>
+        <w:pStyle w:val="ListBullet"/>
+        <w:ind w:left="880"/>
+      </w:pPr>
+      <w:r>
+        <w:t>四</w:t>
+        <w:br/>
+        <w:t>航空機の運航に関すること（運用課の所掌に属するものを除く。）。</w:t>
+      </w:r>
+    </w:p>
+    <w:p>
+      <w:pPr>
+        <w:pStyle w:val="Heading4"/>
+      </w:pPr>
+      <w:r>
+        <w:t>第十二条（装備部の分課）</w:t>
+      </w:r>
+    </w:p>
+    <w:p>
+      <w:r>
+        <w:t>装備部に、次の四課を置く。</w:t>
+      </w:r>
+    </w:p>
+    <w:p>
+      <w:pPr>
+        <w:pStyle w:val="Heading4"/>
+      </w:pPr>
+      <w:r>
+        <w:t>第十三条（計画課）</w:t>
+      </w:r>
+    </w:p>
+    <w:p>
+      <w:r>
+        <w:t>計画課においては、次の事務をつかさどる。</w:t>
+      </w:r>
+    </w:p>
+    <w:p>
+      <w:pPr>
+        <w:pStyle w:val="ListBullet"/>
+        <w:ind w:left="880"/>
+      </w:pPr>
+      <w:r>
+        <w:t>一</w:t>
+        <w:br/>
+        <w:t>防衛及び警備の実施に関する後方補給計画に関すること。</w:t>
+      </w:r>
+    </w:p>
+    <w:p>
+      <w:pPr>
+        <w:pStyle w:val="ListBullet"/>
+        <w:ind w:left="880"/>
+      </w:pPr>
+      <w:r>
+        <w:t>二</w:t>
+        <w:br/>
+        <w:t>輸送に関すること。</w:t>
+      </w:r>
+    </w:p>
+    <w:p>
+      <w:pPr>
+        <w:pStyle w:val="ListBullet"/>
+        <w:ind w:left="880"/>
+      </w:pPr>
+      <w:r>
+        <w:t>三</w:t>
+        <w:br/>
         <w:t>部内の事務の総括に関すること。</w:t>
       </w:r>
     </w:p>
     <w:p>
       <w:pPr>
-        <w:pStyle w:val="Heading6"/>
+        <w:pStyle w:val="Heading4"/>
+      </w:pPr>
+      <w:r>
+        <w:t>第十四条（整備課）</w:t>
+      </w:r>
+    </w:p>
+    <w:p>
+      <w:r>
+        <w:t>整備課においては、次の事務をつかさどる。</w:t>
+      </w:r>
+    </w:p>
+    <w:p>
+      <w:pPr>
+        <w:pStyle w:val="ListBullet"/>
         <w:ind w:left="880"/>
       </w:pPr>
       <w:r>
-        <w:t>七</w:t>
-      </w:r>
-    </w:p>
-    <w:p>
-      <w:pPr>
+        <w:t>一</w:t>
+        <w:br/>
+        <w:t>航空機の補給に関すること。</w:t>
+      </w:r>
+    </w:p>
+    <w:p>
+      <w:pPr>
+        <w:pStyle w:val="ListBullet"/>
         <w:ind w:left="880"/>
       </w:pPr>
       <w:r>
-        <w:t>前各号に掲げるもののほか、航空総隊司令部の所掌事務で他の所掌に属しないものに関すること。</w:t>
+        <w:t>二</w:t>
+        <w:br/>
+        <w:t>航空機、装備品及び食糧その他の需品（以下「航空装備品等」という。）の整備に関すること。</w:t>
       </w:r>
     </w:p>
     <w:p>
@@ -243,775 +685,81 @@
         <w:pStyle w:val="Heading4"/>
       </w:pPr>
       <w:r>
-        <w:t>第五条（人事課）</w:t>
-      </w:r>
-    </w:p>
-    <w:p>
-      <w:r>
-        <w:t>人事課においては、次の事務をつかさどる。</w:t>
-      </w:r>
-    </w:p>
-    <w:p>
-      <w:pPr>
-        <w:pStyle w:val="Heading6"/>
+        <w:t>第十五条（補給課）</w:t>
+      </w:r>
+    </w:p>
+    <w:p>
+      <w:r>
+        <w:t>補給課においては、次の事務をつかさどる。</w:t>
+      </w:r>
+    </w:p>
+    <w:p>
+      <w:pPr>
+        <w:pStyle w:val="ListBullet"/>
         <w:ind w:left="880"/>
       </w:pPr>
       <w:r>
         <w:t>一</w:t>
-      </w:r>
-    </w:p>
-    <w:p>
-      <w:pPr>
+        <w:br/>
+        <w:t>航空装備品等（航空機を除く。）の補給に関すること。</w:t>
+      </w:r>
+    </w:p>
+    <w:p>
+      <w:pPr>
+        <w:pStyle w:val="ListBullet"/>
         <w:ind w:left="880"/>
       </w:pPr>
       <w:r>
-        <w:t>防衛及び警備の実施に関する人事計画に関すること。</w:t>
-      </w:r>
-    </w:p>
-    <w:p>
-      <w:pPr>
-        <w:pStyle w:val="Heading6"/>
+        <w:t>二</w:t>
+        <w:br/>
+        <w:t>航空装備品等及び航空装備品等に関する役務の調達の計画に関すること。</w:t>
+      </w:r>
+    </w:p>
+    <w:p>
+      <w:pPr>
+        <w:pStyle w:val="Heading4"/>
+      </w:pPr>
+      <w:r>
+        <w:t>第十六条（施設課）</w:t>
+      </w:r>
+    </w:p>
+    <w:p>
+      <w:r>
+        <w:t>施設課においては、施設に関する事務をつかさどる。</w:t>
+      </w:r>
+    </w:p>
+    <w:p>
+      <w:pPr>
+        <w:pStyle w:val="Heading4"/>
+      </w:pPr>
+      <w:r>
+        <w:t>第十六条の二（情報課）</w:t>
+      </w:r>
+    </w:p>
+    <w:p>
+      <w:r>
+        <w:t>情報課においては、次の事務をつかさどる。</w:t>
+      </w:r>
+    </w:p>
+    <w:p>
+      <w:pPr>
+        <w:pStyle w:val="ListBullet"/>
         <w:ind w:left="880"/>
       </w:pPr>
       <w:r>
+        <w:t>一</w:t>
+        <w:br/>
+        <w:t>防衛及び警備の実施に必要な資料及び情報の収集整理及び配布に関すること。</w:t>
+      </w:r>
+    </w:p>
+    <w:p>
+      <w:pPr>
+        <w:pStyle w:val="ListBullet"/>
+        <w:ind w:left="880"/>
+      </w:pPr>
+      <w:r>
         <w:t>二</w:t>
-      </w:r>
-    </w:p>
-    <w:p>
-      <w:pPr>
-        <w:ind w:left="880"/>
-      </w:pPr>
-      <w:r>
-        <w:t>隊員の任免、分限、懲戒、服務、規律その他人事に関すること。</w:t>
-      </w:r>
-    </w:p>
-    <w:p>
-      <w:pPr>
-        <w:pStyle w:val="Heading6"/>
-        <w:ind w:left="880"/>
-      </w:pPr>
-      <w:r>
-        <w:t>三</w:t>
-      </w:r>
-    </w:p>
-    <w:p>
-      <w:pPr>
-        <w:ind w:left="880"/>
-      </w:pPr>
-      <w:r>
-        <w:t>隊員の補充に関すること。</w:t>
-      </w:r>
-    </w:p>
-    <w:p>
-      <w:pPr>
-        <w:pStyle w:val="Heading6"/>
-        <w:ind w:left="880"/>
-      </w:pPr>
-      <w:r>
-        <w:t>四</w:t>
-      </w:r>
-    </w:p>
-    <w:p>
-      <w:pPr>
-        <w:ind w:left="880"/>
-      </w:pPr>
-      <w:r>
-        <w:t>知能、性格等に関する適性検査に関すること。</w:t>
-      </w:r>
-    </w:p>
-    <w:p>
-      <w:pPr>
-        <w:pStyle w:val="Heading6"/>
-        <w:ind w:left="880"/>
-      </w:pPr>
-      <w:r>
-        <w:t>五</w:t>
-      </w:r>
-    </w:p>
-    <w:p>
-      <w:pPr>
-        <w:ind w:left="880"/>
-      </w:pPr>
-      <w:r>
-        <w:t>表彰に関すること。</w:t>
-      </w:r>
-    </w:p>
-    <w:p>
-      <w:pPr>
-        <w:pStyle w:val="Heading6"/>
-        <w:ind w:left="880"/>
-      </w:pPr>
-      <w:r>
-        <w:t>六</w:t>
-      </w:r>
-    </w:p>
-    <w:p>
-      <w:pPr>
-        <w:ind w:left="880"/>
-      </w:pPr>
-      <w:r>
-        <w:t>予備自衛官の招集に関すること。</w:t>
-      </w:r>
-    </w:p>
-    <w:p>
-      <w:pPr>
-        <w:pStyle w:val="Heading6"/>
-        <w:ind w:left="880"/>
-      </w:pPr>
-      <w:r>
-        <w:t>七</w:t>
-      </w:r>
-    </w:p>
-    <w:p>
-      <w:pPr>
-        <w:ind w:left="880"/>
-      </w:pPr>
-      <w:r>
-        <w:t>隊員の給与の実施基準に関すること。</w:t>
-      </w:r>
-    </w:p>
-    <w:p>
-      <w:pPr>
-        <w:pStyle w:val="Heading6"/>
-        <w:ind w:left="880"/>
-      </w:pPr>
-      <w:r>
-        <w:t>八</w:t>
-      </w:r>
-    </w:p>
-    <w:p>
-      <w:pPr>
-        <w:ind w:left="880"/>
-      </w:pPr>
-      <w:r>
-        <w:t>隊員の教育訓練に関すること（訓練課の所掌に属するものを除く。）。</w:t>
-      </w:r>
-    </w:p>
-    <w:p>
-      <w:pPr>
-        <w:pStyle w:val="Heading4"/>
-      </w:pPr>
-      <w:r>
-        <w:t>第六条（会計課）</w:t>
-      </w:r>
-    </w:p>
-    <w:p>
-      <w:r>
-        <w:t>会計課においては、経費及び収入の予算、決算及び会計に関する事務をつかさどる。</w:t>
-      </w:r>
-    </w:p>
-    <w:p>
-      <w:pPr>
-        <w:pStyle w:val="Heading4"/>
-      </w:pPr>
-      <w:r>
-        <w:t>第七条（厚生課）</w:t>
-      </w:r>
-    </w:p>
-    <w:p>
-      <w:r>
-        <w:t>厚生課においては、次の事務をつかさどる。</w:t>
-      </w:r>
-    </w:p>
-    <w:p>
-      <w:pPr>
-        <w:pStyle w:val="Heading6"/>
-        <w:ind w:left="880"/>
-      </w:pPr>
-      <w:r>
-        <w:t>一</w:t>
-      </w:r>
-    </w:p>
-    <w:p>
-      <w:pPr>
-        <w:ind w:left="880"/>
-      </w:pPr>
-      <w:r>
-        <w:t>隊員の恩給、退職手当及び災害補償に関すること。</w:t>
-      </w:r>
-    </w:p>
-    <w:p>
-      <w:pPr>
-        <w:pStyle w:val="Heading6"/>
-        <w:ind w:left="880"/>
-      </w:pPr>
-      <w:r>
-        <w:t>二</w:t>
-      </w:r>
-    </w:p>
-    <w:p>
-      <w:pPr>
-        <w:ind w:left="880"/>
-      </w:pPr>
-      <w:r>
-        <w:t>隊員の福利厚生に関すること。</w:t>
-      </w:r>
-    </w:p>
-    <w:p>
-      <w:pPr>
-        <w:pStyle w:val="Heading6"/>
-        <w:ind w:left="880"/>
-      </w:pPr>
-      <w:r>
-        <w:t>三</w:t>
-      </w:r>
-    </w:p>
-    <w:p>
-      <w:pPr>
-        <w:ind w:left="880"/>
-      </w:pPr>
-      <w:r>
-        <w:t>防衛省の職員の給与等に関する法律（昭和二十七年法律第二百六十六号）の規定による若年定年退職者給付金（以下「若年定年退職者給付金」という。）に関すること。</w:t>
-      </w:r>
-    </w:p>
-    <w:p>
-      <w:pPr>
-        <w:pStyle w:val="Heading4"/>
-      </w:pPr>
-      <w:r>
-        <w:t>第八条（防衛部の分課）</w:t>
-      </w:r>
-    </w:p>
-    <w:p>
-      <w:r>
-        <w:t>防衛部に、次の四課を置く。</w:t>
-      </w:r>
-    </w:p>
-    <w:p>
-      <w:pPr>
-        <w:pStyle w:val="Heading4"/>
-      </w:pPr>
-      <w:r>
-        <w:t>第九条（防衛課）</w:t>
-      </w:r>
-    </w:p>
-    <w:p>
-      <w:r>
-        <w:t>防衛課においては、次の事務をつかさどる。</w:t>
-      </w:r>
-    </w:p>
-    <w:p>
-      <w:pPr>
-        <w:pStyle w:val="Heading6"/>
-        <w:ind w:left="880"/>
-      </w:pPr>
-      <w:r>
-        <w:t>一</w:t>
-      </w:r>
-    </w:p>
-    <w:p>
-      <w:pPr>
-        <w:ind w:left="880"/>
-      </w:pPr>
-      <w:r>
-        <w:t>防衛及び警備の実施計画に関すること。</w:t>
-      </w:r>
-    </w:p>
-    <w:p>
-      <w:pPr>
-        <w:pStyle w:val="Heading6"/>
-        <w:ind w:left="880"/>
-      </w:pPr>
-      <w:r>
-        <w:t>二</w:t>
-      </w:r>
-    </w:p>
-    <w:p>
-      <w:pPr>
-        <w:ind w:left="880"/>
-      </w:pPr>
-      <w:r>
-        <w:t>部隊の編成及び配置に関すること。</w:t>
-      </w:r>
-    </w:p>
-    <w:p>
-      <w:pPr>
-        <w:pStyle w:val="Heading6"/>
-        <w:ind w:left="880"/>
-      </w:pPr>
-      <w:r>
-        <w:t>三</w:t>
-      </w:r>
-    </w:p>
-    <w:p>
-      <w:pPr>
-        <w:ind w:left="880"/>
-      </w:pPr>
-      <w:r>
-        <w:t>業務計画の作成及びその実施の調整に関すること。</w:t>
-      </w:r>
-    </w:p>
-    <w:p>
-      <w:pPr>
-        <w:pStyle w:val="Heading6"/>
-        <w:ind w:left="880"/>
-      </w:pPr>
-      <w:r>
-        <w:t>四</w:t>
-      </w:r>
-    </w:p>
-    <w:p>
-      <w:pPr>
-        <w:ind w:left="880"/>
-      </w:pPr>
-      <w:r>
-        <w:t>部内の事務の総括に関すること。</w:t>
-      </w:r>
-    </w:p>
-    <w:p>
-      <w:pPr>
-        <w:pStyle w:val="Heading4"/>
-      </w:pPr>
-      <w:r>
-        <w:t>第十条（運用課）</w:t>
-      </w:r>
-    </w:p>
-    <w:p>
-      <w:r>
-        <w:t>運用課においては、次の事務をつかさどる。</w:t>
-      </w:r>
-    </w:p>
-    <w:p>
-      <w:pPr>
-        <w:pStyle w:val="Heading6"/>
-        <w:ind w:left="880"/>
-      </w:pPr>
-      <w:r>
-        <w:t>一</w:t>
-      </w:r>
-    </w:p>
-    <w:p>
-      <w:pPr>
-        <w:ind w:left="880"/>
-      </w:pPr>
-      <w:r>
-        <w:t>航空総隊の行動に関すること。</w:t>
-      </w:r>
-    </w:p>
-    <w:p>
-      <w:pPr>
-        <w:pStyle w:val="Heading6"/>
-        <w:ind w:left="880"/>
-      </w:pPr>
-      <w:r>
-        <w:t>二</w:t>
-      </w:r>
-    </w:p>
-    <w:p>
-      <w:pPr>
-        <w:ind w:left="880"/>
-      </w:pPr>
-      <w:r>
-        <w:t>部隊の運用に関すること。</w:t>
-      </w:r>
-    </w:p>
-    <w:p>
-      <w:pPr>
-        <w:pStyle w:val="Heading6"/>
-        <w:ind w:left="880"/>
-      </w:pPr>
-      <w:r>
-        <w:t>三</w:t>
-      </w:r>
-    </w:p>
-    <w:p>
-      <w:pPr>
-        <w:ind w:left="880"/>
-      </w:pPr>
-      <w:r>
-        <w:t>航空機の運航（事態対処に係るものに限る。）に関すること。</w:t>
-      </w:r>
-    </w:p>
-    <w:p>
-      <w:pPr>
-        <w:pStyle w:val="Heading6"/>
-        <w:ind w:left="880"/>
-      </w:pPr>
-      <w:r>
-        <w:t>四</w:t>
-      </w:r>
-    </w:p>
-    <w:p>
-      <w:pPr>
-        <w:ind w:left="880"/>
-      </w:pPr>
-      <w:r>
-        <w:t>部隊の行動に関する公文書に関すること。</w:t>
-      </w:r>
-    </w:p>
-    <w:p>
-      <w:pPr>
-        <w:pStyle w:val="Heading4"/>
-      </w:pPr>
-      <w:r>
-        <w:t>第十一条（通信電子課）</w:t>
-      </w:r>
-    </w:p>
-    <w:p>
-      <w:r>
-        <w:t>通信電子課においては、次の事務をつかさどる。</w:t>
-      </w:r>
-    </w:p>
-    <w:p>
-      <w:pPr>
-        <w:pStyle w:val="Heading6"/>
-        <w:ind w:left="880"/>
-      </w:pPr>
-      <w:r>
-        <w:t>一</w:t>
-      </w:r>
-    </w:p>
-    <w:p>
-      <w:pPr>
-        <w:ind w:left="880"/>
-      </w:pPr>
-      <w:r>
-        <w:t>通信及び電波使用に関すること。</w:t>
-      </w:r>
-    </w:p>
-    <w:p>
-      <w:pPr>
-        <w:pStyle w:val="Heading6"/>
-        <w:ind w:left="880"/>
-      </w:pPr>
-      <w:r>
-        <w:t>二</w:t>
-      </w:r>
-    </w:p>
-    <w:p>
-      <w:pPr>
-        <w:ind w:left="880"/>
-      </w:pPr>
-      <w:r>
-        <w:t>暗号及び信号に関すること。</w:t>
-      </w:r>
-    </w:p>
-    <w:p>
-      <w:pPr>
-        <w:pStyle w:val="Heading6"/>
-        <w:ind w:left="880"/>
-      </w:pPr>
-      <w:r>
-        <w:t>三</w:t>
-      </w:r>
-    </w:p>
-    <w:p>
-      <w:pPr>
-        <w:ind w:left="880"/>
-      </w:pPr>
-      <w:r>
-        <w:t>航空総隊の情報システムの整備及び管理に関すること。</w:t>
-      </w:r>
-    </w:p>
-    <w:p>
-      <w:pPr>
-        <w:pStyle w:val="Heading4"/>
-      </w:pPr>
-      <w:r>
-        <w:t>第十一条の二（訓練課）</w:t>
-      </w:r>
-    </w:p>
-    <w:p>
-      <w:r>
-        <w:t>訓練課においては、次の事務をつかさどる。</w:t>
-      </w:r>
-    </w:p>
-    <w:p>
-      <w:pPr>
-        <w:pStyle w:val="Heading6"/>
-        <w:ind w:left="880"/>
-      </w:pPr>
-      <w:r>
-        <w:t>一</w:t>
-      </w:r>
-    </w:p>
-    <w:p>
-      <w:pPr>
-        <w:ind w:left="880"/>
-      </w:pPr>
-      <w:r>
-        <w:t>部隊訓練（演習を除く。以下同じ。）及び技術教育の実施計画及び検閲に関すること。</w:t>
-      </w:r>
-    </w:p>
-    <w:p>
-      <w:pPr>
-        <w:pStyle w:val="Heading6"/>
-        <w:ind w:left="880"/>
-      </w:pPr>
-      <w:r>
-        <w:t>二</w:t>
-      </w:r>
-    </w:p>
-    <w:p>
-      <w:pPr>
-        <w:ind w:left="880"/>
-      </w:pPr>
-      <w:r>
-        <w:t>演習に関すること。</w:t>
-      </w:r>
-    </w:p>
-    <w:p>
-      <w:pPr>
-        <w:pStyle w:val="Heading6"/>
-        <w:ind w:left="880"/>
-      </w:pPr>
-      <w:r>
-        <w:t>三</w:t>
-      </w:r>
-    </w:p>
-    <w:p>
-      <w:pPr>
-        <w:ind w:left="880"/>
-      </w:pPr>
-      <w:r>
-        <w:t>航空機の搭乗員及び要撃管制業務に従事する者の技能訓練の計画に関すること。</w:t>
-      </w:r>
-    </w:p>
-    <w:p>
-      <w:pPr>
-        <w:pStyle w:val="Heading6"/>
-        <w:ind w:left="880"/>
-      </w:pPr>
-      <w:r>
-        <w:t>四</w:t>
-      </w:r>
-    </w:p>
-    <w:p>
-      <w:pPr>
-        <w:ind w:left="880"/>
-      </w:pPr>
-      <w:r>
-        <w:t>航空機の運航に関すること（運用課の所掌に属するものを除く。）。</w:t>
-      </w:r>
-    </w:p>
-    <w:p>
-      <w:pPr>
-        <w:pStyle w:val="Heading4"/>
-      </w:pPr>
-      <w:r>
-        <w:t>第十二条（装備部の分課）</w:t>
-      </w:r>
-    </w:p>
-    <w:p>
-      <w:r>
-        <w:t>装備部に、次の四課を置く。</w:t>
-      </w:r>
-    </w:p>
-    <w:p>
-      <w:pPr>
-        <w:pStyle w:val="Heading4"/>
-      </w:pPr>
-      <w:r>
-        <w:t>第十三条（計画課）</w:t>
-      </w:r>
-    </w:p>
-    <w:p>
-      <w:r>
-        <w:t>計画課においては、次の事務をつかさどる。</w:t>
-      </w:r>
-    </w:p>
-    <w:p>
-      <w:pPr>
-        <w:pStyle w:val="Heading6"/>
-        <w:ind w:left="880"/>
-      </w:pPr>
-      <w:r>
-        <w:t>一</w:t>
-      </w:r>
-    </w:p>
-    <w:p>
-      <w:pPr>
-        <w:ind w:left="880"/>
-      </w:pPr>
-      <w:r>
-        <w:t>防衛及び警備の実施に関する後方補給計画に関すること。</w:t>
-      </w:r>
-    </w:p>
-    <w:p>
-      <w:pPr>
-        <w:pStyle w:val="Heading6"/>
-        <w:ind w:left="880"/>
-      </w:pPr>
-      <w:r>
-        <w:t>二</w:t>
-      </w:r>
-    </w:p>
-    <w:p>
-      <w:pPr>
-        <w:ind w:left="880"/>
-      </w:pPr>
-      <w:r>
-        <w:t>輸送に関すること。</w:t>
-      </w:r>
-    </w:p>
-    <w:p>
-      <w:pPr>
-        <w:pStyle w:val="Heading6"/>
-        <w:ind w:left="880"/>
-      </w:pPr>
-      <w:r>
-        <w:t>三</w:t>
-      </w:r>
-    </w:p>
-    <w:p>
-      <w:pPr>
-        <w:ind w:left="880"/>
-      </w:pPr>
-      <w:r>
-        <w:t>部内の事務の総括に関すること。</w:t>
-      </w:r>
-    </w:p>
-    <w:p>
-      <w:pPr>
-        <w:pStyle w:val="Heading4"/>
-      </w:pPr>
-      <w:r>
-        <w:t>第十四条（整備課）</w:t>
-      </w:r>
-    </w:p>
-    <w:p>
-      <w:r>
-        <w:t>整備課においては、次の事務をつかさどる。</w:t>
-      </w:r>
-    </w:p>
-    <w:p>
-      <w:pPr>
-        <w:pStyle w:val="Heading6"/>
-        <w:ind w:left="880"/>
-      </w:pPr>
-      <w:r>
-        <w:t>一</w:t>
-      </w:r>
-    </w:p>
-    <w:p>
-      <w:pPr>
-        <w:ind w:left="880"/>
-      </w:pPr>
-      <w:r>
-        <w:t>航空機の補給に関すること。</w:t>
-      </w:r>
-    </w:p>
-    <w:p>
-      <w:pPr>
-        <w:pStyle w:val="Heading6"/>
-        <w:ind w:left="880"/>
-      </w:pPr>
-      <w:r>
-        <w:t>二</w:t>
-      </w:r>
-    </w:p>
-    <w:p>
-      <w:pPr>
-        <w:ind w:left="880"/>
-      </w:pPr>
-      <w:r>
-        <w:t>航空機、装備品及び食糧その他の需品（以下「航空装備品等」という。）の整備に関すること。</w:t>
-      </w:r>
-    </w:p>
-    <w:p>
-      <w:pPr>
-        <w:pStyle w:val="Heading4"/>
-      </w:pPr>
-      <w:r>
-        <w:t>第十五条（補給課）</w:t>
-      </w:r>
-    </w:p>
-    <w:p>
-      <w:r>
-        <w:t>補給課においては、次の事務をつかさどる。</w:t>
-      </w:r>
-    </w:p>
-    <w:p>
-      <w:pPr>
-        <w:pStyle w:val="Heading6"/>
-        <w:ind w:left="880"/>
-      </w:pPr>
-      <w:r>
-        <w:t>一</w:t>
-      </w:r>
-    </w:p>
-    <w:p>
-      <w:pPr>
-        <w:ind w:left="880"/>
-      </w:pPr>
-      <w:r>
-        <w:t>航空装備品等（航空機を除く。）の補給に関すること。</w:t>
-      </w:r>
-    </w:p>
-    <w:p>
-      <w:pPr>
-        <w:pStyle w:val="Heading6"/>
-        <w:ind w:left="880"/>
-      </w:pPr>
-      <w:r>
-        <w:t>二</w:t>
-      </w:r>
-    </w:p>
-    <w:p>
-      <w:pPr>
-        <w:ind w:left="880"/>
-      </w:pPr>
-      <w:r>
-        <w:t>航空装備品等及び航空装備品等に関する役務の調達の計画に関すること。</w:t>
-      </w:r>
-    </w:p>
-    <w:p>
-      <w:pPr>
-        <w:pStyle w:val="Heading4"/>
-      </w:pPr>
-      <w:r>
-        <w:t>第十六条（施設課）</w:t>
-      </w:r>
-    </w:p>
-    <w:p>
-      <w:r>
-        <w:t>施設課においては、施設に関する事務をつかさどる。</w:t>
-      </w:r>
-    </w:p>
-    <w:p>
-      <w:pPr>
-        <w:pStyle w:val="Heading4"/>
-      </w:pPr>
-      <w:r>
-        <w:t>第十六条の二（情報課）</w:t>
-      </w:r>
-    </w:p>
-    <w:p>
-      <w:r>
-        <w:t>情報課においては、次の事務をつかさどる。</w:t>
-      </w:r>
-    </w:p>
-    <w:p>
-      <w:pPr>
-        <w:pStyle w:val="Heading6"/>
-        <w:ind w:left="880"/>
-      </w:pPr>
-      <w:r>
-        <w:t>一</w:t>
-      </w:r>
-    </w:p>
-    <w:p>
-      <w:pPr>
-        <w:ind w:left="880"/>
-      </w:pPr>
-      <w:r>
-        <w:t>防衛及び警備の実施に必要な資料及び情報の収集整理及び配布に関すること。</w:t>
-      </w:r>
-    </w:p>
-    <w:p>
-      <w:pPr>
-        <w:pStyle w:val="Heading6"/>
-        <w:ind w:left="880"/>
-      </w:pPr>
-      <w:r>
-        <w:t>二</w:t>
-      </w:r>
-    </w:p>
-    <w:p>
-      <w:pPr>
-        <w:ind w:left="880"/>
-      </w:pPr>
-      <w:r>
+        <w:br/>
         <w:t>防衛及び警備に関する秘密の保全に関すること。</w:t>
       </w:r>
     </w:p>
@@ -1128,120 +876,78 @@
     </w:p>
     <w:p>
       <w:pPr>
-        <w:pStyle w:val="Heading6"/>
+        <w:pStyle w:val="ListBullet"/>
         <w:ind w:left="880"/>
       </w:pPr>
       <w:r>
         <w:t>一</w:t>
-      </w:r>
-    </w:p>
-    <w:p>
-      <w:pPr>
+        <w:br/>
+        <w:t>部隊の監察に関すること。</w:t>
+      </w:r>
+    </w:p>
+    <w:p>
+      <w:pPr>
+        <w:pStyle w:val="ListBullet"/>
         <w:ind w:left="880"/>
       </w:pPr>
       <w:r>
-        <w:t>部隊の監察に関すること。</w:t>
-      </w:r>
-    </w:p>
-    <w:p>
-      <w:pPr>
-        <w:pStyle w:val="Heading6"/>
+        <w:t>二</w:t>
+        <w:br/>
+        <w:t>飛行安全及び地上安全並びに事故調査に関すること。</w:t>
+      </w:r>
+    </w:p>
+    <w:p>
+      <w:pPr>
+        <w:pStyle w:val="ListBullet"/>
         <w:ind w:left="880"/>
       </w:pPr>
       <w:r>
-        <w:t>二</w:t>
-      </w:r>
-    </w:p>
-    <w:p>
-      <w:pPr>
+        <w:t>三</w:t>
+        <w:br/>
+        <w:t>統計に関すること。</w:t>
+      </w:r>
+    </w:p>
+    <w:p>
+      <w:pPr>
+        <w:pStyle w:val="ListBullet"/>
         <w:ind w:left="880"/>
       </w:pPr>
       <w:r>
-        <w:t>飛行安全及び地上安全並びに事故調査に関すること。</w:t>
-      </w:r>
-    </w:p>
-    <w:p>
-      <w:pPr>
-        <w:pStyle w:val="Heading6"/>
+        <w:t>四</w:t>
+        <w:br/>
+        <w:t>業務計画の方式並びに業務計画の作成、実施及び実施の検討の手続に関すること。</w:t>
+      </w:r>
+    </w:p>
+    <w:p>
+      <w:pPr>
+        <w:pStyle w:val="ListBullet"/>
         <w:ind w:left="880"/>
       </w:pPr>
       <w:r>
-        <w:t>三</w:t>
-      </w:r>
-    </w:p>
-    <w:p>
-      <w:pPr>
+        <w:t>五</w:t>
+        <w:br/>
+        <w:t>業務計画の実施の検討に関すること。</w:t>
+      </w:r>
+    </w:p>
+    <w:p>
+      <w:pPr>
+        <w:pStyle w:val="ListBullet"/>
         <w:ind w:left="880"/>
       </w:pPr>
       <w:r>
-        <w:t>統計に関すること。</w:t>
-      </w:r>
-    </w:p>
-    <w:p>
-      <w:pPr>
-        <w:pStyle w:val="Heading6"/>
+        <w:t>六</w:t>
+        <w:br/>
+        <w:t>隊務の運営の改善に関すること。</w:t>
+      </w:r>
+    </w:p>
+    <w:p>
+      <w:pPr>
+        <w:pStyle w:val="ListBullet"/>
         <w:ind w:left="880"/>
       </w:pPr>
       <w:r>
-        <w:t>四</w:t>
-      </w:r>
-    </w:p>
-    <w:p>
-      <w:pPr>
-        <w:ind w:left="880"/>
-      </w:pPr>
-      <w:r>
-        <w:t>業務計画の方式並びに業務計画の作成、実施及び実施の検討の手続に関すること。</w:t>
-      </w:r>
-    </w:p>
-    <w:p>
-      <w:pPr>
-        <w:pStyle w:val="Heading6"/>
-        <w:ind w:left="880"/>
-      </w:pPr>
-      <w:r>
-        <w:t>五</w:t>
-      </w:r>
-    </w:p>
-    <w:p>
-      <w:pPr>
-        <w:ind w:left="880"/>
-      </w:pPr>
-      <w:r>
-        <w:t>業務計画の実施の検討に関すること。</w:t>
-      </w:r>
-    </w:p>
-    <w:p>
-      <w:pPr>
-        <w:pStyle w:val="Heading6"/>
-        <w:ind w:left="880"/>
-      </w:pPr>
-      <w:r>
-        <w:t>六</w:t>
-      </w:r>
-    </w:p>
-    <w:p>
-      <w:pPr>
-        <w:ind w:left="880"/>
-      </w:pPr>
-      <w:r>
-        <w:t>隊務の運営の改善に関すること。</w:t>
-      </w:r>
-    </w:p>
-    <w:p>
-      <w:pPr>
-        <w:pStyle w:val="Heading6"/>
-        <w:ind w:left="880"/>
-      </w:pPr>
-      <w:r>
         <w:t>七</w:t>
-      </w:r>
-    </w:p>
-    <w:p>
-      <w:pPr>
-        <w:ind w:left="880"/>
-      </w:pPr>
-      <w:r>
+        <w:br/>
         <w:t>報告統制に関すること。</w:t>
       </w:r>
     </w:p>
@@ -1294,52 +1000,34 @@
     </w:p>
     <w:p>
       <w:pPr>
-        <w:pStyle w:val="Heading6"/>
+        <w:pStyle w:val="ListBullet"/>
         <w:ind w:left="880"/>
       </w:pPr>
       <w:r>
         <w:t>一</w:t>
-      </w:r>
-    </w:p>
-    <w:p>
-      <w:pPr>
+        <w:br/>
+        <w:t>訴訟、損害賠償及び損失補償に関すること。</w:t>
+      </w:r>
+    </w:p>
+    <w:p>
+      <w:pPr>
+        <w:pStyle w:val="ListBullet"/>
         <w:ind w:left="880"/>
       </w:pPr>
       <w:r>
-        <w:t>訴訟、損害賠償及び損失補償に関すること。</w:t>
-      </w:r>
-    </w:p>
-    <w:p>
-      <w:pPr>
-        <w:pStyle w:val="Heading6"/>
+        <w:t>二</w:t>
+        <w:br/>
+        <w:t>例規案その他特に命ぜられた重要な文書の審査に関すること。</w:t>
+      </w:r>
+    </w:p>
+    <w:p>
+      <w:pPr>
+        <w:pStyle w:val="ListBullet"/>
         <w:ind w:left="880"/>
       </w:pPr>
       <w:r>
-        <w:t>二</w:t>
-      </w:r>
-    </w:p>
-    <w:p>
-      <w:pPr>
-        <w:ind w:left="880"/>
-      </w:pPr>
-      <w:r>
-        <w:t>例規案その他特に命ぜられた重要な文書の審査に関すること。</w:t>
-      </w:r>
-    </w:p>
-    <w:p>
-      <w:pPr>
-        <w:pStyle w:val="Heading6"/>
-        <w:ind w:left="880"/>
-      </w:pPr>
-      <w:r>
         <w:t>三</w:t>
-      </w:r>
-    </w:p>
-    <w:p>
-      <w:pPr>
-        <w:ind w:left="880"/>
-      </w:pPr>
-      <w:r>
+        <w:br/>
         <w:t>法令の調査及び研究に関すること。</w:t>
       </w:r>
     </w:p>
@@ -1392,35 +1080,23 @@
     </w:p>
     <w:p>
       <w:pPr>
-        <w:pStyle w:val="Heading6"/>
+        <w:pStyle w:val="ListBullet"/>
         <w:ind w:left="880"/>
       </w:pPr>
       <w:r>
         <w:t>一</w:t>
-      </w:r>
-    </w:p>
-    <w:p>
-      <w:pPr>
+        <w:br/>
+        <w:t>隊員の保健衛生及び医療に関すること。</w:t>
+      </w:r>
+    </w:p>
+    <w:p>
+      <w:pPr>
+        <w:pStyle w:val="ListBullet"/>
         <w:ind w:left="880"/>
       </w:pPr>
       <w:r>
-        <w:t>隊員の保健衛生及び医療に関すること。</w:t>
-      </w:r>
-    </w:p>
-    <w:p>
-      <w:pPr>
-        <w:pStyle w:val="Heading6"/>
-        <w:ind w:left="880"/>
-      </w:pPr>
-      <w:r>
         <w:t>二</w:t>
-      </w:r>
-    </w:p>
-    <w:p>
-      <w:pPr>
-        <w:ind w:left="880"/>
-      </w:pPr>
-      <w:r>
+        <w:br/>
         <w:t>適性検査に関すること（人事課の所掌に属するものを除く。）。</w:t>
       </w:r>
     </w:p>
@@ -1533,121 +1209,620 @@
     </w:p>
     <w:p>
       <w:pPr>
-        <w:pStyle w:val="Heading6"/>
+        <w:pStyle w:val="ListBullet"/>
         <w:ind w:left="880"/>
       </w:pPr>
       <w:r>
         <w:t>一</w:t>
-      </w:r>
-    </w:p>
-    <w:p>
-      <w:pPr>
+        <w:br/>
+        <w:t>航空支援集団司令官の官印及び航空支援集団司令部印の保管に関すること。</w:t>
+      </w:r>
+    </w:p>
+    <w:p>
+      <w:pPr>
+        <w:pStyle w:val="ListBullet"/>
         <w:ind w:left="880"/>
       </w:pPr>
       <w:r>
-        <w:t>航空支援集団司令官の官印及び航空支援集団司令部印の保管に関すること。</w:t>
-      </w:r>
-    </w:p>
-    <w:p>
-      <w:pPr>
-        <w:pStyle w:val="Heading6"/>
+        <w:t>二</w:t>
+        <w:br/>
+        <w:t>公文書に関すること（防衛課及び法務官の所掌に属するものを除く。）。</w:t>
+      </w:r>
+    </w:p>
+    <w:p>
+      <w:pPr>
+        <w:pStyle w:val="ListBullet"/>
         <w:ind w:left="880"/>
       </w:pPr>
       <w:r>
+        <w:t>三</w:t>
+        <w:br/>
+        <w:t>航空支援集団司令官及び航空支援集団副司令官の庶務に関すること。</w:t>
+      </w:r>
+    </w:p>
+    <w:p>
+      <w:pPr>
+        <w:pStyle w:val="ListBullet"/>
+        <w:ind w:left="880"/>
+      </w:pPr>
+      <w:r>
+        <w:t>四</w:t>
+        <w:br/>
+        <w:t>各部及び情報課並びに監理監察官、法務官及び医務官の事務の連絡に関すること。</w:t>
+      </w:r>
+    </w:p>
+    <w:p>
+      <w:pPr>
+        <w:pStyle w:val="ListBullet"/>
+        <w:ind w:left="880"/>
+      </w:pPr>
+      <w:r>
+        <w:t>五</w:t>
+        <w:br/>
+        <w:t>礼式、渉外及び広報に関すること。</w:t>
+      </w:r>
+    </w:p>
+    <w:p>
+      <w:pPr>
+        <w:pStyle w:val="ListBullet"/>
+        <w:ind w:left="880"/>
+      </w:pPr>
+      <w:r>
+        <w:t>六</w:t>
+        <w:br/>
+        <w:t>部内の事務の総括に関すること。</w:t>
+      </w:r>
+    </w:p>
+    <w:p>
+      <w:pPr>
+        <w:pStyle w:val="ListBullet"/>
+        <w:ind w:left="880"/>
+      </w:pPr>
+      <w:r>
+        <w:t>七</w:t>
+        <w:br/>
+        <w:t>前各号に掲げるもののほか、航空支援集団司令部の所掌事務で他の所掌に属しないものに関すること。</w:t>
+      </w:r>
+    </w:p>
+    <w:p>
+      <w:pPr>
+        <w:pStyle w:val="Heading4"/>
+      </w:pPr>
+      <w:r>
+        <w:t>第二十五条（人事課）</w:t>
+      </w:r>
+    </w:p>
+    <w:p>
+      <w:r>
+        <w:t>人事課においては、次の事務をつかさどる。</w:t>
+      </w:r>
+    </w:p>
+    <w:p>
+      <w:pPr>
+        <w:pStyle w:val="ListBullet"/>
+        <w:ind w:left="880"/>
+      </w:pPr>
+      <w:r>
+        <w:t>一</w:t>
+        <w:br/>
+        <w:t>防衛及び警備の実施に関する人事計画に関すること。</w:t>
+      </w:r>
+    </w:p>
+    <w:p>
+      <w:pPr>
+        <w:pStyle w:val="ListBullet"/>
+        <w:ind w:left="880"/>
+      </w:pPr>
+      <w:r>
         <w:t>二</w:t>
-      </w:r>
-    </w:p>
-    <w:p>
-      <w:pPr>
+        <w:br/>
+        <w:t>隊員の任免、分限、懲戒、服務、規律その他人事に関すること。</w:t>
+      </w:r>
+    </w:p>
+    <w:p>
+      <w:pPr>
+        <w:pStyle w:val="ListBullet"/>
         <w:ind w:left="880"/>
       </w:pPr>
       <w:r>
-        <w:t>公文書に関すること（防衛課及び法務官の所掌に属するものを除く。）。</w:t>
-      </w:r>
-    </w:p>
-    <w:p>
-      <w:pPr>
-        <w:pStyle w:val="Heading6"/>
+        <w:t>三</w:t>
+        <w:br/>
+        <w:t>隊員の補充に関すること。</w:t>
+      </w:r>
+    </w:p>
+    <w:p>
+      <w:pPr>
+        <w:pStyle w:val="ListBullet"/>
         <w:ind w:left="880"/>
       </w:pPr>
       <w:r>
+        <w:t>四</w:t>
+        <w:br/>
+        <w:t>知能、性格等に関する適性検査に関すること。</w:t>
+      </w:r>
+    </w:p>
+    <w:p>
+      <w:pPr>
+        <w:pStyle w:val="ListBullet"/>
+        <w:ind w:left="880"/>
+      </w:pPr>
+      <w:r>
+        <w:t>五</w:t>
+        <w:br/>
+        <w:t>表彰に関すること。</w:t>
+      </w:r>
+    </w:p>
+    <w:p>
+      <w:pPr>
+        <w:pStyle w:val="ListBullet"/>
+        <w:ind w:left="880"/>
+      </w:pPr>
+      <w:r>
+        <w:t>六</w:t>
+        <w:br/>
+        <w:t>隊員の給与の実施基準に関すること。</w:t>
+      </w:r>
+    </w:p>
+    <w:p>
+      <w:pPr>
+        <w:pStyle w:val="ListBullet"/>
+        <w:ind w:left="880"/>
+      </w:pPr>
+      <w:r>
+        <w:t>七</w:t>
+        <w:br/>
+        <w:t>隊員の教育訓練に関すること（運用課、演習企画課及び技術教育課の所掌に属するものを除く。）。</w:t>
+      </w:r>
+    </w:p>
+    <w:p>
+      <w:pPr>
+        <w:pStyle w:val="Heading4"/>
+      </w:pPr>
+      <w:r>
+        <w:t>第二十六条（会計課）</w:t>
+      </w:r>
+    </w:p>
+    <w:p>
+      <w:r>
+        <w:t>会計課においては、経費及び収入の予算、決算及び会計に関する事務をつかさどる。</w:t>
+      </w:r>
+    </w:p>
+    <w:p>
+      <w:pPr>
+        <w:pStyle w:val="Heading4"/>
+      </w:pPr>
+      <w:r>
+        <w:t>第二十七条（厚生課）</w:t>
+      </w:r>
+    </w:p>
+    <w:p>
+      <w:r>
+        <w:t>厚生課においては、次の事務をつかさどる。</w:t>
+      </w:r>
+    </w:p>
+    <w:p>
+      <w:pPr>
+        <w:pStyle w:val="ListBullet"/>
+        <w:ind w:left="880"/>
+      </w:pPr>
+      <w:r>
+        <w:t>一</w:t>
+        <w:br/>
+        <w:t>隊員の恩給、退職手当及び災害補償に関すること。</w:t>
+      </w:r>
+    </w:p>
+    <w:p>
+      <w:pPr>
+        <w:pStyle w:val="ListBullet"/>
+        <w:ind w:left="880"/>
+      </w:pPr>
+      <w:r>
+        <w:t>二</w:t>
+        <w:br/>
+        <w:t>隊員の福利厚生に関すること。</w:t>
+      </w:r>
+    </w:p>
+    <w:p>
+      <w:pPr>
+        <w:pStyle w:val="ListBullet"/>
+        <w:ind w:left="880"/>
+      </w:pPr>
+      <w:r>
         <w:t>三</w:t>
-      </w:r>
-    </w:p>
-    <w:p>
-      <w:pPr>
+        <w:br/>
+        <w:t>若年定年退職者給付金に関すること。</w:t>
+      </w:r>
+    </w:p>
+    <w:p>
+      <w:pPr>
+        <w:pStyle w:val="Heading4"/>
+      </w:pPr>
+      <w:r>
+        <w:t>第二十八条（防衛部の分課）</w:t>
+      </w:r>
+    </w:p>
+    <w:p>
+      <w:r>
+        <w:t>防衛部に、次の五課を置く。</w:t>
+      </w:r>
+    </w:p>
+    <w:p>
+      <w:pPr>
+        <w:pStyle w:val="Heading4"/>
+      </w:pPr>
+      <w:r>
+        <w:t>第二十九条（防衛課）</w:t>
+      </w:r>
+    </w:p>
+    <w:p>
+      <w:r>
+        <w:t>防衛課においては、次の事務をつかさどる。</w:t>
+      </w:r>
+    </w:p>
+    <w:p>
+      <w:pPr>
+        <w:pStyle w:val="ListBullet"/>
         <w:ind w:left="880"/>
       </w:pPr>
       <w:r>
-        <w:t>航空支援集団司令官及び航空支援集団副司令官の庶務に関すること。</w:t>
-      </w:r>
-    </w:p>
-    <w:p>
-      <w:pPr>
-        <w:pStyle w:val="Heading6"/>
+        <w:t>一</w:t>
+        <w:br/>
+        <w:t>防衛及び警備の実施計画に関すること。</w:t>
+      </w:r>
+    </w:p>
+    <w:p>
+      <w:pPr>
+        <w:pStyle w:val="ListBullet"/>
         <w:ind w:left="880"/>
       </w:pPr>
       <w:r>
+        <w:t>二</w:t>
+        <w:br/>
+        <w:t>部隊の編成及び配置に関すること。</w:t>
+      </w:r>
+    </w:p>
+    <w:p>
+      <w:pPr>
+        <w:pStyle w:val="ListBullet"/>
+        <w:ind w:left="880"/>
+      </w:pPr>
+      <w:r>
+        <w:t>三</w:t>
+        <w:br/>
+        <w:t>業務計画の作成及びその実施の調整に関すること。</w:t>
+      </w:r>
+    </w:p>
+    <w:p>
+      <w:pPr>
+        <w:pStyle w:val="ListBullet"/>
+        <w:ind w:left="880"/>
+      </w:pPr>
+      <w:r>
         <w:t>四</w:t>
-      </w:r>
-    </w:p>
-    <w:p>
-      <w:pPr>
+        <w:br/>
+        <w:t>部隊の行動に関する公文書に関すること。</w:t>
+      </w:r>
+    </w:p>
+    <w:p>
+      <w:pPr>
+        <w:pStyle w:val="ListBullet"/>
         <w:ind w:left="880"/>
       </w:pPr>
       <w:r>
-        <w:t>各部及び情報課並びに監理監察官、法務官及び医務官の事務の連絡に関すること。</w:t>
-      </w:r>
-    </w:p>
-    <w:p>
-      <w:pPr>
-        <w:pStyle w:val="Heading6"/>
+        <w:t>五</w:t>
+        <w:br/>
+        <w:t>部内の事務の総括に関すること。</w:t>
+      </w:r>
+    </w:p>
+    <w:p>
+      <w:pPr>
+        <w:pStyle w:val="Heading4"/>
+      </w:pPr>
+      <w:r>
+        <w:t>第二十九条の二（運用課）</w:t>
+      </w:r>
+    </w:p>
+    <w:p>
+      <w:r>
+        <w:t>運用課においては、次の事務をつかさどる。</w:t>
+      </w:r>
+    </w:p>
+    <w:p>
+      <w:pPr>
+        <w:pStyle w:val="ListBullet"/>
         <w:ind w:left="880"/>
       </w:pPr>
       <w:r>
+        <w:t>一</w:t>
+        <w:br/>
+        <w:t>航空支援集団の行動に関すること。</w:t>
+      </w:r>
+    </w:p>
+    <w:p>
+      <w:pPr>
+        <w:pStyle w:val="ListBullet"/>
+        <w:ind w:left="880"/>
+      </w:pPr>
+      <w:r>
+        <w:t>二</w:t>
+        <w:br/>
+        <w:t>部隊の運用に関すること。</w:t>
+      </w:r>
+    </w:p>
+    <w:p>
+      <w:pPr>
+        <w:pStyle w:val="ListBullet"/>
+        <w:ind w:left="880"/>
+      </w:pPr>
+      <w:r>
+        <w:t>三</w:t>
+        <w:br/>
+        <w:t>部隊訓練の実施計画及び検閲に関すること。</w:t>
+      </w:r>
+    </w:p>
+    <w:p>
+      <w:pPr>
+        <w:pStyle w:val="ListBullet"/>
+        <w:ind w:left="880"/>
+      </w:pPr>
+      <w:r>
+        <w:t>四</w:t>
+        <w:br/>
+        <w:t>技術教育の検閲に関すること。</w:t>
+      </w:r>
+    </w:p>
+    <w:p>
+      <w:pPr>
+        <w:pStyle w:val="ListBullet"/>
+        <w:ind w:left="880"/>
+      </w:pPr>
+      <w:r>
         <w:t>五</w:t>
-      </w:r>
-    </w:p>
-    <w:p>
-      <w:pPr>
+        <w:br/>
+        <w:t>航空機の搭乗員及び航空交通管制業務に従事する者の技能訓練の計画に関すること。</w:t>
+      </w:r>
+    </w:p>
+    <w:p>
+      <w:pPr>
+        <w:pStyle w:val="ListBullet"/>
         <w:ind w:left="880"/>
       </w:pPr>
       <w:r>
-        <w:t>礼式、渉外及び広報に関すること。</w:t>
-      </w:r>
-    </w:p>
-    <w:p>
-      <w:pPr>
-        <w:pStyle w:val="Heading6"/>
+        <w:t>六</w:t>
+        <w:br/>
+        <w:t>航空機の運航に関すること。</w:t>
+      </w:r>
+    </w:p>
+    <w:p>
+      <w:pPr>
+        <w:pStyle w:val="ListBullet"/>
         <w:ind w:left="880"/>
       </w:pPr>
       <w:r>
-        <w:t>六</w:t>
-      </w:r>
-    </w:p>
-    <w:p>
-      <w:pPr>
+        <w:t>七</w:t>
+        <w:br/>
+        <w:t>航空管制に関すること。</w:t>
+      </w:r>
+    </w:p>
+    <w:p>
+      <w:pPr>
+        <w:pStyle w:val="ListBullet"/>
         <w:ind w:left="880"/>
       </w:pPr>
       <w:r>
+        <w:t>八</w:t>
+        <w:br/>
+        <w:t>航空気象に関すること。</w:t>
+      </w:r>
+    </w:p>
+    <w:p>
+      <w:pPr>
+        <w:pStyle w:val="ListBullet"/>
+        <w:ind w:left="880"/>
+      </w:pPr>
+      <w:r>
+        <w:t>九</w:t>
+        <w:br/>
+        <w:t>航空気象に関する技術指導に関すること。</w:t>
+      </w:r>
+    </w:p>
+    <w:p>
+      <w:pPr>
+        <w:pStyle w:val="Heading4"/>
+      </w:pPr>
+      <w:r>
+        <w:t>第二十九条の三（通信電子課）</w:t>
+      </w:r>
+    </w:p>
+    <w:p>
+      <w:r>
+        <w:t>通信電子課においては、次の事務をつかさどる。</w:t>
+      </w:r>
+    </w:p>
+    <w:p>
+      <w:pPr>
+        <w:pStyle w:val="ListBullet"/>
+        <w:ind w:left="880"/>
+      </w:pPr>
+      <w:r>
+        <w:t>一</w:t>
+        <w:br/>
+        <w:t>通信及び電波使用に関すること。</w:t>
+      </w:r>
+    </w:p>
+    <w:p>
+      <w:pPr>
+        <w:pStyle w:val="ListBullet"/>
+        <w:ind w:left="880"/>
+      </w:pPr>
+      <w:r>
+        <w:t>二</w:t>
+        <w:br/>
+        <w:t>暗号及び信号に関すること。</w:t>
+      </w:r>
+    </w:p>
+    <w:p>
+      <w:pPr>
+        <w:pStyle w:val="ListBullet"/>
+        <w:ind w:left="880"/>
+      </w:pPr>
+      <w:r>
+        <w:t>三</w:t>
+        <w:br/>
+        <w:t>航空支援集団の情報システムの整備及び管理に関すること。</w:t>
+      </w:r>
+    </w:p>
+    <w:p>
+      <w:pPr>
+        <w:pStyle w:val="Heading4"/>
+      </w:pPr>
+      <w:r>
+        <w:t>第二十九条の四（演習企画課）</w:t>
+      </w:r>
+    </w:p>
+    <w:p>
+      <w:r>
+        <w:t>演習企画課においては、次の事務をつかさどる。</w:t>
+      </w:r>
+    </w:p>
+    <w:p>
+      <w:pPr>
+        <w:pStyle w:val="ListBullet"/>
+        <w:ind w:left="880"/>
+      </w:pPr>
+      <w:r>
+        <w:t>一</w:t>
+        <w:br/>
+        <w:t>演習の実施計画に関すること。</w:t>
+      </w:r>
+    </w:p>
+    <w:p>
+      <w:pPr>
+        <w:pStyle w:val="ListBullet"/>
+        <w:ind w:left="880"/>
+      </w:pPr>
+      <w:r>
+        <w:t>二</w:t>
+        <w:br/>
+        <w:t>前号に掲げるもののほか、演習に関すること。</w:t>
+      </w:r>
+    </w:p>
+    <w:p>
+      <w:pPr>
+        <w:pStyle w:val="Heading4"/>
+      </w:pPr>
+      <w:r>
+        <w:t>第二十九条の五（技術教育課）</w:t>
+      </w:r>
+    </w:p>
+    <w:p>
+      <w:r>
+        <w:t>技術教育課においては、技術教育の実施計画に関する事務をつかさどる。</w:t>
+      </w:r>
+    </w:p>
+    <w:p>
+      <w:pPr>
+        <w:pStyle w:val="Heading4"/>
+      </w:pPr>
+      <w:r>
+        <w:t>第二十九条の六（装備部の分課）</w:t>
+      </w:r>
+    </w:p>
+    <w:p>
+      <w:r>
+        <w:t>装備部に、次の三課を置く。</w:t>
+      </w:r>
+    </w:p>
+    <w:p>
+      <w:pPr>
+        <w:pStyle w:val="Heading4"/>
+      </w:pPr>
+      <w:r>
+        <w:t>第二十九条の七（装備課）</w:t>
+      </w:r>
+    </w:p>
+    <w:p>
+      <w:r>
+        <w:t>装備課においては、次の事務をつかさどる。</w:t>
+      </w:r>
+    </w:p>
+    <w:p>
+      <w:pPr>
+        <w:pStyle w:val="ListBullet"/>
+        <w:ind w:left="880"/>
+      </w:pPr>
+      <w:r>
+        <w:t>一</w:t>
+        <w:br/>
+        <w:t>防衛及び警備の実施に関する後方補給計画に関すること。</w:t>
+      </w:r>
+    </w:p>
+    <w:p>
+      <w:pPr>
+        <w:pStyle w:val="ListBullet"/>
+        <w:ind w:left="880"/>
+      </w:pPr>
+      <w:r>
+        <w:t>二</w:t>
+        <w:br/>
+        <w:t>航空機の補給及び航空装備品等の整備に関すること。</w:t>
+      </w:r>
+    </w:p>
+    <w:p>
+      <w:pPr>
+        <w:pStyle w:val="ListBullet"/>
+        <w:ind w:left="880"/>
+      </w:pPr>
+      <w:r>
+        <w:t>三</w:t>
+        <w:br/>
         <w:t>部内の事務の総括に関すること。</w:t>
       </w:r>
     </w:p>
     <w:p>
       <w:pPr>
-        <w:pStyle w:val="Heading6"/>
+        <w:pStyle w:val="Heading4"/>
+      </w:pPr>
+      <w:r>
+        <w:t>第二十九条の八（補給課）</w:t>
+      </w:r>
+    </w:p>
+    <w:p>
+      <w:r>
+        <w:t>補給課においては、次の事務をつかさどる。</w:t>
+      </w:r>
+    </w:p>
+    <w:p>
+      <w:pPr>
+        <w:pStyle w:val="ListBullet"/>
         <w:ind w:left="880"/>
       </w:pPr>
       <w:r>
-        <w:t>七</w:t>
-      </w:r>
-    </w:p>
-    <w:p>
-      <w:pPr>
+        <w:t>一</w:t>
+        <w:br/>
+        <w:t>航空装備品等（航空機を除く。）の補給に関すること。</w:t>
+      </w:r>
+    </w:p>
+    <w:p>
+      <w:pPr>
+        <w:pStyle w:val="ListBullet"/>
         <w:ind w:left="880"/>
       </w:pPr>
       <w:r>
-        <w:t>前各号に掲げるもののほか、航空支援集団司令部の所掌事務で他の所掌に属しないものに関すること。</w:t>
+        <w:t>二</w:t>
+        <w:br/>
+        <w:t>航空装備品等及び航空装備品等に関する役務の調達の計画に関すること。</w:t>
+      </w:r>
+    </w:p>
+    <w:p>
+      <w:pPr>
+        <w:pStyle w:val="ListBullet"/>
+        <w:ind w:left="880"/>
+      </w:pPr>
+      <w:r>
+        <w:t>三</w:t>
+        <w:br/>
+        <w:t>輸送に関すること。</w:t>
       </w:r>
     </w:p>
     <w:p>
@@ -1655,809 +1830,46 @@
         <w:pStyle w:val="Heading4"/>
       </w:pPr>
       <w:r>
-        <w:t>第二十五条（人事課）</w:t>
-      </w:r>
-    </w:p>
-    <w:p>
-      <w:r>
-        <w:t>人事課においては、次の事務をつかさどる。</w:t>
-      </w:r>
-    </w:p>
-    <w:p>
-      <w:pPr>
-        <w:pStyle w:val="Heading6"/>
+        <w:t>第二十九条の九（施設課）</w:t>
+      </w:r>
+    </w:p>
+    <w:p>
+      <w:r>
+        <w:t>施設課においては、施設に関する事務をつかさどる。</w:t>
+      </w:r>
+    </w:p>
+    <w:p>
+      <w:pPr>
+        <w:pStyle w:val="Heading4"/>
+      </w:pPr>
+      <w:r>
+        <w:t>第二十九条の十（情報課）</w:t>
+      </w:r>
+    </w:p>
+    <w:p>
+      <w:r>
+        <w:t>情報課においては、次の事務をつかさどる。</w:t>
+      </w:r>
+    </w:p>
+    <w:p>
+      <w:pPr>
+        <w:pStyle w:val="ListBullet"/>
         <w:ind w:left="880"/>
       </w:pPr>
       <w:r>
         <w:t>一</w:t>
-      </w:r>
-    </w:p>
-    <w:p>
-      <w:pPr>
+        <w:br/>
+        <w:t>防衛及び警備の実施に必要な資料及び情報の収集整理及び配布に関すること。</w:t>
+      </w:r>
+    </w:p>
+    <w:p>
+      <w:pPr>
+        <w:pStyle w:val="ListBullet"/>
         <w:ind w:left="880"/>
       </w:pPr>
       <w:r>
-        <w:t>防衛及び警備の実施に関する人事計画に関すること。</w:t>
-      </w:r>
-    </w:p>
-    <w:p>
-      <w:pPr>
-        <w:pStyle w:val="Heading6"/>
-        <w:ind w:left="880"/>
-      </w:pPr>
-      <w:r>
         <w:t>二</w:t>
-      </w:r>
-    </w:p>
-    <w:p>
-      <w:pPr>
-        <w:ind w:left="880"/>
-      </w:pPr>
-      <w:r>
-        <w:t>隊員の任免、分限、懲戒、服務、規律その他人事に関すること。</w:t>
-      </w:r>
-    </w:p>
-    <w:p>
-      <w:pPr>
-        <w:pStyle w:val="Heading6"/>
-        <w:ind w:left="880"/>
-      </w:pPr>
-      <w:r>
-        <w:t>三</w:t>
-      </w:r>
-    </w:p>
-    <w:p>
-      <w:pPr>
-        <w:ind w:left="880"/>
-      </w:pPr>
-      <w:r>
-        <w:t>隊員の補充に関すること。</w:t>
-      </w:r>
-    </w:p>
-    <w:p>
-      <w:pPr>
-        <w:pStyle w:val="Heading6"/>
-        <w:ind w:left="880"/>
-      </w:pPr>
-      <w:r>
-        <w:t>四</w:t>
-      </w:r>
-    </w:p>
-    <w:p>
-      <w:pPr>
-        <w:ind w:left="880"/>
-      </w:pPr>
-      <w:r>
-        <w:t>知能、性格等に関する適性検査に関すること。</w:t>
-      </w:r>
-    </w:p>
-    <w:p>
-      <w:pPr>
-        <w:pStyle w:val="Heading6"/>
-        <w:ind w:left="880"/>
-      </w:pPr>
-      <w:r>
-        <w:t>五</w:t>
-      </w:r>
-    </w:p>
-    <w:p>
-      <w:pPr>
-        <w:ind w:left="880"/>
-      </w:pPr>
-      <w:r>
-        <w:t>表彰に関すること。</w:t>
-      </w:r>
-    </w:p>
-    <w:p>
-      <w:pPr>
-        <w:pStyle w:val="Heading6"/>
-        <w:ind w:left="880"/>
-      </w:pPr>
-      <w:r>
-        <w:t>六</w:t>
-      </w:r>
-    </w:p>
-    <w:p>
-      <w:pPr>
-        <w:ind w:left="880"/>
-      </w:pPr>
-      <w:r>
-        <w:t>隊員の給与の実施基準に関すること。</w:t>
-      </w:r>
-    </w:p>
-    <w:p>
-      <w:pPr>
-        <w:pStyle w:val="Heading6"/>
-        <w:ind w:left="880"/>
-      </w:pPr>
-      <w:r>
-        <w:t>七</w:t>
-      </w:r>
-    </w:p>
-    <w:p>
-      <w:pPr>
-        <w:ind w:left="880"/>
-      </w:pPr>
-      <w:r>
-        <w:t>隊員の教育訓練に関すること（運用課、演習企画課及び技術教育課の所掌に属するものを除く。）。</w:t>
-      </w:r>
-    </w:p>
-    <w:p>
-      <w:pPr>
-        <w:pStyle w:val="Heading4"/>
-      </w:pPr>
-      <w:r>
-        <w:t>第二十六条（会計課）</w:t>
-      </w:r>
-    </w:p>
-    <w:p>
-      <w:r>
-        <w:t>会計課においては、経費及び収入の予算、決算及び会計に関する事務をつかさどる。</w:t>
-      </w:r>
-    </w:p>
-    <w:p>
-      <w:pPr>
-        <w:pStyle w:val="Heading4"/>
-      </w:pPr>
-      <w:r>
-        <w:t>第二十七条（厚生課）</w:t>
-      </w:r>
-    </w:p>
-    <w:p>
-      <w:r>
-        <w:t>厚生課においては、次の事務をつかさどる。</w:t>
-      </w:r>
-    </w:p>
-    <w:p>
-      <w:pPr>
-        <w:pStyle w:val="Heading6"/>
-        <w:ind w:left="880"/>
-      </w:pPr>
-      <w:r>
-        <w:t>一</w:t>
-      </w:r>
-    </w:p>
-    <w:p>
-      <w:pPr>
-        <w:ind w:left="880"/>
-      </w:pPr>
-      <w:r>
-        <w:t>隊員の恩給、退職手当及び災害補償に関すること。</w:t>
-      </w:r>
-    </w:p>
-    <w:p>
-      <w:pPr>
-        <w:pStyle w:val="Heading6"/>
-        <w:ind w:left="880"/>
-      </w:pPr>
-      <w:r>
-        <w:t>二</w:t>
-      </w:r>
-    </w:p>
-    <w:p>
-      <w:pPr>
-        <w:ind w:left="880"/>
-      </w:pPr>
-      <w:r>
-        <w:t>隊員の福利厚生に関すること。</w:t>
-      </w:r>
-    </w:p>
-    <w:p>
-      <w:pPr>
-        <w:pStyle w:val="Heading6"/>
-        <w:ind w:left="880"/>
-      </w:pPr>
-      <w:r>
-        <w:t>三</w:t>
-      </w:r>
-    </w:p>
-    <w:p>
-      <w:pPr>
-        <w:ind w:left="880"/>
-      </w:pPr>
-      <w:r>
-        <w:t>若年定年退職者給付金に関すること。</w:t>
-      </w:r>
-    </w:p>
-    <w:p>
-      <w:pPr>
-        <w:pStyle w:val="Heading4"/>
-      </w:pPr>
-      <w:r>
-        <w:t>第二十八条（防衛部の分課）</w:t>
-      </w:r>
-    </w:p>
-    <w:p>
-      <w:r>
-        <w:t>防衛部に、次の五課を置く。</w:t>
-      </w:r>
-    </w:p>
-    <w:p>
-      <w:pPr>
-        <w:pStyle w:val="Heading4"/>
-      </w:pPr>
-      <w:r>
-        <w:t>第二十九条（防衛課）</w:t>
-      </w:r>
-    </w:p>
-    <w:p>
-      <w:r>
-        <w:t>防衛課においては、次の事務をつかさどる。</w:t>
-      </w:r>
-    </w:p>
-    <w:p>
-      <w:pPr>
-        <w:pStyle w:val="Heading6"/>
-        <w:ind w:left="880"/>
-      </w:pPr>
-      <w:r>
-        <w:t>一</w:t>
-      </w:r>
-    </w:p>
-    <w:p>
-      <w:pPr>
-        <w:ind w:left="880"/>
-      </w:pPr>
-      <w:r>
-        <w:t>防衛及び警備の実施計画に関すること。</w:t>
-      </w:r>
-    </w:p>
-    <w:p>
-      <w:pPr>
-        <w:pStyle w:val="Heading6"/>
-        <w:ind w:left="880"/>
-      </w:pPr>
-      <w:r>
-        <w:t>二</w:t>
-      </w:r>
-    </w:p>
-    <w:p>
-      <w:pPr>
-        <w:ind w:left="880"/>
-      </w:pPr>
-      <w:r>
-        <w:t>部隊の編成及び配置に関すること。</w:t>
-      </w:r>
-    </w:p>
-    <w:p>
-      <w:pPr>
-        <w:pStyle w:val="Heading6"/>
-        <w:ind w:left="880"/>
-      </w:pPr>
-      <w:r>
-        <w:t>三</w:t>
-      </w:r>
-    </w:p>
-    <w:p>
-      <w:pPr>
-        <w:ind w:left="880"/>
-      </w:pPr>
-      <w:r>
-        <w:t>業務計画の作成及びその実施の調整に関すること。</w:t>
-      </w:r>
-    </w:p>
-    <w:p>
-      <w:pPr>
-        <w:pStyle w:val="Heading6"/>
-        <w:ind w:left="880"/>
-      </w:pPr>
-      <w:r>
-        <w:t>四</w:t>
-      </w:r>
-    </w:p>
-    <w:p>
-      <w:pPr>
-        <w:ind w:left="880"/>
-      </w:pPr>
-      <w:r>
-        <w:t>部隊の行動に関する公文書に関すること。</w:t>
-      </w:r>
-    </w:p>
-    <w:p>
-      <w:pPr>
-        <w:pStyle w:val="Heading6"/>
-        <w:ind w:left="880"/>
-      </w:pPr>
-      <w:r>
-        <w:t>五</w:t>
-      </w:r>
-    </w:p>
-    <w:p>
-      <w:pPr>
-        <w:ind w:left="880"/>
-      </w:pPr>
-      <w:r>
-        <w:t>部内の事務の総括に関すること。</w:t>
-      </w:r>
-    </w:p>
-    <w:p>
-      <w:pPr>
-        <w:pStyle w:val="Heading4"/>
-      </w:pPr>
-      <w:r>
-        <w:t>第二十九条の二（運用課）</w:t>
-      </w:r>
-    </w:p>
-    <w:p>
-      <w:r>
-        <w:t>運用課においては、次の事務をつかさどる。</w:t>
-      </w:r>
-    </w:p>
-    <w:p>
-      <w:pPr>
-        <w:pStyle w:val="Heading6"/>
-        <w:ind w:left="880"/>
-      </w:pPr>
-      <w:r>
-        <w:t>一</w:t>
-      </w:r>
-    </w:p>
-    <w:p>
-      <w:pPr>
-        <w:ind w:left="880"/>
-      </w:pPr>
-      <w:r>
-        <w:t>航空支援集団の行動に関すること。</w:t>
-      </w:r>
-    </w:p>
-    <w:p>
-      <w:pPr>
-        <w:pStyle w:val="Heading6"/>
-        <w:ind w:left="880"/>
-      </w:pPr>
-      <w:r>
-        <w:t>二</w:t>
-      </w:r>
-    </w:p>
-    <w:p>
-      <w:pPr>
-        <w:ind w:left="880"/>
-      </w:pPr>
-      <w:r>
-        <w:t>部隊の運用に関すること。</w:t>
-      </w:r>
-    </w:p>
-    <w:p>
-      <w:pPr>
-        <w:pStyle w:val="Heading6"/>
-        <w:ind w:left="880"/>
-      </w:pPr>
-      <w:r>
-        <w:t>三</w:t>
-      </w:r>
-    </w:p>
-    <w:p>
-      <w:pPr>
-        <w:ind w:left="880"/>
-      </w:pPr>
-      <w:r>
-        <w:t>部隊訓練の実施計画及び検閲に関すること。</w:t>
-      </w:r>
-    </w:p>
-    <w:p>
-      <w:pPr>
-        <w:pStyle w:val="Heading6"/>
-        <w:ind w:left="880"/>
-      </w:pPr>
-      <w:r>
-        <w:t>四</w:t>
-      </w:r>
-    </w:p>
-    <w:p>
-      <w:pPr>
-        <w:ind w:left="880"/>
-      </w:pPr>
-      <w:r>
-        <w:t>技術教育の検閲に関すること。</w:t>
-      </w:r>
-    </w:p>
-    <w:p>
-      <w:pPr>
-        <w:pStyle w:val="Heading6"/>
-        <w:ind w:left="880"/>
-      </w:pPr>
-      <w:r>
-        <w:t>五</w:t>
-      </w:r>
-    </w:p>
-    <w:p>
-      <w:pPr>
-        <w:ind w:left="880"/>
-      </w:pPr>
-      <w:r>
-        <w:t>航空機の搭乗員及び航空交通管制業務に従事する者の技能訓練の計画に関すること。</w:t>
-      </w:r>
-    </w:p>
-    <w:p>
-      <w:pPr>
-        <w:pStyle w:val="Heading6"/>
-        <w:ind w:left="880"/>
-      </w:pPr>
-      <w:r>
-        <w:t>六</w:t>
-      </w:r>
-    </w:p>
-    <w:p>
-      <w:pPr>
-        <w:ind w:left="880"/>
-      </w:pPr>
-      <w:r>
-        <w:t>航空機の運航に関すること。</w:t>
-      </w:r>
-    </w:p>
-    <w:p>
-      <w:pPr>
-        <w:pStyle w:val="Heading6"/>
-        <w:ind w:left="880"/>
-      </w:pPr>
-      <w:r>
-        <w:t>七</w:t>
-      </w:r>
-    </w:p>
-    <w:p>
-      <w:pPr>
-        <w:ind w:left="880"/>
-      </w:pPr>
-      <w:r>
-        <w:t>航空管制に関すること。</w:t>
-      </w:r>
-    </w:p>
-    <w:p>
-      <w:pPr>
-        <w:pStyle w:val="Heading6"/>
-        <w:ind w:left="880"/>
-      </w:pPr>
-      <w:r>
-        <w:t>八</w:t>
-      </w:r>
-    </w:p>
-    <w:p>
-      <w:pPr>
-        <w:ind w:left="880"/>
-      </w:pPr>
-      <w:r>
-        <w:t>航空気象に関すること。</w:t>
-      </w:r>
-    </w:p>
-    <w:p>
-      <w:pPr>
-        <w:pStyle w:val="Heading6"/>
-        <w:ind w:left="880"/>
-      </w:pPr>
-      <w:r>
-        <w:t>九</w:t>
-      </w:r>
-    </w:p>
-    <w:p>
-      <w:pPr>
-        <w:ind w:left="880"/>
-      </w:pPr>
-      <w:r>
-        <w:t>航空気象に関する技術指導に関すること。</w:t>
-      </w:r>
-    </w:p>
-    <w:p>
-      <w:pPr>
-        <w:pStyle w:val="Heading4"/>
-      </w:pPr>
-      <w:r>
-        <w:t>第二十九条の三（通信電子課）</w:t>
-      </w:r>
-    </w:p>
-    <w:p>
-      <w:r>
-        <w:t>通信電子課においては、次の事務をつかさどる。</w:t>
-      </w:r>
-    </w:p>
-    <w:p>
-      <w:pPr>
-        <w:pStyle w:val="Heading6"/>
-        <w:ind w:left="880"/>
-      </w:pPr>
-      <w:r>
-        <w:t>一</w:t>
-      </w:r>
-    </w:p>
-    <w:p>
-      <w:pPr>
-        <w:ind w:left="880"/>
-      </w:pPr>
-      <w:r>
-        <w:t>通信及び電波使用に関すること。</w:t>
-      </w:r>
-    </w:p>
-    <w:p>
-      <w:pPr>
-        <w:pStyle w:val="Heading6"/>
-        <w:ind w:left="880"/>
-      </w:pPr>
-      <w:r>
-        <w:t>二</w:t>
-      </w:r>
-    </w:p>
-    <w:p>
-      <w:pPr>
-        <w:ind w:left="880"/>
-      </w:pPr>
-      <w:r>
-        <w:t>暗号及び信号に関すること。</w:t>
-      </w:r>
-    </w:p>
-    <w:p>
-      <w:pPr>
-        <w:pStyle w:val="Heading6"/>
-        <w:ind w:left="880"/>
-      </w:pPr>
-      <w:r>
-        <w:t>三</w:t>
-      </w:r>
-    </w:p>
-    <w:p>
-      <w:pPr>
-        <w:ind w:left="880"/>
-      </w:pPr>
-      <w:r>
-        <w:t>航空支援集団の情報システムの整備及び管理に関すること。</w:t>
-      </w:r>
-    </w:p>
-    <w:p>
-      <w:pPr>
-        <w:pStyle w:val="Heading4"/>
-      </w:pPr>
-      <w:r>
-        <w:t>第二十九条の四（演習企画課）</w:t>
-      </w:r>
-    </w:p>
-    <w:p>
-      <w:r>
-        <w:t>演習企画課においては、次の事務をつかさどる。</w:t>
-      </w:r>
-    </w:p>
-    <w:p>
-      <w:pPr>
-        <w:pStyle w:val="Heading6"/>
-        <w:ind w:left="880"/>
-      </w:pPr>
-      <w:r>
-        <w:t>一</w:t>
-      </w:r>
-    </w:p>
-    <w:p>
-      <w:pPr>
-        <w:ind w:left="880"/>
-      </w:pPr>
-      <w:r>
-        <w:t>演習の実施計画に関すること。</w:t>
-      </w:r>
-    </w:p>
-    <w:p>
-      <w:pPr>
-        <w:pStyle w:val="Heading6"/>
-        <w:ind w:left="880"/>
-      </w:pPr>
-      <w:r>
-        <w:t>二</w:t>
-      </w:r>
-    </w:p>
-    <w:p>
-      <w:pPr>
-        <w:ind w:left="880"/>
-      </w:pPr>
-      <w:r>
-        <w:t>前号に掲げるもののほか、演習に関すること。</w:t>
-      </w:r>
-    </w:p>
-    <w:p>
-      <w:pPr>
-        <w:pStyle w:val="Heading4"/>
-      </w:pPr>
-      <w:r>
-        <w:t>第二十九条の五（技術教育課）</w:t>
-      </w:r>
-    </w:p>
-    <w:p>
-      <w:r>
-        <w:t>技術教育課においては、技術教育の実施計画に関する事務をつかさどる。</w:t>
-      </w:r>
-    </w:p>
-    <w:p>
-      <w:pPr>
-        <w:pStyle w:val="Heading4"/>
-      </w:pPr>
-      <w:r>
-        <w:t>第二十九条の六（装備部の分課）</w:t>
-      </w:r>
-    </w:p>
-    <w:p>
-      <w:r>
-        <w:t>装備部に、次の三課を置く。</w:t>
-      </w:r>
-    </w:p>
-    <w:p>
-      <w:pPr>
-        <w:pStyle w:val="Heading4"/>
-      </w:pPr>
-      <w:r>
-        <w:t>第二十九条の七（装備課）</w:t>
-      </w:r>
-    </w:p>
-    <w:p>
-      <w:r>
-        <w:t>装備課においては、次の事務をつかさどる。</w:t>
-      </w:r>
-    </w:p>
-    <w:p>
-      <w:pPr>
-        <w:pStyle w:val="Heading6"/>
-        <w:ind w:left="880"/>
-      </w:pPr>
-      <w:r>
-        <w:t>一</w:t>
-      </w:r>
-    </w:p>
-    <w:p>
-      <w:pPr>
-        <w:ind w:left="880"/>
-      </w:pPr>
-      <w:r>
-        <w:t>防衛及び警備の実施に関する後方補給計画に関すること。</w:t>
-      </w:r>
-    </w:p>
-    <w:p>
-      <w:pPr>
-        <w:pStyle w:val="Heading6"/>
-        <w:ind w:left="880"/>
-      </w:pPr>
-      <w:r>
-        <w:t>二</w:t>
-      </w:r>
-    </w:p>
-    <w:p>
-      <w:pPr>
-        <w:ind w:left="880"/>
-      </w:pPr>
-      <w:r>
-        <w:t>航空機の補給及び航空装備品等の整備に関すること。</w:t>
-      </w:r>
-    </w:p>
-    <w:p>
-      <w:pPr>
-        <w:pStyle w:val="Heading6"/>
-        <w:ind w:left="880"/>
-      </w:pPr>
-      <w:r>
-        <w:t>三</w:t>
-      </w:r>
-    </w:p>
-    <w:p>
-      <w:pPr>
-        <w:ind w:left="880"/>
-      </w:pPr>
-      <w:r>
-        <w:t>部内の事務の総括に関すること。</w:t>
-      </w:r>
-    </w:p>
-    <w:p>
-      <w:pPr>
-        <w:pStyle w:val="Heading4"/>
-      </w:pPr>
-      <w:r>
-        <w:t>第二十九条の八（補給課）</w:t>
-      </w:r>
-    </w:p>
-    <w:p>
-      <w:r>
-        <w:t>補給課においては、次の事務をつかさどる。</w:t>
-      </w:r>
-    </w:p>
-    <w:p>
-      <w:pPr>
-        <w:pStyle w:val="Heading6"/>
-        <w:ind w:left="880"/>
-      </w:pPr>
-      <w:r>
-        <w:t>一</w:t>
-      </w:r>
-    </w:p>
-    <w:p>
-      <w:pPr>
-        <w:ind w:left="880"/>
-      </w:pPr>
-      <w:r>
-        <w:t>航空装備品等（航空機を除く。）の補給に関すること。</w:t>
-      </w:r>
-    </w:p>
-    <w:p>
-      <w:pPr>
-        <w:pStyle w:val="Heading6"/>
-        <w:ind w:left="880"/>
-      </w:pPr>
-      <w:r>
-        <w:t>二</w:t>
-      </w:r>
-    </w:p>
-    <w:p>
-      <w:pPr>
-        <w:ind w:left="880"/>
-      </w:pPr>
-      <w:r>
-        <w:t>航空装備品等及び航空装備品等に関する役務の調達の計画に関すること。</w:t>
-      </w:r>
-    </w:p>
-    <w:p>
-      <w:pPr>
-        <w:pStyle w:val="Heading6"/>
-        <w:ind w:left="880"/>
-      </w:pPr>
-      <w:r>
-        <w:t>三</w:t>
-      </w:r>
-    </w:p>
-    <w:p>
-      <w:pPr>
-        <w:ind w:left="880"/>
-      </w:pPr>
-      <w:r>
-        <w:t>輸送に関すること。</w:t>
-      </w:r>
-    </w:p>
-    <w:p>
-      <w:pPr>
-        <w:pStyle w:val="Heading4"/>
-      </w:pPr>
-      <w:r>
-        <w:t>第二十九条の九（施設課）</w:t>
-      </w:r>
-    </w:p>
-    <w:p>
-      <w:r>
-        <w:t>施設課においては、施設に関する事務をつかさどる。</w:t>
-      </w:r>
-    </w:p>
-    <w:p>
-      <w:pPr>
-        <w:pStyle w:val="Heading4"/>
-      </w:pPr>
-      <w:r>
-        <w:t>第二十九条の十（情報課）</w:t>
-      </w:r>
-    </w:p>
-    <w:p>
-      <w:r>
-        <w:t>情報課においては、次の事務をつかさどる。</w:t>
-      </w:r>
-    </w:p>
-    <w:p>
-      <w:pPr>
-        <w:pStyle w:val="Heading6"/>
-        <w:ind w:left="880"/>
-      </w:pPr>
-      <w:r>
-        <w:t>一</w:t>
-      </w:r>
-    </w:p>
-    <w:p>
-      <w:pPr>
-        <w:ind w:left="880"/>
-      </w:pPr>
-      <w:r>
-        <w:t>防衛及び警備の実施に必要な資料及び情報の収集整理及び配布に関すること。</w:t>
-      </w:r>
-    </w:p>
-    <w:p>
-      <w:pPr>
-        <w:pStyle w:val="Heading6"/>
-        <w:ind w:left="880"/>
-      </w:pPr>
-      <w:r>
-        <w:t>二</w:t>
-      </w:r>
-    </w:p>
-    <w:p>
-      <w:pPr>
-        <w:ind w:left="880"/>
-      </w:pPr>
-      <w:r>
+        <w:br/>
         <w:t>防衛及び警備に関する秘密の保全に関すること。</w:t>
       </w:r>
     </w:p>
@@ -2574,137 +1986,89 @@
     </w:p>
     <w:p>
       <w:pPr>
-        <w:pStyle w:val="Heading6"/>
+        <w:pStyle w:val="ListBullet"/>
         <w:ind w:left="880"/>
       </w:pPr>
       <w:r>
         <w:t>一</w:t>
-      </w:r>
-    </w:p>
-    <w:p>
-      <w:pPr>
+        <w:br/>
+        <w:t>部隊の監察に関すること。</w:t>
+      </w:r>
+    </w:p>
+    <w:p>
+      <w:pPr>
+        <w:pStyle w:val="ListBullet"/>
         <w:ind w:left="880"/>
       </w:pPr>
       <w:r>
-        <w:t>部隊の監察に関すること。</w:t>
-      </w:r>
-    </w:p>
-    <w:p>
-      <w:pPr>
-        <w:pStyle w:val="Heading6"/>
+        <w:t>二</w:t>
+        <w:br/>
+        <w:t>飛行安全及び地上安全並びに事故調査に関すること。</w:t>
+      </w:r>
+    </w:p>
+    <w:p>
+      <w:pPr>
+        <w:pStyle w:val="ListBullet"/>
         <w:ind w:left="880"/>
       </w:pPr>
       <w:r>
-        <w:t>二</w:t>
-      </w:r>
-    </w:p>
-    <w:p>
-      <w:pPr>
+        <w:t>三</w:t>
+        <w:br/>
+        <w:t>統計に関すること。</w:t>
+      </w:r>
+    </w:p>
+    <w:p>
+      <w:pPr>
+        <w:pStyle w:val="ListBullet"/>
         <w:ind w:left="880"/>
       </w:pPr>
       <w:r>
-        <w:t>飛行安全及び地上安全並びに事故調査に関すること。</w:t>
-      </w:r>
-    </w:p>
-    <w:p>
-      <w:pPr>
-        <w:pStyle w:val="Heading6"/>
+        <w:t>四</w:t>
+        <w:br/>
+        <w:t>業務計画の方式並びに業務計画の作成、実施及び実施の検討の手続に関すること。</w:t>
+      </w:r>
+    </w:p>
+    <w:p>
+      <w:pPr>
+        <w:pStyle w:val="ListBullet"/>
         <w:ind w:left="880"/>
       </w:pPr>
       <w:r>
-        <w:t>三</w:t>
-      </w:r>
-    </w:p>
-    <w:p>
-      <w:pPr>
+        <w:t>五</w:t>
+        <w:br/>
+        <w:t>業務計画の実施の検討に関すること。</w:t>
+      </w:r>
+    </w:p>
+    <w:p>
+      <w:pPr>
+        <w:pStyle w:val="ListBullet"/>
         <w:ind w:left="880"/>
       </w:pPr>
       <w:r>
-        <w:t>統計に関すること。</w:t>
-      </w:r>
-    </w:p>
-    <w:p>
-      <w:pPr>
-        <w:pStyle w:val="Heading6"/>
+        <w:t>六</w:t>
+        <w:br/>
+        <w:t>隊務の運営の改善に関すること。</w:t>
+      </w:r>
+    </w:p>
+    <w:p>
+      <w:pPr>
+        <w:pStyle w:val="ListBullet"/>
         <w:ind w:left="880"/>
       </w:pPr>
       <w:r>
-        <w:t>四</w:t>
-      </w:r>
-    </w:p>
-    <w:p>
-      <w:pPr>
+        <w:t>七</w:t>
+        <w:br/>
+        <w:t>報告統制に関すること。</w:t>
+      </w:r>
+    </w:p>
+    <w:p>
+      <w:pPr>
+        <w:pStyle w:val="ListBullet"/>
         <w:ind w:left="880"/>
       </w:pPr>
       <w:r>
-        <w:t>業務計画の方式並びに業務計画の作成、実施及び実施の検討の手続に関すること。</w:t>
-      </w:r>
-    </w:p>
-    <w:p>
-      <w:pPr>
-        <w:pStyle w:val="Heading6"/>
-        <w:ind w:left="880"/>
-      </w:pPr>
-      <w:r>
-        <w:t>五</w:t>
-      </w:r>
-    </w:p>
-    <w:p>
-      <w:pPr>
-        <w:ind w:left="880"/>
-      </w:pPr>
-      <w:r>
-        <w:t>業務計画の実施の検討に関すること。</w:t>
-      </w:r>
-    </w:p>
-    <w:p>
-      <w:pPr>
-        <w:pStyle w:val="Heading6"/>
-        <w:ind w:left="880"/>
-      </w:pPr>
-      <w:r>
-        <w:t>六</w:t>
-      </w:r>
-    </w:p>
-    <w:p>
-      <w:pPr>
-        <w:ind w:left="880"/>
-      </w:pPr>
-      <w:r>
-        <w:t>隊務の運営の改善に関すること。</w:t>
-      </w:r>
-    </w:p>
-    <w:p>
-      <w:pPr>
-        <w:pStyle w:val="Heading6"/>
-        <w:ind w:left="880"/>
-      </w:pPr>
-      <w:r>
-        <w:t>七</w:t>
-      </w:r>
-    </w:p>
-    <w:p>
-      <w:pPr>
-        <w:ind w:left="880"/>
-      </w:pPr>
-      <w:r>
-        <w:t>報告統制に関すること。</w:t>
-      </w:r>
-    </w:p>
-    <w:p>
-      <w:pPr>
-        <w:pStyle w:val="Heading6"/>
-        <w:ind w:left="880"/>
-      </w:pPr>
-      <w:r>
         <w:t>八</w:t>
-      </w:r>
-    </w:p>
-    <w:p>
-      <w:pPr>
-        <w:ind w:left="880"/>
-      </w:pPr>
-      <w:r>
+        <w:br/>
         <w:t>会計の監査に関すること。</w:t>
       </w:r>
     </w:p>
@@ -2757,52 +2121,34 @@
     </w:p>
     <w:p>
       <w:pPr>
-        <w:pStyle w:val="Heading6"/>
+        <w:pStyle w:val="ListBullet"/>
         <w:ind w:left="880"/>
       </w:pPr>
       <w:r>
         <w:t>一</w:t>
-      </w:r>
-    </w:p>
-    <w:p>
-      <w:pPr>
+        <w:br/>
+        <w:t>訴訟、損害賠償及び損失補償に関すること。</w:t>
+      </w:r>
+    </w:p>
+    <w:p>
+      <w:pPr>
+        <w:pStyle w:val="ListBullet"/>
         <w:ind w:left="880"/>
       </w:pPr>
       <w:r>
-        <w:t>訴訟、損害賠償及び損失補償に関すること。</w:t>
-      </w:r>
-    </w:p>
-    <w:p>
-      <w:pPr>
-        <w:pStyle w:val="Heading6"/>
+        <w:t>二</w:t>
+        <w:br/>
+        <w:t>例規案その他特に命ぜられた重要な文書の審査に関すること。</w:t>
+      </w:r>
+    </w:p>
+    <w:p>
+      <w:pPr>
+        <w:pStyle w:val="ListBullet"/>
         <w:ind w:left="880"/>
       </w:pPr>
       <w:r>
-        <w:t>二</w:t>
-      </w:r>
-    </w:p>
-    <w:p>
-      <w:pPr>
-        <w:ind w:left="880"/>
-      </w:pPr>
-      <w:r>
-        <w:t>例規案その他特に命ぜられた重要な文書の審査に関すること。</w:t>
-      </w:r>
-    </w:p>
-    <w:p>
-      <w:pPr>
-        <w:pStyle w:val="Heading6"/>
-        <w:ind w:left="880"/>
-      </w:pPr>
-      <w:r>
         <w:t>三</w:t>
-      </w:r>
-    </w:p>
-    <w:p>
-      <w:pPr>
-        <w:ind w:left="880"/>
-      </w:pPr>
-      <w:r>
+        <w:br/>
         <w:t>法令の調査及び研究に関すること。</w:t>
       </w:r>
     </w:p>
@@ -2855,44 +2201,161 @@
     </w:p>
     <w:p>
       <w:pPr>
-        <w:pStyle w:val="Heading6"/>
+        <w:pStyle w:val="ListBullet"/>
         <w:ind w:left="880"/>
       </w:pPr>
       <w:r>
         <w:t>一</w:t>
-      </w:r>
-    </w:p>
-    <w:p>
-      <w:pPr>
+        <w:br/>
+        <w:t>隊員の保健衛生及び医療に関すること。</w:t>
+      </w:r>
+    </w:p>
+    <w:p>
+      <w:pPr>
+        <w:pStyle w:val="ListBullet"/>
         <w:ind w:left="880"/>
       </w:pPr>
       <w:r>
-        <w:t>隊員の保健衛生及び医療に関すること。</w:t>
-      </w:r>
-    </w:p>
-    <w:p>
-      <w:pPr>
-        <w:pStyle w:val="Heading6"/>
+        <w:t>二</w:t>
+        <w:br/>
+        <w:t>適性検査に関すること（人事課の所掌に属するものを除く。）。</w:t>
+      </w:r>
+    </w:p>
+    <w:p>
+      <w:pPr>
+        <w:pStyle w:val="Heading2"/>
+      </w:pPr>
+      <w:r>
+        <w:t>第三章　航空教育集団司令部</w:t>
+      </w:r>
+    </w:p>
+    <w:p>
+      <w:pPr>
+        <w:pStyle w:val="Heading4"/>
+      </w:pPr>
+      <w:r>
+        <w:t>第三十条（幕僚長）</w:t>
+      </w:r>
+    </w:p>
+    <w:p>
+      <w:r>
+        <w:t>幕僚長は、航空教育集団司令官の命を受け、部務並びに監理監察官及び医務官の職務を統制する。</w:t>
+      </w:r>
+    </w:p>
+    <w:p>
+      <w:pPr>
+        <w:pStyle w:val="Heading4"/>
+      </w:pPr>
+      <w:r>
+        <w:t>第三十一条（部）</w:t>
+      </w:r>
+    </w:p>
+    <w:p>
+      <w:r>
+        <w:t>航空教育集団司令部に、次の三部を置く。</w:t>
+      </w:r>
+    </w:p>
+    <w:p>
+      <w:pPr>
+        <w:pStyle w:val="Heading4"/>
+      </w:pPr>
+      <w:r>
+        <w:t>第三十二条（総務部の分課）</w:t>
+      </w:r>
+    </w:p>
+    <w:p>
+      <w:r>
+        <w:t>総務部に、次の四課を置く。</w:t>
+      </w:r>
+    </w:p>
+    <w:p>
+      <w:pPr>
+        <w:pStyle w:val="Heading4"/>
+      </w:pPr>
+      <w:r>
+        <w:t>第三十三条（総務課）</w:t>
+      </w:r>
+    </w:p>
+    <w:p>
+      <w:r>
+        <w:t>総務課においては、次の事務をつかさどる。</w:t>
+      </w:r>
+    </w:p>
+    <w:p>
+      <w:pPr>
+        <w:pStyle w:val="ListBullet"/>
         <w:ind w:left="880"/>
       </w:pPr>
       <w:r>
+        <w:t>一</w:t>
+        <w:br/>
+        <w:t>航空教育集団司令官の官印及び航空教育集団司令部印の管守に関すること。</w:t>
+      </w:r>
+    </w:p>
+    <w:p>
+      <w:pPr>
+        <w:pStyle w:val="ListBullet"/>
+        <w:ind w:left="880"/>
+      </w:pPr>
+      <w:r>
         <w:t>二</w:t>
-      </w:r>
-    </w:p>
-    <w:p>
-      <w:pPr>
+        <w:br/>
+        <w:t>公文書に関すること（計画課の所掌に属するものを除く。）。</w:t>
+      </w:r>
+    </w:p>
+    <w:p>
+      <w:pPr>
+        <w:pStyle w:val="ListBullet"/>
         <w:ind w:left="880"/>
       </w:pPr>
       <w:r>
-        <w:t>適性検査に関すること（人事課の所掌に属するものを除く。）。</w:t>
-      </w:r>
-    </w:p>
-    <w:p>
-      <w:pPr>
-        <w:pStyle w:val="Heading2"/>
-      </w:pPr>
-      <w:r>
-        <w:t>第三章　航空教育集団司令部</w:t>
+        <w:t>三</w:t>
+        <w:br/>
+        <w:t>各部並びに監理監察官及び医務官の事務の連絡に関すること。</w:t>
+      </w:r>
+    </w:p>
+    <w:p>
+      <w:pPr>
+        <w:pStyle w:val="ListBullet"/>
+        <w:ind w:left="880"/>
+      </w:pPr>
+      <w:r>
+        <w:t>四</w:t>
+        <w:br/>
+        <w:t>礼式、渉外及び広報に関すること。</w:t>
+      </w:r>
+    </w:p>
+    <w:p>
+      <w:pPr>
+        <w:pStyle w:val="ListBullet"/>
+        <w:ind w:left="880"/>
+      </w:pPr>
+      <w:r>
+        <w:t>五</w:t>
+        <w:br/>
+        <w:t>訴訟、損害賠償及び損失補償に関すること。</w:t>
+      </w:r>
+    </w:p>
+    <w:p>
+      <w:pPr>
+        <w:pStyle w:val="ListBullet"/>
+        <w:ind w:left="880"/>
+      </w:pPr>
+      <w:r>
+        <w:t>六</w:t>
+        <w:br/>
+        <w:t>部内の事務の総括に関すること。</w:t>
+      </w:r>
+    </w:p>
+    <w:p>
+      <w:pPr>
+        <w:pStyle w:val="ListBullet"/>
+        <w:ind w:left="880"/>
+      </w:pPr>
+      <w:r>
+        <w:t>七</w:t>
+        <w:br/>
+        <w:t>前各号に掲げるもののほか、航空教育集団司令部の所掌事務で他の所掌に属しないものに関すること。</w:t>
       </w:r>
     </w:p>
     <w:p>
@@ -2900,12 +2363,89 @@
         <w:pStyle w:val="Heading4"/>
       </w:pPr>
       <w:r>
-        <w:t>第三十条（幕僚長）</w:t>
-      </w:r>
-    </w:p>
-    <w:p>
-      <w:r>
-        <w:t>幕僚長は、航空教育集団司令官の命を受け、部務並びに監理監察官及び医務官の職務を統制する。</w:t>
+        <w:t>第三十四条（人事課）</w:t>
+      </w:r>
+    </w:p>
+    <w:p>
+      <w:r>
+        <w:t>人事課においては、次の事務をつかさどる。</w:t>
+      </w:r>
+    </w:p>
+    <w:p>
+      <w:pPr>
+        <w:pStyle w:val="ListBullet"/>
+        <w:ind w:left="880"/>
+      </w:pPr>
+      <w:r>
+        <w:t>一</w:t>
+        <w:br/>
+        <w:t>教育訓練の実施に関する人事計画に関すること。</w:t>
+      </w:r>
+    </w:p>
+    <w:p>
+      <w:pPr>
+        <w:pStyle w:val="ListBullet"/>
+        <w:ind w:left="880"/>
+      </w:pPr>
+      <w:r>
+        <w:t>二</w:t>
+        <w:br/>
+        <w:t>隊員の任免、分限、懲戒、服務、規律その他人事に関すること。</w:t>
+      </w:r>
+    </w:p>
+    <w:p>
+      <w:pPr>
+        <w:pStyle w:val="ListBullet"/>
+        <w:ind w:left="880"/>
+      </w:pPr>
+      <w:r>
+        <w:t>三</w:t>
+        <w:br/>
+        <w:t>隊員の補充に関すること。</w:t>
+      </w:r>
+    </w:p>
+    <w:p>
+      <w:pPr>
+        <w:pStyle w:val="ListBullet"/>
+        <w:ind w:left="880"/>
+      </w:pPr>
+      <w:r>
+        <w:t>四</w:t>
+        <w:br/>
+        <w:t>知能、性格等に関する適性検査に関すること。</w:t>
+      </w:r>
+    </w:p>
+    <w:p>
+      <w:pPr>
+        <w:pStyle w:val="ListBullet"/>
+        <w:ind w:left="880"/>
+      </w:pPr>
+      <w:r>
+        <w:t>五</w:t>
+        <w:br/>
+        <w:t>表彰に関すること。</w:t>
+      </w:r>
+    </w:p>
+    <w:p>
+      <w:pPr>
+        <w:pStyle w:val="ListBullet"/>
+        <w:ind w:left="880"/>
+      </w:pPr>
+      <w:r>
+        <w:t>六</w:t>
+        <w:br/>
+        <w:t>隊員の給与の実施基準に関すること。</w:t>
+      </w:r>
+    </w:p>
+    <w:p>
+      <w:pPr>
+        <w:pStyle w:val="ListBullet"/>
+        <w:ind w:left="880"/>
+      </w:pPr>
+      <w:r>
+        <w:t>七</w:t>
+        <w:br/>
+        <w:t>隊員の教育訓練に関すること（計画課、運用課、教育第一課、教育第二課及び教育第三課の所掌に属するものを除く。）。</w:t>
       </w:r>
     </w:p>
     <w:p>
@@ -2913,12 +2453,12 @@
         <w:pStyle w:val="Heading4"/>
       </w:pPr>
       <w:r>
-        <w:t>第三十一条（部）</w:t>
-      </w:r>
-    </w:p>
-    <w:p>
-      <w:r>
-        <w:t>航空教育集団司令部に、次の三部を置く。</w:t>
+        <w:t>第三十五条（会計課）</w:t>
+      </w:r>
+    </w:p>
+    <w:p>
+      <w:r>
+        <w:t>会計課においては、経費及び収入の予算、決算及び会計に関する事務をつかさどる。</w:t>
       </w:r>
     </w:p>
     <w:p>
@@ -2926,12 +2466,45 @@
         <w:pStyle w:val="Heading4"/>
       </w:pPr>
       <w:r>
-        <w:t>第三十二条（総務部の分課）</w:t>
-      </w:r>
-    </w:p>
-    <w:p>
-      <w:r>
-        <w:t>総務部に、次の四課を置く。</w:t>
+        <w:t>第三十六条（厚生課）</w:t>
+      </w:r>
+    </w:p>
+    <w:p>
+      <w:r>
+        <w:t>厚生課においては、次の事務をつかさどる。</w:t>
+      </w:r>
+    </w:p>
+    <w:p>
+      <w:pPr>
+        <w:pStyle w:val="ListBullet"/>
+        <w:ind w:left="880"/>
+      </w:pPr>
+      <w:r>
+        <w:t>一</w:t>
+        <w:br/>
+        <w:t>隊員の恩給、退職手当及び災害補償に関すること。</w:t>
+      </w:r>
+    </w:p>
+    <w:p>
+      <w:pPr>
+        <w:pStyle w:val="ListBullet"/>
+        <w:ind w:left="880"/>
+      </w:pPr>
+      <w:r>
+        <w:t>二</w:t>
+        <w:br/>
+        <w:t>隊員の福利厚生に関すること。</w:t>
+      </w:r>
+    </w:p>
+    <w:p>
+      <w:pPr>
+        <w:pStyle w:val="ListBullet"/>
+        <w:ind w:left="880"/>
+      </w:pPr>
+      <w:r>
+        <w:t>三</w:t>
+        <w:br/>
+        <w:t>若年定年退職者給付金に関すること。</w:t>
       </w:r>
     </w:p>
     <w:p>
@@ -2939,932 +2512,423 @@
         <w:pStyle w:val="Heading4"/>
       </w:pPr>
       <w:r>
-        <w:t>第三十三条（総務課）</w:t>
-      </w:r>
-    </w:p>
-    <w:p>
-      <w:r>
-        <w:t>総務課においては、次の事務をつかさどる。</w:t>
-      </w:r>
-    </w:p>
-    <w:p>
-      <w:pPr>
-        <w:pStyle w:val="Heading6"/>
+        <w:t>第三十七条（教育部の分課）</w:t>
+      </w:r>
+    </w:p>
+    <w:p>
+      <w:r>
+        <w:t>教育部に、次の五課を置く。</w:t>
+      </w:r>
+    </w:p>
+    <w:p>
+      <w:pPr>
+        <w:pStyle w:val="Heading4"/>
+      </w:pPr>
+      <w:r>
+        <w:t>第三十八条（計画課）</w:t>
+      </w:r>
+    </w:p>
+    <w:p>
+      <w:r>
+        <w:t>計画課においては、次の事務をつかさどる。</w:t>
+      </w:r>
+    </w:p>
+    <w:p>
+      <w:pPr>
+        <w:pStyle w:val="ListBullet"/>
         <w:ind w:left="880"/>
       </w:pPr>
       <w:r>
         <w:t>一</w:t>
-      </w:r>
-    </w:p>
-    <w:p>
-      <w:pPr>
+        <w:br/>
+        <w:t>部隊の編成及び配置に関すること。</w:t>
+      </w:r>
+    </w:p>
+    <w:p>
+      <w:pPr>
+        <w:pStyle w:val="ListBullet"/>
         <w:ind w:left="880"/>
       </w:pPr>
       <w:r>
-        <w:t>航空教育集団司令官の官印及び航空教育集団司令部印の管守に関すること。</w:t>
-      </w:r>
-    </w:p>
-    <w:p>
-      <w:pPr>
-        <w:pStyle w:val="Heading6"/>
+        <w:t>二</w:t>
+        <w:br/>
+        <w:t>業務計画の作成及びその実施の調整に関すること。</w:t>
+      </w:r>
+    </w:p>
+    <w:p>
+      <w:pPr>
+        <w:pStyle w:val="ListBullet"/>
         <w:ind w:left="880"/>
       </w:pPr>
       <w:r>
+        <w:t>三</w:t>
+        <w:br/>
+        <w:t>術科教育（第三十八条の四第一項に規定する飛行教育以外の技術教育をいう。第三十八条の五において同じ。）を行う学校における教育訓練に関する調査研究の実施計画に関すること。</w:t>
+      </w:r>
+    </w:p>
+    <w:p>
+      <w:pPr>
+        <w:pStyle w:val="ListBullet"/>
+        <w:ind w:left="880"/>
+      </w:pPr>
+      <w:r>
+        <w:t>四</w:t>
+        <w:br/>
+        <w:t>部隊訓練の検閲及び演習に関すること。</w:t>
+      </w:r>
+    </w:p>
+    <w:p>
+      <w:pPr>
+        <w:pStyle w:val="ListBullet"/>
+        <w:ind w:left="880"/>
+      </w:pPr>
+      <w:r>
+        <w:t>五</w:t>
+        <w:br/>
+        <w:t>一般教育及び技術教育の検閲に関すること。</w:t>
+      </w:r>
+    </w:p>
+    <w:p>
+      <w:pPr>
+        <w:pStyle w:val="ListBullet"/>
+        <w:ind w:left="880"/>
+      </w:pPr>
+      <w:r>
+        <w:t>六</w:t>
+        <w:br/>
+        <w:t>防衛及び警備に関する秘密の保全に関すること。</w:t>
+      </w:r>
+    </w:p>
+    <w:p>
+      <w:pPr>
+        <w:pStyle w:val="ListBullet"/>
+        <w:ind w:left="880"/>
+      </w:pPr>
+      <w:r>
+        <w:t>七</w:t>
+        <w:br/>
+        <w:t>部隊の行動に関する公文書に関すること。</w:t>
+      </w:r>
+    </w:p>
+    <w:p>
+      <w:pPr>
+        <w:pStyle w:val="ListBullet"/>
+        <w:ind w:left="880"/>
+      </w:pPr>
+      <w:r>
+        <w:t>八</w:t>
+        <w:br/>
+        <w:t>部内の事務の総括に関すること。</w:t>
+      </w:r>
+    </w:p>
+    <w:p>
+      <w:pPr>
+        <w:pStyle w:val="Heading4"/>
+      </w:pPr>
+      <w:r>
+        <w:t>第三十八条の二（運用課）</w:t>
+      </w:r>
+    </w:p>
+    <w:p>
+      <w:r>
+        <w:t>運用課においては、次の事務をつかさどる。</w:t>
+      </w:r>
+    </w:p>
+    <w:p>
+      <w:pPr>
+        <w:pStyle w:val="ListBullet"/>
+        <w:ind w:left="880"/>
+      </w:pPr>
+      <w:r>
+        <w:t>一</w:t>
+        <w:br/>
+        <w:t>航空教育集団の行動に関すること。</w:t>
+      </w:r>
+    </w:p>
+    <w:p>
+      <w:pPr>
+        <w:pStyle w:val="ListBullet"/>
+        <w:ind w:left="880"/>
+      </w:pPr>
+      <w:r>
         <w:t>二</w:t>
-      </w:r>
-    </w:p>
-    <w:p>
-      <w:pPr>
+        <w:br/>
+        <w:t>部隊の運用に関すること。</w:t>
+      </w:r>
+    </w:p>
+    <w:p>
+      <w:pPr>
+        <w:pStyle w:val="ListBullet"/>
         <w:ind w:left="880"/>
       </w:pPr>
       <w:r>
-        <w:t>公文書に関すること（計画課の所掌に属するものを除く。）。</w:t>
-      </w:r>
-    </w:p>
-    <w:p>
-      <w:pPr>
-        <w:pStyle w:val="Heading6"/>
+        <w:t>三</w:t>
+        <w:br/>
+        <w:t>部隊訓練の実施計画に関すること。</w:t>
+      </w:r>
+    </w:p>
+    <w:p>
+      <w:pPr>
+        <w:pStyle w:val="ListBullet"/>
         <w:ind w:left="880"/>
       </w:pPr>
       <w:r>
+        <w:t>四</w:t>
+        <w:br/>
+        <w:t>部隊訓練の実施に必要な資料の整備に関すること。</w:t>
+      </w:r>
+    </w:p>
+    <w:p>
+      <w:pPr>
+        <w:pStyle w:val="ListBullet"/>
+        <w:ind w:left="880"/>
+      </w:pPr>
+      <w:r>
+        <w:t>五</w:t>
+        <w:br/>
+        <w:t>航空機の運航に関すること。</w:t>
+      </w:r>
+    </w:p>
+    <w:p>
+      <w:pPr>
+        <w:pStyle w:val="ListBullet"/>
+        <w:ind w:left="880"/>
+      </w:pPr>
+      <w:r>
+        <w:t>六</w:t>
+        <w:br/>
+        <w:t>通信及び電波使用に関すること。</w:t>
+      </w:r>
+    </w:p>
+    <w:p>
+      <w:pPr>
+        <w:pStyle w:val="ListBullet"/>
+        <w:ind w:left="880"/>
+      </w:pPr>
+      <w:r>
+        <w:t>七</w:t>
+        <w:br/>
+        <w:t>暗号及び信号に関すること。</w:t>
+      </w:r>
+    </w:p>
+    <w:p>
+      <w:pPr>
+        <w:pStyle w:val="Heading4"/>
+      </w:pPr>
+      <w:r>
+        <w:t>第三十八条の三（教育第一課）</w:t>
+      </w:r>
+    </w:p>
+    <w:p>
+      <w:r>
+        <w:t>教育第一課においては、次の事務をつかさどる。</w:t>
+      </w:r>
+    </w:p>
+    <w:p>
+      <w:pPr>
+        <w:pStyle w:val="ListBullet"/>
+        <w:ind w:left="880"/>
+      </w:pPr>
+      <w:r>
+        <w:t>一</w:t>
+        <w:br/>
+        <w:t>一般教育の実施計画に関すること。</w:t>
+      </w:r>
+    </w:p>
+    <w:p>
+      <w:pPr>
+        <w:pStyle w:val="ListBullet"/>
+        <w:ind w:left="880"/>
+      </w:pPr>
+      <w:r>
+        <w:t>二</w:t>
+        <w:br/>
+        <w:t>一般教育の実施に必要な資料の整備に関すること。</w:t>
+      </w:r>
+    </w:p>
+    <w:p>
+      <w:pPr>
+        <w:pStyle w:val="Heading4"/>
+      </w:pPr>
+      <w:r>
+        <w:t>第三十八条の四（教育第二課）</w:t>
+      </w:r>
+    </w:p>
+    <w:p>
+      <w:r>
+        <w:t>教育第二課においては、次の事務をつかさどる。</w:t>
+      </w:r>
+    </w:p>
+    <w:p>
+      <w:pPr>
+        <w:pStyle w:val="ListBullet"/>
+        <w:ind w:left="880"/>
+      </w:pPr>
+      <w:r>
+        <w:t>一</w:t>
+        <w:br/>
+        <w:t>飛行教育（航空機の操縦に関する技術教育をいう。以下同じ。）の実施計画に関すること。</w:t>
+      </w:r>
+    </w:p>
+    <w:p>
+      <w:pPr>
+        <w:pStyle w:val="ListBullet"/>
+        <w:ind w:left="880"/>
+      </w:pPr>
+      <w:r>
+        <w:t>二</w:t>
+        <w:br/>
+        <w:t>飛行教育の実施に必要な資料の整備に関すること。</w:t>
+      </w:r>
+    </w:p>
+    <w:p>
+      <w:pPr>
+        <w:pStyle w:val="ListBullet"/>
+        <w:ind w:left="880"/>
+      </w:pPr>
+      <w:r>
         <w:t>三</w:t>
-      </w:r>
-    </w:p>
-    <w:p>
-      <w:pPr>
+        <w:br/>
+        <w:t>航空機の操縦等に関する技能の適性検査に関すること。</w:t>
+      </w:r>
+    </w:p>
+    <w:p>
+      <w:pPr>
+        <w:pStyle w:val="Heading4"/>
+      </w:pPr>
+      <w:r>
+        <w:t>第三十八条の五（教育第三課）</w:t>
+      </w:r>
+    </w:p>
+    <w:p>
+      <w:r>
+        <w:t>教育第三課においては、次の事務をつかさどる。</w:t>
+      </w:r>
+    </w:p>
+    <w:p>
+      <w:pPr>
+        <w:pStyle w:val="ListBullet"/>
         <w:ind w:left="880"/>
       </w:pPr>
       <w:r>
-        <w:t>各部並びに監理監察官及び医務官の事務の連絡に関すること。</w:t>
-      </w:r>
-    </w:p>
-    <w:p>
-      <w:pPr>
-        <w:pStyle w:val="Heading6"/>
+        <w:t>一</w:t>
+        <w:br/>
+        <w:t>術科教育の実施計画に関すること。</w:t>
+      </w:r>
+    </w:p>
+    <w:p>
+      <w:pPr>
+        <w:pStyle w:val="ListBullet"/>
         <w:ind w:left="880"/>
       </w:pPr>
       <w:r>
-        <w:t>四</w:t>
-      </w:r>
-    </w:p>
-    <w:p>
-      <w:pPr>
+        <w:t>二</w:t>
+        <w:br/>
+        <w:t>術科教育の実施に必要な資料の整備に関すること。</w:t>
+      </w:r>
+    </w:p>
+    <w:p>
+      <w:pPr>
+        <w:pStyle w:val="ListBullet"/>
         <w:ind w:left="880"/>
       </w:pPr>
       <w:r>
-        <w:t>礼式、渉外及び広報に関すること。</w:t>
-      </w:r>
-    </w:p>
-    <w:p>
-      <w:pPr>
-        <w:pStyle w:val="Heading6"/>
+        <w:t>三</w:t>
+        <w:br/>
+        <w:t>航空自衛隊における術科教育の実施の企画及び総合調整に関すること。</w:t>
+      </w:r>
+    </w:p>
+    <w:p>
+      <w:pPr>
+        <w:pStyle w:val="Heading4"/>
+      </w:pPr>
+      <w:r>
+        <w:t>第三十八条の六（装備部の分課）</w:t>
+      </w:r>
+    </w:p>
+    <w:p>
+      <w:r>
+        <w:t>装備部に、次の三課を置く。</w:t>
+      </w:r>
+    </w:p>
+    <w:p>
+      <w:pPr>
+        <w:pStyle w:val="Heading4"/>
+      </w:pPr>
+      <w:r>
+        <w:t>第三十八条の七（装備課）</w:t>
+      </w:r>
+    </w:p>
+    <w:p>
+      <w:r>
+        <w:t>装備課においては、次の事務をつかさどる。</w:t>
+      </w:r>
+    </w:p>
+    <w:p>
+      <w:pPr>
+        <w:pStyle w:val="ListBullet"/>
         <w:ind w:left="880"/>
       </w:pPr>
       <w:r>
-        <w:t>五</w:t>
-      </w:r>
-    </w:p>
-    <w:p>
-      <w:pPr>
+        <w:t>一</w:t>
+        <w:br/>
+        <w:t>航空機の補給及び航空装備品等の整備に関すること。</w:t>
+      </w:r>
+    </w:p>
+    <w:p>
+      <w:pPr>
+        <w:pStyle w:val="ListBullet"/>
         <w:ind w:left="880"/>
       </w:pPr>
       <w:r>
-        <w:t>訴訟、損害賠償及び損失補償に関すること。</w:t>
-      </w:r>
-    </w:p>
-    <w:p>
-      <w:pPr>
-        <w:pStyle w:val="Heading6"/>
+        <w:t>二</w:t>
+        <w:br/>
+        <w:t>部内の事務の総括に関すること。</w:t>
+      </w:r>
+    </w:p>
+    <w:p>
+      <w:pPr>
+        <w:pStyle w:val="Heading4"/>
+      </w:pPr>
+      <w:r>
+        <w:t>第三十八条の八（補給課）</w:t>
+      </w:r>
+    </w:p>
+    <w:p>
+      <w:r>
+        <w:t>補給課においては、次の事務をつかさどる。</w:t>
+      </w:r>
+    </w:p>
+    <w:p>
+      <w:pPr>
+        <w:pStyle w:val="ListBullet"/>
         <w:ind w:left="880"/>
       </w:pPr>
       <w:r>
-        <w:t>六</w:t>
-      </w:r>
-    </w:p>
-    <w:p>
-      <w:pPr>
+        <w:t>一</w:t>
+        <w:br/>
+        <w:t>航空装備品等（航空機を除く。）の補給に関すること。</w:t>
+      </w:r>
+    </w:p>
+    <w:p>
+      <w:pPr>
+        <w:pStyle w:val="ListBullet"/>
         <w:ind w:left="880"/>
       </w:pPr>
       <w:r>
-        <w:t>部内の事務の総括に関すること。</w:t>
-      </w:r>
-    </w:p>
-    <w:p>
-      <w:pPr>
-        <w:pStyle w:val="Heading6"/>
+        <w:t>二</w:t>
+        <w:br/>
+        <w:t>航空装備品等及び航空装備品等に関する役務の調達の計画に関すること。</w:t>
+      </w:r>
+    </w:p>
+    <w:p>
+      <w:pPr>
+        <w:pStyle w:val="ListBullet"/>
         <w:ind w:left="880"/>
       </w:pPr>
       <w:r>
-        <w:t>七</w:t>
-      </w:r>
-    </w:p>
-    <w:p>
-      <w:pPr>
-        <w:ind w:left="880"/>
-      </w:pPr>
-      <w:r>
-        <w:t>前各号に掲げるもののほか、航空教育集団司令部の所掌事務で他の所掌に属しないものに関すること。</w:t>
-      </w:r>
-    </w:p>
-    <w:p>
-      <w:pPr>
-        <w:pStyle w:val="Heading4"/>
-      </w:pPr>
-      <w:r>
-        <w:t>第三十四条（人事課）</w:t>
-      </w:r>
-    </w:p>
-    <w:p>
-      <w:r>
-        <w:t>人事課においては、次の事務をつかさどる。</w:t>
-      </w:r>
-    </w:p>
-    <w:p>
-      <w:pPr>
-        <w:pStyle w:val="Heading6"/>
-        <w:ind w:left="880"/>
-      </w:pPr>
-      <w:r>
-        <w:t>一</w:t>
-      </w:r>
-    </w:p>
-    <w:p>
-      <w:pPr>
-        <w:ind w:left="880"/>
-      </w:pPr>
-      <w:r>
-        <w:t>教育訓練の実施に関する人事計画に関すること。</w:t>
-      </w:r>
-    </w:p>
-    <w:p>
-      <w:pPr>
-        <w:pStyle w:val="Heading6"/>
-        <w:ind w:left="880"/>
-      </w:pPr>
-      <w:r>
-        <w:t>二</w:t>
-      </w:r>
-    </w:p>
-    <w:p>
-      <w:pPr>
-        <w:ind w:left="880"/>
-      </w:pPr>
-      <w:r>
-        <w:t>隊員の任免、分限、懲戒、服務、規律その他人事に関すること。</w:t>
-      </w:r>
-    </w:p>
-    <w:p>
-      <w:pPr>
-        <w:pStyle w:val="Heading6"/>
-        <w:ind w:left="880"/>
-      </w:pPr>
-      <w:r>
         <w:t>三</w:t>
-      </w:r>
-    </w:p>
-    <w:p>
-      <w:pPr>
-        <w:ind w:left="880"/>
-      </w:pPr>
-      <w:r>
-        <w:t>隊員の補充に関すること。</w:t>
-      </w:r>
-    </w:p>
-    <w:p>
-      <w:pPr>
-        <w:pStyle w:val="Heading6"/>
-        <w:ind w:left="880"/>
-      </w:pPr>
-      <w:r>
-        <w:t>四</w:t>
-      </w:r>
-    </w:p>
-    <w:p>
-      <w:pPr>
-        <w:ind w:left="880"/>
-      </w:pPr>
-      <w:r>
-        <w:t>知能、性格等に関する適性検査に関すること。</w:t>
-      </w:r>
-    </w:p>
-    <w:p>
-      <w:pPr>
-        <w:pStyle w:val="Heading6"/>
-        <w:ind w:left="880"/>
-      </w:pPr>
-      <w:r>
-        <w:t>五</w:t>
-      </w:r>
-    </w:p>
-    <w:p>
-      <w:pPr>
-        <w:ind w:left="880"/>
-      </w:pPr>
-      <w:r>
-        <w:t>表彰に関すること。</w:t>
-      </w:r>
-    </w:p>
-    <w:p>
-      <w:pPr>
-        <w:pStyle w:val="Heading6"/>
-        <w:ind w:left="880"/>
-      </w:pPr>
-      <w:r>
-        <w:t>六</w:t>
-      </w:r>
-    </w:p>
-    <w:p>
-      <w:pPr>
-        <w:ind w:left="880"/>
-      </w:pPr>
-      <w:r>
-        <w:t>隊員の給与の実施基準に関すること。</w:t>
-      </w:r>
-    </w:p>
-    <w:p>
-      <w:pPr>
-        <w:pStyle w:val="Heading6"/>
-        <w:ind w:left="880"/>
-      </w:pPr>
-      <w:r>
-        <w:t>七</w:t>
-      </w:r>
-    </w:p>
-    <w:p>
-      <w:pPr>
-        <w:ind w:left="880"/>
-      </w:pPr>
-      <w:r>
-        <w:t>隊員の教育訓練に関すること（計画課、運用課、教育第一課、教育第二課及び教育第三課の所掌に属するものを除く。）。</w:t>
-      </w:r>
-    </w:p>
-    <w:p>
-      <w:pPr>
-        <w:pStyle w:val="Heading4"/>
-      </w:pPr>
-      <w:r>
-        <w:t>第三十五条（会計課）</w:t>
-      </w:r>
-    </w:p>
-    <w:p>
-      <w:r>
-        <w:t>会計課においては、経費及び収入の予算、決算及び会計に関する事務をつかさどる。</w:t>
-      </w:r>
-    </w:p>
-    <w:p>
-      <w:pPr>
-        <w:pStyle w:val="Heading4"/>
-      </w:pPr>
-      <w:r>
-        <w:t>第三十六条（厚生課）</w:t>
-      </w:r>
-    </w:p>
-    <w:p>
-      <w:r>
-        <w:t>厚生課においては、次の事務をつかさどる。</w:t>
-      </w:r>
-    </w:p>
-    <w:p>
-      <w:pPr>
-        <w:pStyle w:val="Heading6"/>
-        <w:ind w:left="880"/>
-      </w:pPr>
-      <w:r>
-        <w:t>一</w:t>
-      </w:r>
-    </w:p>
-    <w:p>
-      <w:pPr>
-        <w:ind w:left="880"/>
-      </w:pPr>
-      <w:r>
-        <w:t>隊員の恩給、退職手当及び災害補償に関すること。</w:t>
-      </w:r>
-    </w:p>
-    <w:p>
-      <w:pPr>
-        <w:pStyle w:val="Heading6"/>
-        <w:ind w:left="880"/>
-      </w:pPr>
-      <w:r>
-        <w:t>二</w:t>
-      </w:r>
-    </w:p>
-    <w:p>
-      <w:pPr>
-        <w:ind w:left="880"/>
-      </w:pPr>
-      <w:r>
-        <w:t>隊員の福利厚生に関すること。</w:t>
-      </w:r>
-    </w:p>
-    <w:p>
-      <w:pPr>
-        <w:pStyle w:val="Heading6"/>
-        <w:ind w:left="880"/>
-      </w:pPr>
-      <w:r>
-        <w:t>三</w:t>
-      </w:r>
-    </w:p>
-    <w:p>
-      <w:pPr>
-        <w:ind w:left="880"/>
-      </w:pPr>
-      <w:r>
-        <w:t>若年定年退職者給付金に関すること。</w:t>
-      </w:r>
-    </w:p>
-    <w:p>
-      <w:pPr>
-        <w:pStyle w:val="Heading4"/>
-      </w:pPr>
-      <w:r>
-        <w:t>第三十七条（教育部の分課）</w:t>
-      </w:r>
-    </w:p>
-    <w:p>
-      <w:r>
-        <w:t>教育部に、次の五課を置く。</w:t>
-      </w:r>
-    </w:p>
-    <w:p>
-      <w:pPr>
-        <w:pStyle w:val="Heading4"/>
-      </w:pPr>
-      <w:r>
-        <w:t>第三十八条（計画課）</w:t>
-      </w:r>
-    </w:p>
-    <w:p>
-      <w:r>
-        <w:t>計画課においては、次の事務をつかさどる。</w:t>
-      </w:r>
-    </w:p>
-    <w:p>
-      <w:pPr>
-        <w:pStyle w:val="Heading6"/>
-        <w:ind w:left="880"/>
-      </w:pPr>
-      <w:r>
-        <w:t>一</w:t>
-      </w:r>
-    </w:p>
-    <w:p>
-      <w:pPr>
-        <w:ind w:left="880"/>
-      </w:pPr>
-      <w:r>
-        <w:t>部隊の編成及び配置に関すること。</w:t>
-      </w:r>
-    </w:p>
-    <w:p>
-      <w:pPr>
-        <w:pStyle w:val="Heading6"/>
-        <w:ind w:left="880"/>
-      </w:pPr>
-      <w:r>
-        <w:t>二</w:t>
-      </w:r>
-    </w:p>
-    <w:p>
-      <w:pPr>
-        <w:ind w:left="880"/>
-      </w:pPr>
-      <w:r>
-        <w:t>業務計画の作成及びその実施の調整に関すること。</w:t>
-      </w:r>
-    </w:p>
-    <w:p>
-      <w:pPr>
-        <w:pStyle w:val="Heading6"/>
-        <w:ind w:left="880"/>
-      </w:pPr>
-      <w:r>
-        <w:t>三</w:t>
-      </w:r>
-    </w:p>
-    <w:p>
-      <w:pPr>
-        <w:ind w:left="880"/>
-      </w:pPr>
-      <w:r>
-        <w:t>術科教育（第三十八条の四第一項に規定する飛行教育以外の技術教育をいう。第三十八条の五において同じ。）を行う学校における教育訓練に関する調査研究の実施計画に関すること。</w:t>
-      </w:r>
-    </w:p>
-    <w:p>
-      <w:pPr>
-        <w:pStyle w:val="Heading6"/>
-        <w:ind w:left="880"/>
-      </w:pPr>
-      <w:r>
-        <w:t>四</w:t>
-      </w:r>
-    </w:p>
-    <w:p>
-      <w:pPr>
-        <w:ind w:left="880"/>
-      </w:pPr>
-      <w:r>
-        <w:t>部隊訓練の検閲及び演習に関すること。</w:t>
-      </w:r>
-    </w:p>
-    <w:p>
-      <w:pPr>
-        <w:pStyle w:val="Heading6"/>
-        <w:ind w:left="880"/>
-      </w:pPr>
-      <w:r>
-        <w:t>五</w:t>
-      </w:r>
-    </w:p>
-    <w:p>
-      <w:pPr>
-        <w:ind w:left="880"/>
-      </w:pPr>
-      <w:r>
-        <w:t>一般教育及び技術教育の検閲に関すること。</w:t>
-      </w:r>
-    </w:p>
-    <w:p>
-      <w:pPr>
-        <w:pStyle w:val="Heading6"/>
-        <w:ind w:left="880"/>
-      </w:pPr>
-      <w:r>
-        <w:t>六</w:t>
-      </w:r>
-    </w:p>
-    <w:p>
-      <w:pPr>
-        <w:ind w:left="880"/>
-      </w:pPr>
-      <w:r>
-        <w:t>防衛及び警備に関する秘密の保全に関すること。</w:t>
-      </w:r>
-    </w:p>
-    <w:p>
-      <w:pPr>
-        <w:pStyle w:val="Heading6"/>
-        <w:ind w:left="880"/>
-      </w:pPr>
-      <w:r>
-        <w:t>七</w:t>
-      </w:r>
-    </w:p>
-    <w:p>
-      <w:pPr>
-        <w:ind w:left="880"/>
-      </w:pPr>
-      <w:r>
-        <w:t>部隊の行動に関する公文書に関すること。</w:t>
-      </w:r>
-    </w:p>
-    <w:p>
-      <w:pPr>
-        <w:pStyle w:val="Heading6"/>
-        <w:ind w:left="880"/>
-      </w:pPr>
-      <w:r>
-        <w:t>八</w:t>
-      </w:r>
-    </w:p>
-    <w:p>
-      <w:pPr>
-        <w:ind w:left="880"/>
-      </w:pPr>
-      <w:r>
-        <w:t>部内の事務の総括に関すること。</w:t>
-      </w:r>
-    </w:p>
-    <w:p>
-      <w:pPr>
-        <w:pStyle w:val="Heading4"/>
-      </w:pPr>
-      <w:r>
-        <w:t>第三十八条の二（運用課）</w:t>
-      </w:r>
-    </w:p>
-    <w:p>
-      <w:r>
-        <w:t>運用課においては、次の事務をつかさどる。</w:t>
-      </w:r>
-    </w:p>
-    <w:p>
-      <w:pPr>
-        <w:pStyle w:val="Heading6"/>
-        <w:ind w:left="880"/>
-      </w:pPr>
-      <w:r>
-        <w:t>一</w:t>
-      </w:r>
-    </w:p>
-    <w:p>
-      <w:pPr>
-        <w:ind w:left="880"/>
-      </w:pPr>
-      <w:r>
-        <w:t>航空教育集団の行動に関すること。</w:t>
-      </w:r>
-    </w:p>
-    <w:p>
-      <w:pPr>
-        <w:pStyle w:val="Heading6"/>
-        <w:ind w:left="880"/>
-      </w:pPr>
-      <w:r>
-        <w:t>二</w:t>
-      </w:r>
-    </w:p>
-    <w:p>
-      <w:pPr>
-        <w:ind w:left="880"/>
-      </w:pPr>
-      <w:r>
-        <w:t>部隊の運用に関すること。</w:t>
-      </w:r>
-    </w:p>
-    <w:p>
-      <w:pPr>
-        <w:pStyle w:val="Heading6"/>
-        <w:ind w:left="880"/>
-      </w:pPr>
-      <w:r>
-        <w:t>三</w:t>
-      </w:r>
-    </w:p>
-    <w:p>
-      <w:pPr>
-        <w:ind w:left="880"/>
-      </w:pPr>
-      <w:r>
-        <w:t>部隊訓練の実施計画に関すること。</w:t>
-      </w:r>
-    </w:p>
-    <w:p>
-      <w:pPr>
-        <w:pStyle w:val="Heading6"/>
-        <w:ind w:left="880"/>
-      </w:pPr>
-      <w:r>
-        <w:t>四</w:t>
-      </w:r>
-    </w:p>
-    <w:p>
-      <w:pPr>
-        <w:ind w:left="880"/>
-      </w:pPr>
-      <w:r>
-        <w:t>部隊訓練の実施に必要な資料の整備に関すること。</w:t>
-      </w:r>
-    </w:p>
-    <w:p>
-      <w:pPr>
-        <w:pStyle w:val="Heading6"/>
-        <w:ind w:left="880"/>
-      </w:pPr>
-      <w:r>
-        <w:t>五</w:t>
-      </w:r>
-    </w:p>
-    <w:p>
-      <w:pPr>
-        <w:ind w:left="880"/>
-      </w:pPr>
-      <w:r>
-        <w:t>航空機の運航に関すること。</w:t>
-      </w:r>
-    </w:p>
-    <w:p>
-      <w:pPr>
-        <w:pStyle w:val="Heading6"/>
-        <w:ind w:left="880"/>
-      </w:pPr>
-      <w:r>
-        <w:t>六</w:t>
-      </w:r>
-    </w:p>
-    <w:p>
-      <w:pPr>
-        <w:ind w:left="880"/>
-      </w:pPr>
-      <w:r>
-        <w:t>通信及び電波使用に関すること。</w:t>
-      </w:r>
-    </w:p>
-    <w:p>
-      <w:pPr>
-        <w:pStyle w:val="Heading6"/>
-        <w:ind w:left="880"/>
-      </w:pPr>
-      <w:r>
-        <w:t>七</w:t>
-      </w:r>
-    </w:p>
-    <w:p>
-      <w:pPr>
-        <w:ind w:left="880"/>
-      </w:pPr>
-      <w:r>
-        <w:t>暗号及び信号に関すること。</w:t>
-      </w:r>
-    </w:p>
-    <w:p>
-      <w:pPr>
-        <w:pStyle w:val="Heading4"/>
-      </w:pPr>
-      <w:r>
-        <w:t>第三十八条の三（教育第一課）</w:t>
-      </w:r>
-    </w:p>
-    <w:p>
-      <w:r>
-        <w:t>教育第一課においては、次の事務をつかさどる。</w:t>
-      </w:r>
-    </w:p>
-    <w:p>
-      <w:pPr>
-        <w:pStyle w:val="Heading6"/>
-        <w:ind w:left="880"/>
-      </w:pPr>
-      <w:r>
-        <w:t>一</w:t>
-      </w:r>
-    </w:p>
-    <w:p>
-      <w:pPr>
-        <w:ind w:left="880"/>
-      </w:pPr>
-      <w:r>
-        <w:t>一般教育の実施計画に関すること。</w:t>
-      </w:r>
-    </w:p>
-    <w:p>
-      <w:pPr>
-        <w:pStyle w:val="Heading6"/>
-        <w:ind w:left="880"/>
-      </w:pPr>
-      <w:r>
-        <w:t>二</w:t>
-      </w:r>
-    </w:p>
-    <w:p>
-      <w:pPr>
-        <w:ind w:left="880"/>
-      </w:pPr>
-      <w:r>
-        <w:t>一般教育の実施に必要な資料の整備に関すること。</w:t>
-      </w:r>
-    </w:p>
-    <w:p>
-      <w:pPr>
-        <w:pStyle w:val="Heading4"/>
-      </w:pPr>
-      <w:r>
-        <w:t>第三十八条の四（教育第二課）</w:t>
-      </w:r>
-    </w:p>
-    <w:p>
-      <w:r>
-        <w:t>教育第二課においては、次の事務をつかさどる。</w:t>
-      </w:r>
-    </w:p>
-    <w:p>
-      <w:pPr>
-        <w:pStyle w:val="Heading6"/>
-        <w:ind w:left="880"/>
-      </w:pPr>
-      <w:r>
-        <w:t>一</w:t>
-      </w:r>
-    </w:p>
-    <w:p>
-      <w:pPr>
-        <w:ind w:left="880"/>
-      </w:pPr>
-      <w:r>
-        <w:t>飛行教育（航空機の操縦に関する技術教育をいう。以下同じ。）の実施計画に関すること。</w:t>
-      </w:r>
-    </w:p>
-    <w:p>
-      <w:pPr>
-        <w:pStyle w:val="Heading6"/>
-        <w:ind w:left="880"/>
-      </w:pPr>
-      <w:r>
-        <w:t>二</w:t>
-      </w:r>
-    </w:p>
-    <w:p>
-      <w:pPr>
-        <w:ind w:left="880"/>
-      </w:pPr>
-      <w:r>
-        <w:t>飛行教育の実施に必要な資料の整備に関すること。</w:t>
-      </w:r>
-    </w:p>
-    <w:p>
-      <w:pPr>
-        <w:pStyle w:val="Heading6"/>
-        <w:ind w:left="880"/>
-      </w:pPr>
-      <w:r>
-        <w:t>三</w:t>
-      </w:r>
-    </w:p>
-    <w:p>
-      <w:pPr>
-        <w:ind w:left="880"/>
-      </w:pPr>
-      <w:r>
-        <w:t>航空機の操縦等に関する技能の適性検査に関すること。</w:t>
-      </w:r>
-    </w:p>
-    <w:p>
-      <w:pPr>
-        <w:pStyle w:val="Heading4"/>
-      </w:pPr>
-      <w:r>
-        <w:t>第三十八条の五（教育第三課）</w:t>
-      </w:r>
-    </w:p>
-    <w:p>
-      <w:r>
-        <w:t>教育第三課においては、次の事務をつかさどる。</w:t>
-      </w:r>
-    </w:p>
-    <w:p>
-      <w:pPr>
-        <w:pStyle w:val="Heading6"/>
-        <w:ind w:left="880"/>
-      </w:pPr>
-      <w:r>
-        <w:t>一</w:t>
-      </w:r>
-    </w:p>
-    <w:p>
-      <w:pPr>
-        <w:ind w:left="880"/>
-      </w:pPr>
-      <w:r>
-        <w:t>術科教育の実施計画に関すること。</w:t>
-      </w:r>
-    </w:p>
-    <w:p>
-      <w:pPr>
-        <w:pStyle w:val="Heading6"/>
-        <w:ind w:left="880"/>
-      </w:pPr>
-      <w:r>
-        <w:t>二</w:t>
-      </w:r>
-    </w:p>
-    <w:p>
-      <w:pPr>
-        <w:ind w:left="880"/>
-      </w:pPr>
-      <w:r>
-        <w:t>術科教育の実施に必要な資料の整備に関すること。</w:t>
-      </w:r>
-    </w:p>
-    <w:p>
-      <w:pPr>
-        <w:pStyle w:val="Heading6"/>
-        <w:ind w:left="880"/>
-      </w:pPr>
-      <w:r>
-        <w:t>三</w:t>
-      </w:r>
-    </w:p>
-    <w:p>
-      <w:pPr>
-        <w:ind w:left="880"/>
-      </w:pPr>
-      <w:r>
-        <w:t>航空自衛隊における術科教育の実施の企画及び総合調整に関すること。</w:t>
-      </w:r>
-    </w:p>
-    <w:p>
-      <w:pPr>
-        <w:pStyle w:val="Heading4"/>
-      </w:pPr>
-      <w:r>
-        <w:t>第三十八条の六（装備部の分課）</w:t>
-      </w:r>
-    </w:p>
-    <w:p>
-      <w:r>
-        <w:t>装備部に、次の三課を置く。</w:t>
-      </w:r>
-    </w:p>
-    <w:p>
-      <w:pPr>
-        <w:pStyle w:val="Heading4"/>
-      </w:pPr>
-      <w:r>
-        <w:t>第三十八条の七（装備課）</w:t>
-      </w:r>
-    </w:p>
-    <w:p>
-      <w:r>
-        <w:t>装備課においては、次の事務をつかさどる。</w:t>
-      </w:r>
-    </w:p>
-    <w:p>
-      <w:pPr>
-        <w:pStyle w:val="Heading6"/>
-        <w:ind w:left="880"/>
-      </w:pPr>
-      <w:r>
-        <w:t>一</w:t>
-      </w:r>
-    </w:p>
-    <w:p>
-      <w:pPr>
-        <w:ind w:left="880"/>
-      </w:pPr>
-      <w:r>
-        <w:t>航空機の補給及び航空装備品等の整備に関すること。</w:t>
-      </w:r>
-    </w:p>
-    <w:p>
-      <w:pPr>
-        <w:pStyle w:val="Heading6"/>
-        <w:ind w:left="880"/>
-      </w:pPr>
-      <w:r>
-        <w:t>二</w:t>
-      </w:r>
-    </w:p>
-    <w:p>
-      <w:pPr>
-        <w:ind w:left="880"/>
-      </w:pPr>
-      <w:r>
-        <w:t>部内の事務の総括に関すること。</w:t>
-      </w:r>
-    </w:p>
-    <w:p>
-      <w:pPr>
-        <w:pStyle w:val="Heading4"/>
-      </w:pPr>
-      <w:r>
-        <w:t>第三十八条の八（補給課）</w:t>
-      </w:r>
-    </w:p>
-    <w:p>
-      <w:r>
-        <w:t>補給課においては、次の事務をつかさどる。</w:t>
-      </w:r>
-    </w:p>
-    <w:p>
-      <w:pPr>
-        <w:pStyle w:val="Heading6"/>
-        <w:ind w:left="880"/>
-      </w:pPr>
-      <w:r>
-        <w:t>一</w:t>
-      </w:r>
-    </w:p>
-    <w:p>
-      <w:pPr>
-        <w:ind w:left="880"/>
-      </w:pPr>
-      <w:r>
-        <w:t>航空装備品等（航空機を除く。）の補給に関すること。</w:t>
-      </w:r>
-    </w:p>
-    <w:p>
-      <w:pPr>
-        <w:pStyle w:val="Heading6"/>
-        <w:ind w:left="880"/>
-      </w:pPr>
-      <w:r>
-        <w:t>二</w:t>
-      </w:r>
-    </w:p>
-    <w:p>
-      <w:pPr>
-        <w:ind w:left="880"/>
-      </w:pPr>
-      <w:r>
-        <w:t>航空装備品等及び航空装備品等に関する役務の調達の計画に関すること。</w:t>
-      </w:r>
-    </w:p>
-    <w:p>
-      <w:pPr>
-        <w:pStyle w:val="Heading6"/>
-        <w:ind w:left="880"/>
-      </w:pPr>
-      <w:r>
-        <w:t>三</w:t>
-      </w:r>
-    </w:p>
-    <w:p>
-      <w:pPr>
-        <w:ind w:left="880"/>
-      </w:pPr>
-      <w:r>
+        <w:br/>
         <w:t>輸送に関すること。</w:t>
       </w:r>
     </w:p>
@@ -3994,137 +3058,89 @@
     </w:p>
     <w:p>
       <w:pPr>
-        <w:pStyle w:val="Heading6"/>
+        <w:pStyle w:val="ListBullet"/>
         <w:ind w:left="880"/>
       </w:pPr>
       <w:r>
         <w:t>一</w:t>
-      </w:r>
-    </w:p>
-    <w:p>
-      <w:pPr>
+        <w:br/>
+        <w:t>部隊の監察に関すること。</w:t>
+      </w:r>
+    </w:p>
+    <w:p>
+      <w:pPr>
+        <w:pStyle w:val="ListBullet"/>
         <w:ind w:left="880"/>
       </w:pPr>
       <w:r>
-        <w:t>部隊の監察に関すること。</w:t>
-      </w:r>
-    </w:p>
-    <w:p>
-      <w:pPr>
-        <w:pStyle w:val="Heading6"/>
+        <w:t>二</w:t>
+        <w:br/>
+        <w:t>飛行安全及び地上安全並びに事故調査に関すること。</w:t>
+      </w:r>
+    </w:p>
+    <w:p>
+      <w:pPr>
+        <w:pStyle w:val="ListBullet"/>
         <w:ind w:left="880"/>
       </w:pPr>
       <w:r>
-        <w:t>二</w:t>
-      </w:r>
-    </w:p>
-    <w:p>
-      <w:pPr>
+        <w:t>三</w:t>
+        <w:br/>
+        <w:t>統計に関すること。</w:t>
+      </w:r>
+    </w:p>
+    <w:p>
+      <w:pPr>
+        <w:pStyle w:val="ListBullet"/>
         <w:ind w:left="880"/>
       </w:pPr>
       <w:r>
-        <w:t>飛行安全及び地上安全並びに事故調査に関すること。</w:t>
-      </w:r>
-    </w:p>
-    <w:p>
-      <w:pPr>
-        <w:pStyle w:val="Heading6"/>
+        <w:t>四</w:t>
+        <w:br/>
+        <w:t>業務計画の方式並びに業務計画の作成、実施及び実施の検討の手続に関すること。</w:t>
+      </w:r>
+    </w:p>
+    <w:p>
+      <w:pPr>
+        <w:pStyle w:val="ListBullet"/>
         <w:ind w:left="880"/>
       </w:pPr>
       <w:r>
-        <w:t>三</w:t>
-      </w:r>
-    </w:p>
-    <w:p>
-      <w:pPr>
+        <w:t>五</w:t>
+        <w:br/>
+        <w:t>業務計画の実施の検討に関すること。</w:t>
+      </w:r>
+    </w:p>
+    <w:p>
+      <w:pPr>
+        <w:pStyle w:val="ListBullet"/>
         <w:ind w:left="880"/>
       </w:pPr>
       <w:r>
-        <w:t>統計に関すること。</w:t>
-      </w:r>
-    </w:p>
-    <w:p>
-      <w:pPr>
-        <w:pStyle w:val="Heading6"/>
+        <w:t>六</w:t>
+        <w:br/>
+        <w:t>隊務の運営の改善に関すること。</w:t>
+      </w:r>
+    </w:p>
+    <w:p>
+      <w:pPr>
+        <w:pStyle w:val="ListBullet"/>
         <w:ind w:left="880"/>
       </w:pPr>
       <w:r>
-        <w:t>四</w:t>
-      </w:r>
-    </w:p>
-    <w:p>
-      <w:pPr>
+        <w:t>七</w:t>
+        <w:br/>
+        <w:t>報告統制に関すること。</w:t>
+      </w:r>
+    </w:p>
+    <w:p>
+      <w:pPr>
+        <w:pStyle w:val="ListBullet"/>
         <w:ind w:left="880"/>
       </w:pPr>
       <w:r>
-        <w:t>業務計画の方式並びに業務計画の作成、実施及び実施の検討の手続に関すること。</w:t>
-      </w:r>
-    </w:p>
-    <w:p>
-      <w:pPr>
-        <w:pStyle w:val="Heading6"/>
-        <w:ind w:left="880"/>
-      </w:pPr>
-      <w:r>
-        <w:t>五</w:t>
-      </w:r>
-    </w:p>
-    <w:p>
-      <w:pPr>
-        <w:ind w:left="880"/>
-      </w:pPr>
-      <w:r>
-        <w:t>業務計画の実施の検討に関すること。</w:t>
-      </w:r>
-    </w:p>
-    <w:p>
-      <w:pPr>
-        <w:pStyle w:val="Heading6"/>
-        <w:ind w:left="880"/>
-      </w:pPr>
-      <w:r>
-        <w:t>六</w:t>
-      </w:r>
-    </w:p>
-    <w:p>
-      <w:pPr>
-        <w:ind w:left="880"/>
-      </w:pPr>
-      <w:r>
-        <w:t>隊務の運営の改善に関すること。</w:t>
-      </w:r>
-    </w:p>
-    <w:p>
-      <w:pPr>
-        <w:pStyle w:val="Heading6"/>
-        <w:ind w:left="880"/>
-      </w:pPr>
-      <w:r>
-        <w:t>七</w:t>
-      </w:r>
-    </w:p>
-    <w:p>
-      <w:pPr>
-        <w:ind w:left="880"/>
-      </w:pPr>
-      <w:r>
-        <w:t>報告統制に関すること。</w:t>
-      </w:r>
-    </w:p>
-    <w:p>
-      <w:pPr>
-        <w:pStyle w:val="Heading6"/>
-        <w:ind w:left="880"/>
-      </w:pPr>
-      <w:r>
         <w:t>八</w:t>
-      </w:r>
-    </w:p>
-    <w:p>
-      <w:pPr>
-        <w:ind w:left="880"/>
-      </w:pPr>
-      <w:r>
+        <w:br/>
         <w:t>会計の監査に関すること。</w:t>
       </w:r>
     </w:p>
@@ -4177,35 +3193,23 @@
     </w:p>
     <w:p>
       <w:pPr>
-        <w:pStyle w:val="Heading6"/>
+        <w:pStyle w:val="ListBullet"/>
         <w:ind w:left="880"/>
       </w:pPr>
       <w:r>
         <w:t>一</w:t>
-      </w:r>
-    </w:p>
-    <w:p>
-      <w:pPr>
+        <w:br/>
+        <w:t>隊員の保健衛生及び医療に関すること。</w:t>
+      </w:r>
+    </w:p>
+    <w:p>
+      <w:pPr>
+        <w:pStyle w:val="ListBullet"/>
         <w:ind w:left="880"/>
       </w:pPr>
       <w:r>
-        <w:t>隊員の保健衛生及び医療に関すること。</w:t>
-      </w:r>
-    </w:p>
-    <w:p>
-      <w:pPr>
-        <w:pStyle w:val="Heading6"/>
-        <w:ind w:left="880"/>
-      </w:pPr>
-      <w:r>
         <w:t>二</w:t>
-      </w:r>
-    </w:p>
-    <w:p>
-      <w:pPr>
-        <w:ind w:left="880"/>
-      </w:pPr>
-      <w:r>
+        <w:br/>
         <w:t>適性検査に関すること（人事課及び教育第二課の所掌に属するものを除く。）。</w:t>
       </w:r>
     </w:p>
@@ -4318,138 +3322,432 @@
     </w:p>
     <w:p>
       <w:pPr>
-        <w:pStyle w:val="Heading6"/>
+        <w:pStyle w:val="ListBullet"/>
         <w:ind w:left="880"/>
       </w:pPr>
       <w:r>
         <w:t>一</w:t>
-      </w:r>
-    </w:p>
-    <w:p>
-      <w:pPr>
+        <w:br/>
+        <w:t>航空開発実験集団司令官の官印及び航空開発実験集団司令部印の管守に関すること。</w:t>
+      </w:r>
+    </w:p>
+    <w:p>
+      <w:pPr>
+        <w:pStyle w:val="ListBullet"/>
         <w:ind w:left="880"/>
       </w:pPr>
       <w:r>
-        <w:t>航空開発実験集団司令官の官印及び航空開発実験集団司令部印の管守に関すること。</w:t>
-      </w:r>
-    </w:p>
-    <w:p>
-      <w:pPr>
-        <w:pStyle w:val="Heading6"/>
+        <w:t>二</w:t>
+        <w:br/>
+        <w:t>公文書に関すること。</w:t>
+      </w:r>
+    </w:p>
+    <w:p>
+      <w:pPr>
+        <w:pStyle w:val="ListBullet"/>
         <w:ind w:left="880"/>
       </w:pPr>
       <w:r>
+        <w:t>三</w:t>
+        <w:br/>
+        <w:t>各部及び装備課並びに監理監察官及び医務官の事務の連絡に関すること。</w:t>
+      </w:r>
+    </w:p>
+    <w:p>
+      <w:pPr>
+        <w:pStyle w:val="ListBullet"/>
+        <w:ind w:left="880"/>
+      </w:pPr>
+      <w:r>
+        <w:t>四</w:t>
+        <w:br/>
+        <w:t>礼式、渉外及び広報に関すること。</w:t>
+      </w:r>
+    </w:p>
+    <w:p>
+      <w:pPr>
+        <w:pStyle w:val="ListBullet"/>
+        <w:ind w:left="880"/>
+      </w:pPr>
+      <w:r>
+        <w:t>五</w:t>
+        <w:br/>
+        <w:t>経費及び収入の予算、決算及び会計に関すること。</w:t>
+      </w:r>
+    </w:p>
+    <w:p>
+      <w:pPr>
+        <w:pStyle w:val="ListBullet"/>
+        <w:ind w:left="880"/>
+      </w:pPr>
+      <w:r>
+        <w:t>六</w:t>
+        <w:br/>
+        <w:t>訴訟、損害賠償及び損失補償に関すること。</w:t>
+      </w:r>
+    </w:p>
+    <w:p>
+      <w:pPr>
+        <w:pStyle w:val="ListBullet"/>
+        <w:ind w:left="880"/>
+      </w:pPr>
+      <w:r>
+        <w:t>七</w:t>
+        <w:br/>
+        <w:t>部内の事務の総括に関すること。</w:t>
+      </w:r>
+    </w:p>
+    <w:p>
+      <w:pPr>
+        <w:pStyle w:val="ListBullet"/>
+        <w:ind w:left="880"/>
+      </w:pPr>
+      <w:r>
+        <w:t>八</w:t>
+        <w:br/>
+        <w:t>前各号に掲げるもののほか、航空開発実験集団司令部の所掌事務で他の所掌に属しないものに関すること。</w:t>
+      </w:r>
+    </w:p>
+    <w:p>
+      <w:pPr>
+        <w:pStyle w:val="Heading4"/>
+      </w:pPr>
+      <w:r>
+        <w:t>第四十三条（人事課）</w:t>
+      </w:r>
+    </w:p>
+    <w:p>
+      <w:r>
+        <w:t>人事課においては、次の事務をつかさどる。</w:t>
+      </w:r>
+    </w:p>
+    <w:p>
+      <w:pPr>
+        <w:pStyle w:val="ListBullet"/>
+        <w:ind w:left="880"/>
+      </w:pPr>
+      <w:r>
+        <w:t>一</w:t>
+        <w:br/>
+        <w:t>隊員の任免、分限、懲戒、服務、規律その他人事に関すること。</w:t>
+      </w:r>
+    </w:p>
+    <w:p>
+      <w:pPr>
+        <w:pStyle w:val="ListBullet"/>
+        <w:ind w:left="880"/>
+      </w:pPr>
+      <w:r>
         <w:t>二</w:t>
-      </w:r>
-    </w:p>
-    <w:p>
-      <w:pPr>
+        <w:br/>
+        <w:t>隊員の補充に関すること。</w:t>
+      </w:r>
+    </w:p>
+    <w:p>
+      <w:pPr>
+        <w:pStyle w:val="ListBullet"/>
         <w:ind w:left="880"/>
       </w:pPr>
       <w:r>
-        <w:t>公文書に関すること。</w:t>
-      </w:r>
-    </w:p>
-    <w:p>
-      <w:pPr>
-        <w:pStyle w:val="Heading6"/>
+        <w:t>三</w:t>
+        <w:br/>
+        <w:t>知能、性格等に関する適性検査に関すること。</w:t>
+      </w:r>
+    </w:p>
+    <w:p>
+      <w:pPr>
+        <w:pStyle w:val="ListBullet"/>
         <w:ind w:left="880"/>
       </w:pPr>
       <w:r>
+        <w:t>四</w:t>
+        <w:br/>
+        <w:t>表彰に関すること。</w:t>
+      </w:r>
+    </w:p>
+    <w:p>
+      <w:pPr>
+        <w:pStyle w:val="ListBullet"/>
+        <w:ind w:left="880"/>
+      </w:pPr>
+      <w:r>
+        <w:t>五</w:t>
+        <w:br/>
+        <w:t>隊員の給与の実施基準に関すること。</w:t>
+      </w:r>
+    </w:p>
+    <w:p>
+      <w:pPr>
+        <w:pStyle w:val="ListBullet"/>
+        <w:ind w:left="880"/>
+      </w:pPr>
+      <w:r>
+        <w:t>六</w:t>
+        <w:br/>
+        <w:t>隊員の恩給、退職手当及び災害補償に関すること。</w:t>
+      </w:r>
+    </w:p>
+    <w:p>
+      <w:pPr>
+        <w:pStyle w:val="ListBullet"/>
+        <w:ind w:left="880"/>
+      </w:pPr>
+      <w:r>
+        <w:t>七</w:t>
+        <w:br/>
+        <w:t>隊員の福利厚生に関すること。</w:t>
+      </w:r>
+    </w:p>
+    <w:p>
+      <w:pPr>
+        <w:pStyle w:val="ListBullet"/>
+        <w:ind w:left="880"/>
+      </w:pPr>
+      <w:r>
+        <w:t>八</w:t>
+        <w:br/>
+        <w:t>若年定年退職者給付金に関すること。</w:t>
+      </w:r>
+    </w:p>
+    <w:p>
+      <w:pPr>
+        <w:pStyle w:val="ListBullet"/>
+        <w:ind w:left="880"/>
+      </w:pPr>
+      <w:r>
+        <w:t>九</w:t>
+        <w:br/>
+        <w:t>隊員の教育訓練に関すること（計画課の所掌に属するものを除く。）。</w:t>
+      </w:r>
+    </w:p>
+    <w:p>
+      <w:pPr>
+        <w:pStyle w:val="Heading4"/>
+      </w:pPr>
+      <w:r>
+        <w:t>第四十四条（研究開発部の分課）</w:t>
+      </w:r>
+    </w:p>
+    <w:p>
+      <w:r>
+        <w:t>研究開発部に、次の四課を置く。</w:t>
+      </w:r>
+    </w:p>
+    <w:p>
+      <w:pPr>
+        <w:pStyle w:val="Heading4"/>
+      </w:pPr>
+      <w:r>
+        <w:t>第四十五条（計画課）</w:t>
+      </w:r>
+    </w:p>
+    <w:p>
+      <w:r>
+        <w:t>計画課においては、次の事務をつかさどる。</w:t>
+      </w:r>
+    </w:p>
+    <w:p>
+      <w:pPr>
+        <w:pStyle w:val="ListBullet"/>
+        <w:ind w:left="880"/>
+      </w:pPr>
+      <w:r>
+        <w:t>一</w:t>
+        <w:br/>
+        <w:t>部隊の運用に関すること。</w:t>
+      </w:r>
+    </w:p>
+    <w:p>
+      <w:pPr>
+        <w:pStyle w:val="ListBullet"/>
+        <w:ind w:left="880"/>
+      </w:pPr>
+      <w:r>
+        <w:t>二</w:t>
+        <w:br/>
+        <w:t>部隊の編成及び配置に関すること。</w:t>
+      </w:r>
+    </w:p>
+    <w:p>
+      <w:pPr>
+        <w:pStyle w:val="ListBullet"/>
+        <w:ind w:left="880"/>
+      </w:pPr>
+      <w:r>
         <w:t>三</w:t>
-      </w:r>
-    </w:p>
-    <w:p>
-      <w:pPr>
+        <w:br/>
+        <w:t>業務計画の作成及びその実施の調整に関すること。</w:t>
+      </w:r>
+    </w:p>
+    <w:p>
+      <w:pPr>
+        <w:pStyle w:val="ListBullet"/>
         <w:ind w:left="880"/>
       </w:pPr>
       <w:r>
-        <w:t>各部及び装備課並びに監理監察官及び医務官の事務の連絡に関すること。</w:t>
-      </w:r>
-    </w:p>
-    <w:p>
-      <w:pPr>
-        <w:pStyle w:val="Heading6"/>
+        <w:t>四</w:t>
+        <w:br/>
+        <w:t>部隊訓練及び技術教育の実施計画及び検閲に関すること。</w:t>
+      </w:r>
+    </w:p>
+    <w:p>
+      <w:pPr>
+        <w:pStyle w:val="ListBullet"/>
         <w:ind w:left="880"/>
       </w:pPr>
       <w:r>
-        <w:t>四</w:t>
-      </w:r>
-    </w:p>
-    <w:p>
-      <w:pPr>
+        <w:t>五</w:t>
+        <w:br/>
+        <w:t>航空機の搭乗員の技能訓練の計画に関すること。</w:t>
+      </w:r>
+    </w:p>
+    <w:p>
+      <w:pPr>
+        <w:pStyle w:val="ListBullet"/>
         <w:ind w:left="880"/>
       </w:pPr>
       <w:r>
-        <w:t>礼式、渉外及び広報に関すること。</w:t>
-      </w:r>
-    </w:p>
-    <w:p>
-      <w:pPr>
-        <w:pStyle w:val="Heading6"/>
+        <w:t>六</w:t>
+        <w:br/>
+        <w:t>航空機の運航に関すること。</w:t>
+      </w:r>
+    </w:p>
+    <w:p>
+      <w:pPr>
+        <w:pStyle w:val="ListBullet"/>
         <w:ind w:left="880"/>
       </w:pPr>
       <w:r>
-        <w:t>五</w:t>
-      </w:r>
-    </w:p>
-    <w:p>
-      <w:pPr>
+        <w:t>七</w:t>
+        <w:br/>
+        <w:t>通信及び電波使用に関すること。</w:t>
+      </w:r>
+    </w:p>
+    <w:p>
+      <w:pPr>
+        <w:pStyle w:val="ListBullet"/>
         <w:ind w:left="880"/>
       </w:pPr>
       <w:r>
-        <w:t>経費及び収入の予算、決算及び会計に関すること。</w:t>
-      </w:r>
-    </w:p>
-    <w:p>
-      <w:pPr>
-        <w:pStyle w:val="Heading6"/>
+        <w:t>八</w:t>
+        <w:br/>
+        <w:t>暗号及び信号に関すること。</w:t>
+      </w:r>
+    </w:p>
+    <w:p>
+      <w:pPr>
+        <w:pStyle w:val="ListBullet"/>
         <w:ind w:left="880"/>
       </w:pPr>
       <w:r>
-        <w:t>六</w:t>
-      </w:r>
-    </w:p>
-    <w:p>
-      <w:pPr>
+        <w:t>九</w:t>
+        <w:br/>
+        <w:t>航空開発実験集団の情報システムの整備及び管理に関すること。</w:t>
+      </w:r>
+    </w:p>
+    <w:p>
+      <w:pPr>
+        <w:pStyle w:val="ListBullet"/>
         <w:ind w:left="880"/>
       </w:pPr>
       <w:r>
-        <w:t>訴訟、損害賠償及び損失補償に関すること。</w:t>
-      </w:r>
-    </w:p>
-    <w:p>
-      <w:pPr>
-        <w:pStyle w:val="Heading6"/>
+        <w:t>十</w:t>
+        <w:br/>
+        <w:t>防衛及び警備に関する秘密の保全に関すること。</w:t>
+      </w:r>
+    </w:p>
+    <w:p>
+      <w:pPr>
+        <w:pStyle w:val="ListBullet"/>
         <w:ind w:left="880"/>
       </w:pPr>
       <w:r>
-        <w:t>七</w:t>
-      </w:r>
-    </w:p>
-    <w:p>
-      <w:pPr>
+        <w:t>十一</w:t>
+        <w:br/>
+        <w:t>部内の事務の総括に関すること。</w:t>
+      </w:r>
+    </w:p>
+    <w:p>
+      <w:pPr>
+        <w:pStyle w:val="Heading4"/>
+      </w:pPr>
+      <w:r>
+        <w:t>第四十六条（開発課）</w:t>
+      </w:r>
+    </w:p>
+    <w:p>
+      <w:r>
+        <w:t>開発課においては、航空装備品等の研究改善に関する実施計画に関する事務をつかさどる（航空医学課の所掌に属するものを除く。）。</w:t>
+      </w:r>
+    </w:p>
+    <w:p>
+      <w:pPr>
+        <w:pStyle w:val="Heading4"/>
+      </w:pPr>
+      <w:r>
+        <w:t>第四十七条（研究課）</w:t>
+      </w:r>
+    </w:p>
+    <w:p>
+      <w:r>
+        <w:t>研究課においては、次の事務をつかさどる。</w:t>
+      </w:r>
+    </w:p>
+    <w:p>
+      <w:pPr>
+        <w:pStyle w:val="ListBullet"/>
         <w:ind w:left="880"/>
       </w:pPr>
       <w:r>
-        <w:t>部内の事務の総括に関すること。</w:t>
-      </w:r>
-    </w:p>
-    <w:p>
-      <w:pPr>
-        <w:pStyle w:val="Heading6"/>
+        <w:t>一</w:t>
+        <w:br/>
+        <w:t>航空装備品等の技術研究、技術開発及び研究改善の要求に関する調査、研究及び分析に関すること。</w:t>
+      </w:r>
+    </w:p>
+    <w:p>
+      <w:pPr>
+        <w:pStyle w:val="ListBullet"/>
         <w:ind w:left="880"/>
       </w:pPr>
       <w:r>
-        <w:t>八</w:t>
-      </w:r>
-    </w:p>
-    <w:p>
-      <w:pPr>
+        <w:t>二</w:t>
+        <w:br/>
+        <w:t>航空装備品等の技術資料の収集整理に関すること。</w:t>
+      </w:r>
+    </w:p>
+    <w:p>
+      <w:pPr>
+        <w:pStyle w:val="Heading4"/>
+      </w:pPr>
+      <w:r>
+        <w:t>第四十七条の二（航空医学課）</w:t>
+      </w:r>
+    </w:p>
+    <w:p>
+      <w:r>
+        <w:t>航空医学課においては、次の事務をつかさどる。</w:t>
+      </w:r>
+    </w:p>
+    <w:p>
+      <w:pPr>
+        <w:pStyle w:val="ListBullet"/>
         <w:ind w:left="880"/>
       </w:pPr>
       <w:r>
-        <w:t>前各号に掲げるもののほか、航空開発実験集団司令部の所掌事務で他の所掌に属しないものに関すること。</w:t>
+        <w:t>一</w:t>
+        <w:br/>
+        <w:t>航空装備品等の航空医学に係る研究改善に関する実施計画に関すること。</w:t>
+      </w:r>
+    </w:p>
+    <w:p>
+      <w:pPr>
+        <w:pStyle w:val="ListBullet"/>
+        <w:ind w:left="880"/>
+      </w:pPr>
+      <w:r>
+        <w:t>二</w:t>
+        <w:br/>
+        <w:t>航空医学の調査及び研究に関する実施計画に関すること。</w:t>
       </w:r>
     </w:p>
     <w:p>
@@ -4457,548 +3755,44 @@
         <w:pStyle w:val="Heading4"/>
       </w:pPr>
       <w:r>
-        <w:t>第四十三条（人事課）</w:t>
-      </w:r>
-    </w:p>
-    <w:p>
-      <w:r>
-        <w:t>人事課においては、次の事務をつかさどる。</w:t>
-      </w:r>
-    </w:p>
-    <w:p>
-      <w:pPr>
-        <w:pStyle w:val="Heading6"/>
+        <w:t>第四十七条の三（装備課）</w:t>
+      </w:r>
+    </w:p>
+    <w:p>
+      <w:r>
+        <w:t>装備課においては、次の事務をつかさどる。</w:t>
+      </w:r>
+    </w:p>
+    <w:p>
+      <w:pPr>
+        <w:pStyle w:val="ListBullet"/>
         <w:ind w:left="880"/>
       </w:pPr>
       <w:r>
         <w:t>一</w:t>
-      </w:r>
-    </w:p>
-    <w:p>
-      <w:pPr>
+        <w:br/>
+        <w:t>航空装備品等の補給及び整備並びに航空装備品等及び航空装備品等に関する役務の調達の計画に関すること。</w:t>
+      </w:r>
+    </w:p>
+    <w:p>
+      <w:pPr>
+        <w:pStyle w:val="ListBullet"/>
         <w:ind w:left="880"/>
       </w:pPr>
       <w:r>
-        <w:t>隊員の任免、分限、懲戒、服務、規律その他人事に関すること。</w:t>
-      </w:r>
-    </w:p>
-    <w:p>
-      <w:pPr>
-        <w:pStyle w:val="Heading6"/>
+        <w:t>二</w:t>
+        <w:br/>
+        <w:t>輸送に関すること。</w:t>
+      </w:r>
+    </w:p>
+    <w:p>
+      <w:pPr>
+        <w:pStyle w:val="ListBullet"/>
         <w:ind w:left="880"/>
       </w:pPr>
       <w:r>
-        <w:t>二</w:t>
-      </w:r>
-    </w:p>
-    <w:p>
-      <w:pPr>
-        <w:ind w:left="880"/>
-      </w:pPr>
-      <w:r>
-        <w:t>隊員の補充に関すること。</w:t>
-      </w:r>
-    </w:p>
-    <w:p>
-      <w:pPr>
-        <w:pStyle w:val="Heading6"/>
-        <w:ind w:left="880"/>
-      </w:pPr>
-      <w:r>
         <w:t>三</w:t>
-      </w:r>
-    </w:p>
-    <w:p>
-      <w:pPr>
-        <w:ind w:left="880"/>
-      </w:pPr>
-      <w:r>
-        <w:t>知能、性格等に関する適性検査に関すること。</w:t>
-      </w:r>
-    </w:p>
-    <w:p>
-      <w:pPr>
-        <w:pStyle w:val="Heading6"/>
-        <w:ind w:left="880"/>
-      </w:pPr>
-      <w:r>
-        <w:t>四</w:t>
-      </w:r>
-    </w:p>
-    <w:p>
-      <w:pPr>
-        <w:ind w:left="880"/>
-      </w:pPr>
-      <w:r>
-        <w:t>表彰に関すること。</w:t>
-      </w:r>
-    </w:p>
-    <w:p>
-      <w:pPr>
-        <w:pStyle w:val="Heading6"/>
-        <w:ind w:left="880"/>
-      </w:pPr>
-      <w:r>
-        <w:t>五</w:t>
-      </w:r>
-    </w:p>
-    <w:p>
-      <w:pPr>
-        <w:ind w:left="880"/>
-      </w:pPr>
-      <w:r>
-        <w:t>隊員の給与の実施基準に関すること。</w:t>
-      </w:r>
-    </w:p>
-    <w:p>
-      <w:pPr>
-        <w:pStyle w:val="Heading6"/>
-        <w:ind w:left="880"/>
-      </w:pPr>
-      <w:r>
-        <w:t>六</w:t>
-      </w:r>
-    </w:p>
-    <w:p>
-      <w:pPr>
-        <w:ind w:left="880"/>
-      </w:pPr>
-      <w:r>
-        <w:t>隊員の恩給、退職手当及び災害補償に関すること。</w:t>
-      </w:r>
-    </w:p>
-    <w:p>
-      <w:pPr>
-        <w:pStyle w:val="Heading6"/>
-        <w:ind w:left="880"/>
-      </w:pPr>
-      <w:r>
-        <w:t>七</w:t>
-      </w:r>
-    </w:p>
-    <w:p>
-      <w:pPr>
-        <w:ind w:left="880"/>
-      </w:pPr>
-      <w:r>
-        <w:t>隊員の福利厚生に関すること。</w:t>
-      </w:r>
-    </w:p>
-    <w:p>
-      <w:pPr>
-        <w:pStyle w:val="Heading6"/>
-        <w:ind w:left="880"/>
-      </w:pPr>
-      <w:r>
-        <w:t>八</w:t>
-      </w:r>
-    </w:p>
-    <w:p>
-      <w:pPr>
-        <w:ind w:left="880"/>
-      </w:pPr>
-      <w:r>
-        <w:t>若年定年退職者給付金に関すること。</w:t>
-      </w:r>
-    </w:p>
-    <w:p>
-      <w:pPr>
-        <w:pStyle w:val="Heading6"/>
-        <w:ind w:left="880"/>
-      </w:pPr>
-      <w:r>
-        <w:t>九</w:t>
-      </w:r>
-    </w:p>
-    <w:p>
-      <w:pPr>
-        <w:ind w:left="880"/>
-      </w:pPr>
-      <w:r>
-        <w:t>隊員の教育訓練に関すること（計画課の所掌に属するものを除く。）。</w:t>
-      </w:r>
-    </w:p>
-    <w:p>
-      <w:pPr>
-        <w:pStyle w:val="Heading4"/>
-      </w:pPr>
-      <w:r>
-        <w:t>第四十四条（研究開発部の分課）</w:t>
-      </w:r>
-    </w:p>
-    <w:p>
-      <w:r>
-        <w:t>研究開発部に、次の四課を置く。</w:t>
-      </w:r>
-    </w:p>
-    <w:p>
-      <w:pPr>
-        <w:pStyle w:val="Heading4"/>
-      </w:pPr>
-      <w:r>
-        <w:t>第四十五条（計画課）</w:t>
-      </w:r>
-    </w:p>
-    <w:p>
-      <w:r>
-        <w:t>計画課においては、次の事務をつかさどる。</w:t>
-      </w:r>
-    </w:p>
-    <w:p>
-      <w:pPr>
-        <w:pStyle w:val="Heading6"/>
-        <w:ind w:left="880"/>
-      </w:pPr>
-      <w:r>
-        <w:t>一</w:t>
-      </w:r>
-    </w:p>
-    <w:p>
-      <w:pPr>
-        <w:ind w:left="880"/>
-      </w:pPr>
-      <w:r>
-        <w:t>部隊の運用に関すること。</w:t>
-      </w:r>
-    </w:p>
-    <w:p>
-      <w:pPr>
-        <w:pStyle w:val="Heading6"/>
-        <w:ind w:left="880"/>
-      </w:pPr>
-      <w:r>
-        <w:t>二</w:t>
-      </w:r>
-    </w:p>
-    <w:p>
-      <w:pPr>
-        <w:ind w:left="880"/>
-      </w:pPr>
-      <w:r>
-        <w:t>部隊の編成及び配置に関すること。</w:t>
-      </w:r>
-    </w:p>
-    <w:p>
-      <w:pPr>
-        <w:pStyle w:val="Heading6"/>
-        <w:ind w:left="880"/>
-      </w:pPr>
-      <w:r>
-        <w:t>三</w:t>
-      </w:r>
-    </w:p>
-    <w:p>
-      <w:pPr>
-        <w:ind w:left="880"/>
-      </w:pPr>
-      <w:r>
-        <w:t>業務計画の作成及びその実施の調整に関すること。</w:t>
-      </w:r>
-    </w:p>
-    <w:p>
-      <w:pPr>
-        <w:pStyle w:val="Heading6"/>
-        <w:ind w:left="880"/>
-      </w:pPr>
-      <w:r>
-        <w:t>四</w:t>
-      </w:r>
-    </w:p>
-    <w:p>
-      <w:pPr>
-        <w:ind w:left="880"/>
-      </w:pPr>
-      <w:r>
-        <w:t>部隊訓練及び技術教育の実施計画及び検閲に関すること。</w:t>
-      </w:r>
-    </w:p>
-    <w:p>
-      <w:pPr>
-        <w:pStyle w:val="Heading6"/>
-        <w:ind w:left="880"/>
-      </w:pPr>
-      <w:r>
-        <w:t>五</w:t>
-      </w:r>
-    </w:p>
-    <w:p>
-      <w:pPr>
-        <w:ind w:left="880"/>
-      </w:pPr>
-      <w:r>
-        <w:t>航空機の搭乗員の技能訓練の計画に関すること。</w:t>
-      </w:r>
-    </w:p>
-    <w:p>
-      <w:pPr>
-        <w:pStyle w:val="Heading6"/>
-        <w:ind w:left="880"/>
-      </w:pPr>
-      <w:r>
-        <w:t>六</w:t>
-      </w:r>
-    </w:p>
-    <w:p>
-      <w:pPr>
-        <w:ind w:left="880"/>
-      </w:pPr>
-      <w:r>
-        <w:t>航空機の運航に関すること。</w:t>
-      </w:r>
-    </w:p>
-    <w:p>
-      <w:pPr>
-        <w:pStyle w:val="Heading6"/>
-        <w:ind w:left="880"/>
-      </w:pPr>
-      <w:r>
-        <w:t>七</w:t>
-      </w:r>
-    </w:p>
-    <w:p>
-      <w:pPr>
-        <w:ind w:left="880"/>
-      </w:pPr>
-      <w:r>
-        <w:t>通信及び電波使用に関すること。</w:t>
-      </w:r>
-    </w:p>
-    <w:p>
-      <w:pPr>
-        <w:pStyle w:val="Heading6"/>
-        <w:ind w:left="880"/>
-      </w:pPr>
-      <w:r>
-        <w:t>八</w:t>
-      </w:r>
-    </w:p>
-    <w:p>
-      <w:pPr>
-        <w:ind w:left="880"/>
-      </w:pPr>
-      <w:r>
-        <w:t>暗号及び信号に関すること。</w:t>
-      </w:r>
-    </w:p>
-    <w:p>
-      <w:pPr>
-        <w:pStyle w:val="Heading6"/>
-        <w:ind w:left="880"/>
-      </w:pPr>
-      <w:r>
-        <w:t>九</w:t>
-      </w:r>
-    </w:p>
-    <w:p>
-      <w:pPr>
-        <w:ind w:left="880"/>
-      </w:pPr>
-      <w:r>
-        <w:t>航空開発実験集団の情報システムの整備及び管理に関すること。</w:t>
-      </w:r>
-    </w:p>
-    <w:p>
-      <w:pPr>
-        <w:pStyle w:val="Heading6"/>
-        <w:ind w:left="880"/>
-      </w:pPr>
-      <w:r>
-        <w:t>十</w:t>
-      </w:r>
-    </w:p>
-    <w:p>
-      <w:pPr>
-        <w:ind w:left="880"/>
-      </w:pPr>
-      <w:r>
-        <w:t>防衛及び警備に関する秘密の保全に関すること。</w:t>
-      </w:r>
-    </w:p>
-    <w:p>
-      <w:pPr>
-        <w:pStyle w:val="Heading6"/>
-        <w:ind w:left="880"/>
-      </w:pPr>
-      <w:r>
-        <w:t>十一</w:t>
-      </w:r>
-    </w:p>
-    <w:p>
-      <w:pPr>
-        <w:ind w:left="880"/>
-      </w:pPr>
-      <w:r>
-        <w:t>部内の事務の総括に関すること。</w:t>
-      </w:r>
-    </w:p>
-    <w:p>
-      <w:pPr>
-        <w:pStyle w:val="Heading4"/>
-      </w:pPr>
-      <w:r>
-        <w:t>第四十六条（開発課）</w:t>
-      </w:r>
-    </w:p>
-    <w:p>
-      <w:r>
-        <w:t>開発課においては、航空装備品等の研究改善に関する実施計画に関する事務をつかさどる（航空医学課の所掌に属するものを除く。）。</w:t>
-      </w:r>
-    </w:p>
-    <w:p>
-      <w:pPr>
-        <w:pStyle w:val="Heading4"/>
-      </w:pPr>
-      <w:r>
-        <w:t>第四十七条（研究課）</w:t>
-      </w:r>
-    </w:p>
-    <w:p>
-      <w:r>
-        <w:t>研究課においては、次の事務をつかさどる。</w:t>
-      </w:r>
-    </w:p>
-    <w:p>
-      <w:pPr>
-        <w:pStyle w:val="Heading6"/>
-        <w:ind w:left="880"/>
-      </w:pPr>
-      <w:r>
-        <w:t>一</w:t>
-      </w:r>
-    </w:p>
-    <w:p>
-      <w:pPr>
-        <w:ind w:left="880"/>
-      </w:pPr>
-      <w:r>
-        <w:t>航空装備品等の技術研究、技術開発及び研究改善の要求に関する調査、研究及び分析に関すること。</w:t>
-      </w:r>
-    </w:p>
-    <w:p>
-      <w:pPr>
-        <w:pStyle w:val="Heading6"/>
-        <w:ind w:left="880"/>
-      </w:pPr>
-      <w:r>
-        <w:t>二</w:t>
-      </w:r>
-    </w:p>
-    <w:p>
-      <w:pPr>
-        <w:ind w:left="880"/>
-      </w:pPr>
-      <w:r>
-        <w:t>航空装備品等の技術資料の収集整理に関すること。</w:t>
-      </w:r>
-    </w:p>
-    <w:p>
-      <w:pPr>
-        <w:pStyle w:val="Heading4"/>
-      </w:pPr>
-      <w:r>
-        <w:t>第四十七条の二（航空医学課）</w:t>
-      </w:r>
-    </w:p>
-    <w:p>
-      <w:r>
-        <w:t>航空医学課においては、次の事務をつかさどる。</w:t>
-      </w:r>
-    </w:p>
-    <w:p>
-      <w:pPr>
-        <w:pStyle w:val="Heading6"/>
-        <w:ind w:left="880"/>
-      </w:pPr>
-      <w:r>
-        <w:t>一</w:t>
-      </w:r>
-    </w:p>
-    <w:p>
-      <w:pPr>
-        <w:ind w:left="880"/>
-      </w:pPr>
-      <w:r>
-        <w:t>航空装備品等の航空医学に係る研究改善に関する実施計画に関すること。</w:t>
-      </w:r>
-    </w:p>
-    <w:p>
-      <w:pPr>
-        <w:pStyle w:val="Heading6"/>
-        <w:ind w:left="880"/>
-      </w:pPr>
-      <w:r>
-        <w:t>二</w:t>
-      </w:r>
-    </w:p>
-    <w:p>
-      <w:pPr>
-        <w:ind w:left="880"/>
-      </w:pPr>
-      <w:r>
-        <w:t>航空医学の調査及び研究に関する実施計画に関すること。</w:t>
-      </w:r>
-    </w:p>
-    <w:p>
-      <w:pPr>
-        <w:pStyle w:val="Heading4"/>
-      </w:pPr>
-      <w:r>
-        <w:t>第四十七条の三（装備課）</w:t>
-      </w:r>
-    </w:p>
-    <w:p>
-      <w:r>
-        <w:t>装備課においては、次の事務をつかさどる。</w:t>
-      </w:r>
-    </w:p>
-    <w:p>
-      <w:pPr>
-        <w:pStyle w:val="Heading6"/>
-        <w:ind w:left="880"/>
-      </w:pPr>
-      <w:r>
-        <w:t>一</w:t>
-      </w:r>
-    </w:p>
-    <w:p>
-      <w:pPr>
-        <w:ind w:left="880"/>
-      </w:pPr>
-      <w:r>
-        <w:t>航空装備品等の補給及び整備並びに航空装備品等及び航空装備品等に関する役務の調達の計画に関すること。</w:t>
-      </w:r>
-    </w:p>
-    <w:p>
-      <w:pPr>
-        <w:pStyle w:val="Heading6"/>
-        <w:ind w:left="880"/>
-      </w:pPr>
-      <w:r>
-        <w:t>二</w:t>
-      </w:r>
-    </w:p>
-    <w:p>
-      <w:pPr>
-        <w:ind w:left="880"/>
-      </w:pPr>
-      <w:r>
-        <w:t>輸送に関すること。</w:t>
-      </w:r>
-    </w:p>
-    <w:p>
-      <w:pPr>
-        <w:pStyle w:val="Heading6"/>
-        <w:ind w:left="880"/>
-      </w:pPr>
-      <w:r>
-        <w:t>三</w:t>
-      </w:r>
-    </w:p>
-    <w:p>
-      <w:pPr>
-        <w:ind w:left="880"/>
-      </w:pPr>
-      <w:r>
+        <w:br/>
         <w:t>施設に関すること。</w:t>
       </w:r>
     </w:p>
@@ -5115,120 +3909,78 @@
     </w:p>
     <w:p>
       <w:pPr>
-        <w:pStyle w:val="Heading6"/>
+        <w:pStyle w:val="ListBullet"/>
         <w:ind w:left="880"/>
       </w:pPr>
       <w:r>
         <w:t>一</w:t>
-      </w:r>
-    </w:p>
-    <w:p>
-      <w:pPr>
+        <w:br/>
+        <w:t>部隊の監察に関すること。</w:t>
+      </w:r>
+    </w:p>
+    <w:p>
+      <w:pPr>
+        <w:pStyle w:val="ListBullet"/>
         <w:ind w:left="880"/>
       </w:pPr>
       <w:r>
-        <w:t>部隊の監察に関すること。</w:t>
-      </w:r>
-    </w:p>
-    <w:p>
-      <w:pPr>
-        <w:pStyle w:val="Heading6"/>
+        <w:t>二</w:t>
+        <w:br/>
+        <w:t>飛行安全及び地上安全並びに事故調査に関すること。</w:t>
+      </w:r>
+    </w:p>
+    <w:p>
+      <w:pPr>
+        <w:pStyle w:val="ListBullet"/>
         <w:ind w:left="880"/>
       </w:pPr>
       <w:r>
-        <w:t>二</w:t>
-      </w:r>
-    </w:p>
-    <w:p>
-      <w:pPr>
+        <w:t>三</w:t>
+        <w:br/>
+        <w:t>統計に関すること。</w:t>
+      </w:r>
+    </w:p>
+    <w:p>
+      <w:pPr>
+        <w:pStyle w:val="ListBullet"/>
         <w:ind w:left="880"/>
       </w:pPr>
       <w:r>
-        <w:t>飛行安全及び地上安全並びに事故調査に関すること。</w:t>
-      </w:r>
-    </w:p>
-    <w:p>
-      <w:pPr>
-        <w:pStyle w:val="Heading6"/>
+        <w:t>四</w:t>
+        <w:br/>
+        <w:t>業務計画の方式並びに業務計画の作成、実施及び実施の検討の手続に関すること。</w:t>
+      </w:r>
+    </w:p>
+    <w:p>
+      <w:pPr>
+        <w:pStyle w:val="ListBullet"/>
         <w:ind w:left="880"/>
       </w:pPr>
       <w:r>
-        <w:t>三</w:t>
-      </w:r>
-    </w:p>
-    <w:p>
-      <w:pPr>
+        <w:t>五</w:t>
+        <w:br/>
+        <w:t>業務計画の実施の検討に関すること。</w:t>
+      </w:r>
+    </w:p>
+    <w:p>
+      <w:pPr>
+        <w:pStyle w:val="ListBullet"/>
         <w:ind w:left="880"/>
       </w:pPr>
       <w:r>
-        <w:t>統計に関すること。</w:t>
-      </w:r>
-    </w:p>
-    <w:p>
-      <w:pPr>
-        <w:pStyle w:val="Heading6"/>
+        <w:t>六</w:t>
+        <w:br/>
+        <w:t>隊務の運営の改善に関すること。</w:t>
+      </w:r>
+    </w:p>
+    <w:p>
+      <w:pPr>
+        <w:pStyle w:val="ListBullet"/>
         <w:ind w:left="880"/>
       </w:pPr>
       <w:r>
-        <w:t>四</w:t>
-      </w:r>
-    </w:p>
-    <w:p>
-      <w:pPr>
-        <w:ind w:left="880"/>
-      </w:pPr>
-      <w:r>
-        <w:t>業務計画の方式並びに業務計画の作成、実施及び実施の検討の手続に関すること。</w:t>
-      </w:r>
-    </w:p>
-    <w:p>
-      <w:pPr>
-        <w:pStyle w:val="Heading6"/>
-        <w:ind w:left="880"/>
-      </w:pPr>
-      <w:r>
-        <w:t>五</w:t>
-      </w:r>
-    </w:p>
-    <w:p>
-      <w:pPr>
-        <w:ind w:left="880"/>
-      </w:pPr>
-      <w:r>
-        <w:t>業務計画の実施の検討に関すること。</w:t>
-      </w:r>
-    </w:p>
-    <w:p>
-      <w:pPr>
-        <w:pStyle w:val="Heading6"/>
-        <w:ind w:left="880"/>
-      </w:pPr>
-      <w:r>
-        <w:t>六</w:t>
-      </w:r>
-    </w:p>
-    <w:p>
-      <w:pPr>
-        <w:ind w:left="880"/>
-      </w:pPr>
-      <w:r>
-        <w:t>隊務の運営の改善に関すること。</w:t>
-      </w:r>
-    </w:p>
-    <w:p>
-      <w:pPr>
-        <w:pStyle w:val="Heading6"/>
-        <w:ind w:left="880"/>
-      </w:pPr>
-      <w:r>
         <w:t>七</w:t>
-      </w:r>
-    </w:p>
-    <w:p>
-      <w:pPr>
-        <w:ind w:left="880"/>
-      </w:pPr>
-      <w:r>
+        <w:br/>
         <w:t>報告統制に関すること。</w:t>
       </w:r>
     </w:p>
@@ -5281,35 +4033,23 @@
     </w:p>
     <w:p>
       <w:pPr>
-        <w:pStyle w:val="Heading6"/>
+        <w:pStyle w:val="ListBullet"/>
         <w:ind w:left="880"/>
       </w:pPr>
       <w:r>
         <w:t>一</w:t>
-      </w:r>
-    </w:p>
-    <w:p>
-      <w:pPr>
+        <w:br/>
+        <w:t>隊員の保健衛生及び医療に関すること。</w:t>
+      </w:r>
+    </w:p>
+    <w:p>
+      <w:pPr>
+        <w:pStyle w:val="ListBullet"/>
         <w:ind w:left="880"/>
       </w:pPr>
       <w:r>
-        <w:t>隊員の保健衛生及び医療に関すること。</w:t>
-      </w:r>
-    </w:p>
-    <w:p>
-      <w:pPr>
-        <w:pStyle w:val="Heading6"/>
-        <w:ind w:left="880"/>
-      </w:pPr>
-      <w:r>
         <w:t>二</w:t>
-      </w:r>
-    </w:p>
-    <w:p>
-      <w:pPr>
-        <w:ind w:left="880"/>
-      </w:pPr>
-      <w:r>
+        <w:br/>
         <w:t>適性検査に関すること（人事課及び航空医学課の所掌に属するものを除く。）。</w:t>
       </w:r>
     </w:p>
@@ -5422,104 +4162,648 @@
     </w:p>
     <w:p>
       <w:pPr>
-        <w:pStyle w:val="Heading6"/>
+        <w:pStyle w:val="ListBullet"/>
         <w:ind w:left="880"/>
       </w:pPr>
       <w:r>
         <w:t>一</w:t>
-      </w:r>
-    </w:p>
-    <w:p>
-      <w:pPr>
+        <w:br/>
+        <w:t>航空方面隊司令官の官印及び航空方面隊司令部印の保管に関すること。</w:t>
+      </w:r>
+    </w:p>
+    <w:p>
+      <w:pPr>
+        <w:pStyle w:val="ListBullet"/>
         <w:ind w:left="880"/>
       </w:pPr>
       <w:r>
-        <w:t>航空方面隊司令官の官印及び航空方面隊司令部印の保管に関すること。</w:t>
-      </w:r>
-    </w:p>
-    <w:p>
-      <w:pPr>
-        <w:pStyle w:val="Heading6"/>
+        <w:t>二</w:t>
+        <w:br/>
+        <w:t>公文書に関すること（防衛課及び法務官の所掌に属するものを除く。）。</w:t>
+      </w:r>
+    </w:p>
+    <w:p>
+      <w:pPr>
+        <w:pStyle w:val="ListBullet"/>
         <w:ind w:left="880"/>
       </w:pPr>
       <w:r>
+        <w:t>三</w:t>
+        <w:br/>
+        <w:t>各部並びに監理監察官、法務官及び医務官の事務の連絡に関すること。</w:t>
+      </w:r>
+    </w:p>
+    <w:p>
+      <w:pPr>
+        <w:pStyle w:val="ListBullet"/>
+        <w:ind w:left="880"/>
+      </w:pPr>
+      <w:r>
+        <w:t>四</w:t>
+        <w:br/>
+        <w:t>礼式、渉外及び広報に関すること。</w:t>
+      </w:r>
+    </w:p>
+    <w:p>
+      <w:pPr>
+        <w:pStyle w:val="ListBullet"/>
+        <w:ind w:left="880"/>
+      </w:pPr>
+      <w:r>
+        <w:t>五</w:t>
+        <w:br/>
+        <w:t>部内の事務の総括に関すること。</w:t>
+      </w:r>
+    </w:p>
+    <w:p>
+      <w:pPr>
+        <w:pStyle w:val="ListBullet"/>
+        <w:ind w:left="880"/>
+      </w:pPr>
+      <w:r>
+        <w:t>六</w:t>
+        <w:br/>
+        <w:t>前各号に掲げるもののほか、航空方面隊司令部の所掌事務で他の所掌に属しないものに関すること。</w:t>
+      </w:r>
+    </w:p>
+    <w:p>
+      <w:pPr>
+        <w:pStyle w:val="Heading4"/>
+      </w:pPr>
+      <w:r>
+        <w:t>第五十二条</w:t>
+      </w:r>
+    </w:p>
+    <w:p>
+      <w:r>
+        <w:t>削除</w:t>
+      </w:r>
+    </w:p>
+    <w:p>
+      <w:pPr>
+        <w:pStyle w:val="Heading4"/>
+      </w:pPr>
+      <w:r>
+        <w:t>第五十三条</w:t>
+      </w:r>
+    </w:p>
+    <w:p>
+      <w:r>
+        <w:t>削除</w:t>
+      </w:r>
+    </w:p>
+    <w:p>
+      <w:pPr>
+        <w:pStyle w:val="Heading4"/>
+      </w:pPr>
+      <w:r>
+        <w:t>第五十四条</w:t>
+      </w:r>
+    </w:p>
+    <w:p>
+      <w:r>
+        <w:t>削除</w:t>
+      </w:r>
+    </w:p>
+    <w:p>
+      <w:pPr>
+        <w:pStyle w:val="Heading4"/>
+      </w:pPr>
+      <w:r>
+        <w:t>第五十五条（人事課）</w:t>
+      </w:r>
+    </w:p>
+    <w:p>
+      <w:r>
+        <w:t>人事課においては、次の事務をつかさどる。</w:t>
+      </w:r>
+    </w:p>
+    <w:p>
+      <w:pPr>
+        <w:pStyle w:val="ListBullet"/>
+        <w:ind w:left="880"/>
+      </w:pPr>
+      <w:r>
+        <w:t>一</w:t>
+        <w:br/>
+        <w:t>防衛及び警備の実施に関する人事計画に関すること。</w:t>
+      </w:r>
+    </w:p>
+    <w:p>
+      <w:pPr>
+        <w:pStyle w:val="ListBullet"/>
+        <w:ind w:left="880"/>
+      </w:pPr>
+      <w:r>
         <w:t>二</w:t>
-      </w:r>
-    </w:p>
-    <w:p>
-      <w:pPr>
+        <w:br/>
+        <w:t>隊員の任免、分限、懲戒、服務、規律その他人事に関すること。</w:t>
+      </w:r>
+    </w:p>
+    <w:p>
+      <w:pPr>
+        <w:pStyle w:val="ListBullet"/>
         <w:ind w:left="880"/>
       </w:pPr>
       <w:r>
-        <w:t>公文書に関すること（防衛課及び法務官の所掌に属するものを除く。）。</w:t>
-      </w:r>
-    </w:p>
-    <w:p>
-      <w:pPr>
-        <w:pStyle w:val="Heading6"/>
+        <w:t>三</w:t>
+        <w:br/>
+        <w:t>隊員の補充に関すること。</w:t>
+      </w:r>
+    </w:p>
+    <w:p>
+      <w:pPr>
+        <w:pStyle w:val="ListBullet"/>
         <w:ind w:left="880"/>
       </w:pPr>
       <w:r>
+        <w:t>四</w:t>
+        <w:br/>
+        <w:t>知能、性格等に関する適性検査に関すること。</w:t>
+      </w:r>
+    </w:p>
+    <w:p>
+      <w:pPr>
+        <w:pStyle w:val="ListBullet"/>
+        <w:ind w:left="880"/>
+      </w:pPr>
+      <w:r>
+        <w:t>五</w:t>
+        <w:br/>
+        <w:t>表彰に関すること。</w:t>
+      </w:r>
+    </w:p>
+    <w:p>
+      <w:pPr>
+        <w:pStyle w:val="ListBullet"/>
+        <w:ind w:left="880"/>
+      </w:pPr>
+      <w:r>
+        <w:t>六</w:t>
+        <w:br/>
+        <w:t>予備自衛官の招集に関すること。</w:t>
+      </w:r>
+    </w:p>
+    <w:p>
+      <w:pPr>
+        <w:pStyle w:val="ListBullet"/>
+        <w:ind w:left="880"/>
+      </w:pPr>
+      <w:r>
+        <w:t>七</w:t>
+        <w:br/>
+        <w:t>隊員の給与の実施基準に関すること。</w:t>
+      </w:r>
+    </w:p>
+    <w:p>
+      <w:pPr>
+        <w:pStyle w:val="ListBullet"/>
+        <w:ind w:left="880"/>
+      </w:pPr>
+      <w:r>
+        <w:t>八</w:t>
+        <w:br/>
+        <w:t>隊員の教育訓練に関すること（運用課の所掌に属するものを除く。）。</w:t>
+      </w:r>
+    </w:p>
+    <w:p>
+      <w:pPr>
+        <w:pStyle w:val="Heading4"/>
+      </w:pPr>
+      <w:r>
+        <w:t>第五十五条の二（会計課）</w:t>
+      </w:r>
+    </w:p>
+    <w:p>
+      <w:r>
+        <w:t>会計課においては、経費及び収入の予算、決算及び会計に関する事務をつかさどる。</w:t>
+      </w:r>
+    </w:p>
+    <w:p>
+      <w:pPr>
+        <w:pStyle w:val="Heading4"/>
+      </w:pPr>
+      <w:r>
+        <w:t>第五十六条（厚生課）</w:t>
+      </w:r>
+    </w:p>
+    <w:p>
+      <w:r>
+        <w:t>厚生課においては、次の事務をつかさどる。</w:t>
+      </w:r>
+    </w:p>
+    <w:p>
+      <w:pPr>
+        <w:pStyle w:val="ListBullet"/>
+        <w:ind w:left="880"/>
+      </w:pPr>
+      <w:r>
+        <w:t>一</w:t>
+        <w:br/>
+        <w:t>隊員の恩給、退職手当及び災害補償に関すること。</w:t>
+      </w:r>
+    </w:p>
+    <w:p>
+      <w:pPr>
+        <w:pStyle w:val="ListBullet"/>
+        <w:ind w:left="880"/>
+      </w:pPr>
+      <w:r>
+        <w:t>二</w:t>
+        <w:br/>
+        <w:t>隊員の福利厚生に関すること。</w:t>
+      </w:r>
+    </w:p>
+    <w:p>
+      <w:pPr>
+        <w:pStyle w:val="ListBullet"/>
+        <w:ind w:left="880"/>
+      </w:pPr>
+      <w:r>
         <w:t>三</w:t>
-      </w:r>
-    </w:p>
-    <w:p>
-      <w:pPr>
+        <w:br/>
+        <w:t>若年定年退職者給付金に関すること。</w:t>
+      </w:r>
+    </w:p>
+    <w:p>
+      <w:pPr>
+        <w:pStyle w:val="Heading4"/>
+      </w:pPr>
+      <w:r>
+        <w:t>第五十七条（援護業務課）</w:t>
+      </w:r>
+    </w:p>
+    <w:p>
+      <w:r>
+        <w:t>援護業務課においては、次の事務をつかさどる。</w:t>
+      </w:r>
+    </w:p>
+    <w:p>
+      <w:pPr>
+        <w:pStyle w:val="ListBullet"/>
         <w:ind w:left="880"/>
       </w:pPr>
       <w:r>
-        <w:t>各部並びに監理監察官、法務官及び医務官の事務の連絡に関すること。</w:t>
-      </w:r>
-    </w:p>
-    <w:p>
-      <w:pPr>
-        <w:pStyle w:val="Heading6"/>
+        <w:t>一</w:t>
+        <w:br/>
+        <w:t>求職のための公共職業安定所等との連絡その他再就職のための求職活動に関して隊員に協力すること。</w:t>
+      </w:r>
+    </w:p>
+    <w:p>
+      <w:pPr>
+        <w:pStyle w:val="ListBullet"/>
         <w:ind w:left="880"/>
       </w:pPr>
       <w:r>
+        <w:t>二</w:t>
+        <w:br/>
+        <w:t>隊員に対して行う再就職を容易にするため必要な知識及び技能を習得させるための教育訓練に関すること。</w:t>
+      </w:r>
+    </w:p>
+    <w:p>
+      <w:pPr>
+        <w:pStyle w:val="ListBullet"/>
+        <w:ind w:left="880"/>
+      </w:pPr>
+      <w:r>
+        <w:t>三</w:t>
+        <w:br/>
+        <w:t>前二号に掲げるもののほか、隊員の再就職の援助に関すること。</w:t>
+      </w:r>
+    </w:p>
+    <w:p>
+      <w:pPr>
+        <w:pStyle w:val="Heading4"/>
+      </w:pPr>
+      <w:r>
+        <w:t>第五十七条の二（防衛部の分課）</w:t>
+      </w:r>
+    </w:p>
+    <w:p>
+      <w:r>
+        <w:t>防衛部に、次の四課を置く。</w:t>
+      </w:r>
+    </w:p>
+    <w:p>
+      <w:pPr>
+        <w:pStyle w:val="Heading4"/>
+      </w:pPr>
+      <w:r>
+        <w:t>第五十七条の三（防衛課）</w:t>
+      </w:r>
+    </w:p>
+    <w:p>
+      <w:r>
+        <w:t>防衛課においては、次の事務をつかさどる。</w:t>
+      </w:r>
+    </w:p>
+    <w:p>
+      <w:pPr>
+        <w:pStyle w:val="ListBullet"/>
+        <w:ind w:left="880"/>
+      </w:pPr>
+      <w:r>
+        <w:t>一</w:t>
+        <w:br/>
+        <w:t>防衛及び警備の実施計画に関すること。</w:t>
+      </w:r>
+    </w:p>
+    <w:p>
+      <w:pPr>
+        <w:pStyle w:val="ListBullet"/>
+        <w:ind w:left="880"/>
+      </w:pPr>
+      <w:r>
+        <w:t>二</w:t>
+        <w:br/>
+        <w:t>部隊の編成及び配置に関すること。</w:t>
+      </w:r>
+    </w:p>
+    <w:p>
+      <w:pPr>
+        <w:pStyle w:val="ListBullet"/>
+        <w:ind w:left="880"/>
+      </w:pPr>
+      <w:r>
+        <w:t>三</w:t>
+        <w:br/>
+        <w:t>業務計画の作成及びその実施の調整に関すること。</w:t>
+      </w:r>
+    </w:p>
+    <w:p>
+      <w:pPr>
+        <w:pStyle w:val="ListBullet"/>
+        <w:ind w:left="880"/>
+      </w:pPr>
+      <w:r>
         <w:t>四</w:t>
-      </w:r>
-    </w:p>
-    <w:p>
-      <w:pPr>
+        <w:br/>
+        <w:t>演習に関すること。</w:t>
+      </w:r>
+    </w:p>
+    <w:p>
+      <w:pPr>
+        <w:pStyle w:val="ListBullet"/>
         <w:ind w:left="880"/>
       </w:pPr>
       <w:r>
-        <w:t>礼式、渉外及び広報に関すること。</w:t>
-      </w:r>
-    </w:p>
-    <w:p>
-      <w:pPr>
-        <w:pStyle w:val="Heading6"/>
+        <w:t>五</w:t>
+        <w:br/>
+        <w:t>部隊の行動に関する公文書に関すること。</w:t>
+      </w:r>
+    </w:p>
+    <w:p>
+      <w:pPr>
+        <w:pStyle w:val="ListBullet"/>
         <w:ind w:left="880"/>
       </w:pPr>
       <w:r>
+        <w:t>六</w:t>
+        <w:br/>
+        <w:t>部内の事務の総括に関すること。</w:t>
+      </w:r>
+    </w:p>
+    <w:p>
+      <w:pPr>
+        <w:pStyle w:val="Heading4"/>
+      </w:pPr>
+      <w:r>
+        <w:t>第五十七条の四（運用課）</w:t>
+      </w:r>
+    </w:p>
+    <w:p>
+      <w:r>
+        <w:t>運用課においては、次の事務をつかさどる。</w:t>
+      </w:r>
+    </w:p>
+    <w:p>
+      <w:pPr>
+        <w:pStyle w:val="ListBullet"/>
+        <w:ind w:left="880"/>
+      </w:pPr>
+      <w:r>
+        <w:t>一</w:t>
+        <w:br/>
+        <w:t>航空方面隊の行動に関すること。</w:t>
+      </w:r>
+    </w:p>
+    <w:p>
+      <w:pPr>
+        <w:pStyle w:val="ListBullet"/>
+        <w:ind w:left="880"/>
+      </w:pPr>
+      <w:r>
+        <w:t>二</w:t>
+        <w:br/>
+        <w:t>部隊の運用に関すること。</w:t>
+      </w:r>
+    </w:p>
+    <w:p>
+      <w:pPr>
+        <w:pStyle w:val="ListBullet"/>
+        <w:ind w:left="880"/>
+      </w:pPr>
+      <w:r>
+        <w:t>三</w:t>
+        <w:br/>
+        <w:t>部隊訓練の実施計画及び検閲に関すること。</w:t>
+      </w:r>
+    </w:p>
+    <w:p>
+      <w:pPr>
+        <w:pStyle w:val="ListBullet"/>
+        <w:ind w:left="880"/>
+      </w:pPr>
+      <w:r>
+        <w:t>四</w:t>
+        <w:br/>
+        <w:t>航空機の搭乗員及び要撃管制業務に従事する者の技能訓練の計画に関すること。</w:t>
+      </w:r>
+    </w:p>
+    <w:p>
+      <w:pPr>
+        <w:pStyle w:val="ListBullet"/>
+        <w:ind w:left="880"/>
+      </w:pPr>
+      <w:r>
         <w:t>五</w:t>
-      </w:r>
-    </w:p>
-    <w:p>
-      <w:pPr>
+        <w:br/>
+        <w:t>航空機の運航に関すること。</w:t>
+      </w:r>
+    </w:p>
+    <w:p>
+      <w:pPr>
+        <w:pStyle w:val="Heading4"/>
+      </w:pPr>
+      <w:r>
+        <w:t>第五十七条の五（通信電子課）</w:t>
+      </w:r>
+    </w:p>
+    <w:p>
+      <w:r>
+        <w:t>通信電子課においては、次の事務をつかさどる。</w:t>
+      </w:r>
+    </w:p>
+    <w:p>
+      <w:pPr>
+        <w:pStyle w:val="ListBullet"/>
         <w:ind w:left="880"/>
       </w:pPr>
       <w:r>
+        <w:t>一</w:t>
+        <w:br/>
+        <w:t>通信及び電波使用に関すること。</w:t>
+      </w:r>
+    </w:p>
+    <w:p>
+      <w:pPr>
+        <w:pStyle w:val="ListBullet"/>
+        <w:ind w:left="880"/>
+      </w:pPr>
+      <w:r>
+        <w:t>二</w:t>
+        <w:br/>
+        <w:t>暗号及び信号に関すること。</w:t>
+      </w:r>
+    </w:p>
+    <w:p>
+      <w:pPr>
+        <w:pStyle w:val="ListBullet"/>
+        <w:ind w:left="880"/>
+      </w:pPr>
+      <w:r>
+        <w:t>三</w:t>
+        <w:br/>
+        <w:t>航空方面隊の情報システムの整備及び管理に関すること。</w:t>
+      </w:r>
+    </w:p>
+    <w:p>
+      <w:pPr>
+        <w:pStyle w:val="Heading4"/>
+      </w:pPr>
+      <w:r>
+        <w:t>第五十七条の六（調査課）</w:t>
+      </w:r>
+    </w:p>
+    <w:p>
+      <w:r>
+        <w:t>調査課においては、次の事務をつかさどる。</w:t>
+      </w:r>
+    </w:p>
+    <w:p>
+      <w:pPr>
+        <w:pStyle w:val="ListBullet"/>
+        <w:ind w:left="880"/>
+      </w:pPr>
+      <w:r>
+        <w:t>一</w:t>
+        <w:br/>
+        <w:t>防衛及び警備の実施に必要な資料及び情報の収集整理及び配布に関すること。</w:t>
+      </w:r>
+    </w:p>
+    <w:p>
+      <w:pPr>
+        <w:pStyle w:val="ListBullet"/>
+        <w:ind w:left="880"/>
+      </w:pPr>
+      <w:r>
+        <w:t>二</w:t>
+        <w:br/>
+        <w:t>防衛及び警備に関する秘密の保全に関すること。</w:t>
+      </w:r>
+    </w:p>
+    <w:p>
+      <w:pPr>
+        <w:pStyle w:val="Heading4"/>
+      </w:pPr>
+      <w:r>
+        <w:t>第五十七条の七（装備部の分課）</w:t>
+      </w:r>
+    </w:p>
+    <w:p>
+      <w:r>
+        <w:t>装備部に、次の四課を置く。</w:t>
+      </w:r>
+    </w:p>
+    <w:p>
+      <w:pPr>
+        <w:pStyle w:val="Heading4"/>
+      </w:pPr>
+      <w:r>
+        <w:t>第五十七条の八（計画課）</w:t>
+      </w:r>
+    </w:p>
+    <w:p>
+      <w:r>
+        <w:t>計画課においては、次の事務をつかさどる。</w:t>
+      </w:r>
+    </w:p>
+    <w:p>
+      <w:pPr>
+        <w:pStyle w:val="ListBullet"/>
+        <w:ind w:left="880"/>
+      </w:pPr>
+      <w:r>
+        <w:t>一</w:t>
+        <w:br/>
+        <w:t>防衛及び警備の実施に関する後方補給計画に関すること。</w:t>
+      </w:r>
+    </w:p>
+    <w:p>
+      <w:pPr>
+        <w:pStyle w:val="ListBullet"/>
+        <w:ind w:left="880"/>
+      </w:pPr>
+      <w:r>
+        <w:t>二</w:t>
+        <w:br/>
+        <w:t>輸送に関すること。</w:t>
+      </w:r>
+    </w:p>
+    <w:p>
+      <w:pPr>
+        <w:pStyle w:val="ListBullet"/>
+        <w:ind w:left="880"/>
+      </w:pPr>
+      <w:r>
+        <w:t>三</w:t>
+        <w:br/>
         <w:t>部内の事務の総括に関すること。</w:t>
       </w:r>
     </w:p>
     <w:p>
       <w:pPr>
-        <w:pStyle w:val="Heading6"/>
+        <w:pStyle w:val="Heading4"/>
+      </w:pPr>
+      <w:r>
+        <w:t>第五十七条の九（整備課）</w:t>
+      </w:r>
+    </w:p>
+    <w:p>
+      <w:r>
+        <w:t>整備課においては、次の事務をつかさどる。</w:t>
+      </w:r>
+    </w:p>
+    <w:p>
+      <w:pPr>
+        <w:pStyle w:val="ListBullet"/>
         <w:ind w:left="880"/>
       </w:pPr>
       <w:r>
-        <w:t>六</w:t>
-      </w:r>
-    </w:p>
-    <w:p>
-      <w:pPr>
+        <w:t>一</w:t>
+        <w:br/>
+        <w:t>航空機の補給に関すること。</w:t>
+      </w:r>
+    </w:p>
+    <w:p>
+      <w:pPr>
+        <w:pStyle w:val="ListBullet"/>
         <w:ind w:left="880"/>
       </w:pPr>
       <w:r>
-        <w:t>前各号に掲げるもののほか、航空方面隊司令部の所掌事務で他の所掌に属しないものに関すること。</w:t>
+        <w:t>二</w:t>
+        <w:br/>
+        <w:t>航空装備品等の整備に関すること。</w:t>
       </w:r>
     </w:p>
     <w:p>
@@ -5527,835 +4811,33 @@
         <w:pStyle w:val="Heading4"/>
       </w:pPr>
       <w:r>
-        <w:t>第五十二条</w:t>
-      </w:r>
-    </w:p>
-    <w:p>
-      <w:r>
-        <w:t>削除</w:t>
-      </w:r>
-    </w:p>
-    <w:p>
-      <w:pPr>
-        <w:pStyle w:val="Heading4"/>
-      </w:pPr>
-      <w:r>
-        <w:t>第五十三条</w:t>
-      </w:r>
-    </w:p>
-    <w:p>
-      <w:r>
-        <w:t>削除</w:t>
-      </w:r>
-    </w:p>
-    <w:p>
-      <w:pPr>
-        <w:pStyle w:val="Heading4"/>
-      </w:pPr>
-      <w:r>
-        <w:t>第五十四条</w:t>
-      </w:r>
-    </w:p>
-    <w:p>
-      <w:r>
-        <w:t>削除</w:t>
-      </w:r>
-    </w:p>
-    <w:p>
-      <w:pPr>
-        <w:pStyle w:val="Heading4"/>
-      </w:pPr>
-      <w:r>
-        <w:t>第五十五条（人事課）</w:t>
-      </w:r>
-    </w:p>
-    <w:p>
-      <w:r>
-        <w:t>人事課においては、次の事務をつかさどる。</w:t>
-      </w:r>
-    </w:p>
-    <w:p>
-      <w:pPr>
-        <w:pStyle w:val="Heading6"/>
+        <w:t>第五十七条の十（補給課）</w:t>
+      </w:r>
+    </w:p>
+    <w:p>
+      <w:r>
+        <w:t>補給課においては、次の事務をつかさどる。</w:t>
+      </w:r>
+    </w:p>
+    <w:p>
+      <w:pPr>
+        <w:pStyle w:val="ListBullet"/>
         <w:ind w:left="880"/>
       </w:pPr>
       <w:r>
         <w:t>一</w:t>
-      </w:r>
-    </w:p>
-    <w:p>
-      <w:pPr>
+        <w:br/>
+        <w:t>航空装備品等（航空機を除く。）の補給に関すること。</w:t>
+      </w:r>
+    </w:p>
+    <w:p>
+      <w:pPr>
+        <w:pStyle w:val="ListBullet"/>
         <w:ind w:left="880"/>
       </w:pPr>
       <w:r>
-        <w:t>防衛及び警備の実施に関する人事計画に関すること。</w:t>
-      </w:r>
-    </w:p>
-    <w:p>
-      <w:pPr>
-        <w:pStyle w:val="Heading6"/>
-        <w:ind w:left="880"/>
-      </w:pPr>
-      <w:r>
         <w:t>二</w:t>
-      </w:r>
-    </w:p>
-    <w:p>
-      <w:pPr>
-        <w:ind w:left="880"/>
-      </w:pPr>
-      <w:r>
-        <w:t>隊員の任免、分限、懲戒、服務、規律その他人事に関すること。</w:t>
-      </w:r>
-    </w:p>
-    <w:p>
-      <w:pPr>
-        <w:pStyle w:val="Heading6"/>
-        <w:ind w:left="880"/>
-      </w:pPr>
-      <w:r>
-        <w:t>三</w:t>
-      </w:r>
-    </w:p>
-    <w:p>
-      <w:pPr>
-        <w:ind w:left="880"/>
-      </w:pPr>
-      <w:r>
-        <w:t>隊員の補充に関すること。</w:t>
-      </w:r>
-    </w:p>
-    <w:p>
-      <w:pPr>
-        <w:pStyle w:val="Heading6"/>
-        <w:ind w:left="880"/>
-      </w:pPr>
-      <w:r>
-        <w:t>四</w:t>
-      </w:r>
-    </w:p>
-    <w:p>
-      <w:pPr>
-        <w:ind w:left="880"/>
-      </w:pPr>
-      <w:r>
-        <w:t>知能、性格等に関する適性検査に関すること。</w:t>
-      </w:r>
-    </w:p>
-    <w:p>
-      <w:pPr>
-        <w:pStyle w:val="Heading6"/>
-        <w:ind w:left="880"/>
-      </w:pPr>
-      <w:r>
-        <w:t>五</w:t>
-      </w:r>
-    </w:p>
-    <w:p>
-      <w:pPr>
-        <w:ind w:left="880"/>
-      </w:pPr>
-      <w:r>
-        <w:t>表彰に関すること。</w:t>
-      </w:r>
-    </w:p>
-    <w:p>
-      <w:pPr>
-        <w:pStyle w:val="Heading6"/>
-        <w:ind w:left="880"/>
-      </w:pPr>
-      <w:r>
-        <w:t>六</w:t>
-      </w:r>
-    </w:p>
-    <w:p>
-      <w:pPr>
-        <w:ind w:left="880"/>
-      </w:pPr>
-      <w:r>
-        <w:t>予備自衛官の招集に関すること。</w:t>
-      </w:r>
-    </w:p>
-    <w:p>
-      <w:pPr>
-        <w:pStyle w:val="Heading6"/>
-        <w:ind w:left="880"/>
-      </w:pPr>
-      <w:r>
-        <w:t>七</w:t>
-      </w:r>
-    </w:p>
-    <w:p>
-      <w:pPr>
-        <w:ind w:left="880"/>
-      </w:pPr>
-      <w:r>
-        <w:t>隊員の給与の実施基準に関すること。</w:t>
-      </w:r>
-    </w:p>
-    <w:p>
-      <w:pPr>
-        <w:pStyle w:val="Heading6"/>
-        <w:ind w:left="880"/>
-      </w:pPr>
-      <w:r>
-        <w:t>八</w:t>
-      </w:r>
-    </w:p>
-    <w:p>
-      <w:pPr>
-        <w:ind w:left="880"/>
-      </w:pPr>
-      <w:r>
-        <w:t>隊員の教育訓練に関すること（運用課の所掌に属するものを除く。）。</w:t>
-      </w:r>
-    </w:p>
-    <w:p>
-      <w:pPr>
-        <w:pStyle w:val="Heading4"/>
-      </w:pPr>
-      <w:r>
-        <w:t>第五十五条の二（会計課）</w:t>
-      </w:r>
-    </w:p>
-    <w:p>
-      <w:r>
-        <w:t>会計課においては、経費及び収入の予算、決算及び会計に関する事務をつかさどる。</w:t>
-      </w:r>
-    </w:p>
-    <w:p>
-      <w:pPr>
-        <w:pStyle w:val="Heading4"/>
-      </w:pPr>
-      <w:r>
-        <w:t>第五十六条（厚生課）</w:t>
-      </w:r>
-    </w:p>
-    <w:p>
-      <w:r>
-        <w:t>厚生課においては、次の事務をつかさどる。</w:t>
-      </w:r>
-    </w:p>
-    <w:p>
-      <w:pPr>
-        <w:pStyle w:val="Heading6"/>
-        <w:ind w:left="880"/>
-      </w:pPr>
-      <w:r>
-        <w:t>一</w:t>
-      </w:r>
-    </w:p>
-    <w:p>
-      <w:pPr>
-        <w:ind w:left="880"/>
-      </w:pPr>
-      <w:r>
-        <w:t>隊員の恩給、退職手当及び災害補償に関すること。</w:t>
-      </w:r>
-    </w:p>
-    <w:p>
-      <w:pPr>
-        <w:pStyle w:val="Heading6"/>
-        <w:ind w:left="880"/>
-      </w:pPr>
-      <w:r>
-        <w:t>二</w:t>
-      </w:r>
-    </w:p>
-    <w:p>
-      <w:pPr>
-        <w:ind w:left="880"/>
-      </w:pPr>
-      <w:r>
-        <w:t>隊員の福利厚生に関すること。</w:t>
-      </w:r>
-    </w:p>
-    <w:p>
-      <w:pPr>
-        <w:pStyle w:val="Heading6"/>
-        <w:ind w:left="880"/>
-      </w:pPr>
-      <w:r>
-        <w:t>三</w:t>
-      </w:r>
-    </w:p>
-    <w:p>
-      <w:pPr>
-        <w:ind w:left="880"/>
-      </w:pPr>
-      <w:r>
-        <w:t>若年定年退職者給付金に関すること。</w:t>
-      </w:r>
-    </w:p>
-    <w:p>
-      <w:pPr>
-        <w:pStyle w:val="Heading4"/>
-      </w:pPr>
-      <w:r>
-        <w:t>第五十七条（援護業務課）</w:t>
-      </w:r>
-    </w:p>
-    <w:p>
-      <w:r>
-        <w:t>援護業務課においては、次の事務をつかさどる。</w:t>
-      </w:r>
-    </w:p>
-    <w:p>
-      <w:pPr>
-        <w:pStyle w:val="Heading6"/>
-        <w:ind w:left="880"/>
-      </w:pPr>
-      <w:r>
-        <w:t>一</w:t>
-      </w:r>
-    </w:p>
-    <w:p>
-      <w:pPr>
-        <w:ind w:left="880"/>
-      </w:pPr>
-      <w:r>
-        <w:t>求職のための公共職業安定所等との連絡その他再就職のための求職活動に関して隊員に協力すること。</w:t>
-      </w:r>
-    </w:p>
-    <w:p>
-      <w:pPr>
-        <w:pStyle w:val="Heading6"/>
-        <w:ind w:left="880"/>
-      </w:pPr>
-      <w:r>
-        <w:t>二</w:t>
-      </w:r>
-    </w:p>
-    <w:p>
-      <w:pPr>
-        <w:ind w:left="880"/>
-      </w:pPr>
-      <w:r>
-        <w:t>隊員に対して行う再就職を容易にするため必要な知識及び技能を習得させるための教育訓練に関すること。</w:t>
-      </w:r>
-    </w:p>
-    <w:p>
-      <w:pPr>
-        <w:pStyle w:val="Heading6"/>
-        <w:ind w:left="880"/>
-      </w:pPr>
-      <w:r>
-        <w:t>三</w:t>
-      </w:r>
-    </w:p>
-    <w:p>
-      <w:pPr>
-        <w:ind w:left="880"/>
-      </w:pPr>
-      <w:r>
-        <w:t>前二号に掲げるもののほか、隊員の再就職の援助に関すること。</w:t>
-      </w:r>
-    </w:p>
-    <w:p>
-      <w:pPr>
-        <w:pStyle w:val="Heading4"/>
-      </w:pPr>
-      <w:r>
-        <w:t>第五十七条の二（防衛部の分課）</w:t>
-      </w:r>
-    </w:p>
-    <w:p>
-      <w:r>
-        <w:t>防衛部に、次の四課を置く。</w:t>
-      </w:r>
-    </w:p>
-    <w:p>
-      <w:pPr>
-        <w:pStyle w:val="Heading4"/>
-      </w:pPr>
-      <w:r>
-        <w:t>第五十七条の三（防衛課）</w:t>
-      </w:r>
-    </w:p>
-    <w:p>
-      <w:r>
-        <w:t>防衛課においては、次の事務をつかさどる。</w:t>
-      </w:r>
-    </w:p>
-    <w:p>
-      <w:pPr>
-        <w:pStyle w:val="Heading6"/>
-        <w:ind w:left="880"/>
-      </w:pPr>
-      <w:r>
-        <w:t>一</w:t>
-      </w:r>
-    </w:p>
-    <w:p>
-      <w:pPr>
-        <w:ind w:left="880"/>
-      </w:pPr>
-      <w:r>
-        <w:t>防衛及び警備の実施計画に関すること。</w:t>
-      </w:r>
-    </w:p>
-    <w:p>
-      <w:pPr>
-        <w:pStyle w:val="Heading6"/>
-        <w:ind w:left="880"/>
-      </w:pPr>
-      <w:r>
-        <w:t>二</w:t>
-      </w:r>
-    </w:p>
-    <w:p>
-      <w:pPr>
-        <w:ind w:left="880"/>
-      </w:pPr>
-      <w:r>
-        <w:t>部隊の編成及び配置に関すること。</w:t>
-      </w:r>
-    </w:p>
-    <w:p>
-      <w:pPr>
-        <w:pStyle w:val="Heading6"/>
-        <w:ind w:left="880"/>
-      </w:pPr>
-      <w:r>
-        <w:t>三</w:t>
-      </w:r>
-    </w:p>
-    <w:p>
-      <w:pPr>
-        <w:ind w:left="880"/>
-      </w:pPr>
-      <w:r>
-        <w:t>業務計画の作成及びその実施の調整に関すること。</w:t>
-      </w:r>
-    </w:p>
-    <w:p>
-      <w:pPr>
-        <w:pStyle w:val="Heading6"/>
-        <w:ind w:left="880"/>
-      </w:pPr>
-      <w:r>
-        <w:t>四</w:t>
-      </w:r>
-    </w:p>
-    <w:p>
-      <w:pPr>
-        <w:ind w:left="880"/>
-      </w:pPr>
-      <w:r>
-        <w:t>演習に関すること。</w:t>
-      </w:r>
-    </w:p>
-    <w:p>
-      <w:pPr>
-        <w:pStyle w:val="Heading6"/>
-        <w:ind w:left="880"/>
-      </w:pPr>
-      <w:r>
-        <w:t>五</w:t>
-      </w:r>
-    </w:p>
-    <w:p>
-      <w:pPr>
-        <w:ind w:left="880"/>
-      </w:pPr>
-      <w:r>
-        <w:t>部隊の行動に関する公文書に関すること。</w:t>
-      </w:r>
-    </w:p>
-    <w:p>
-      <w:pPr>
-        <w:pStyle w:val="Heading6"/>
-        <w:ind w:left="880"/>
-      </w:pPr>
-      <w:r>
-        <w:t>六</w:t>
-      </w:r>
-    </w:p>
-    <w:p>
-      <w:pPr>
-        <w:ind w:left="880"/>
-      </w:pPr>
-      <w:r>
-        <w:t>部内の事務の総括に関すること。</w:t>
-      </w:r>
-    </w:p>
-    <w:p>
-      <w:pPr>
-        <w:pStyle w:val="Heading4"/>
-      </w:pPr>
-      <w:r>
-        <w:t>第五十七条の四（運用課）</w:t>
-      </w:r>
-    </w:p>
-    <w:p>
-      <w:r>
-        <w:t>運用課においては、次の事務をつかさどる。</w:t>
-      </w:r>
-    </w:p>
-    <w:p>
-      <w:pPr>
-        <w:pStyle w:val="Heading6"/>
-        <w:ind w:left="880"/>
-      </w:pPr>
-      <w:r>
-        <w:t>一</w:t>
-      </w:r>
-    </w:p>
-    <w:p>
-      <w:pPr>
-        <w:ind w:left="880"/>
-      </w:pPr>
-      <w:r>
-        <w:t>航空方面隊の行動に関すること。</w:t>
-      </w:r>
-    </w:p>
-    <w:p>
-      <w:pPr>
-        <w:pStyle w:val="Heading6"/>
-        <w:ind w:left="880"/>
-      </w:pPr>
-      <w:r>
-        <w:t>二</w:t>
-      </w:r>
-    </w:p>
-    <w:p>
-      <w:pPr>
-        <w:ind w:left="880"/>
-      </w:pPr>
-      <w:r>
-        <w:t>部隊の運用に関すること。</w:t>
-      </w:r>
-    </w:p>
-    <w:p>
-      <w:pPr>
-        <w:pStyle w:val="Heading6"/>
-        <w:ind w:left="880"/>
-      </w:pPr>
-      <w:r>
-        <w:t>三</w:t>
-      </w:r>
-    </w:p>
-    <w:p>
-      <w:pPr>
-        <w:ind w:left="880"/>
-      </w:pPr>
-      <w:r>
-        <w:t>部隊訓練の実施計画及び検閲に関すること。</w:t>
-      </w:r>
-    </w:p>
-    <w:p>
-      <w:pPr>
-        <w:pStyle w:val="Heading6"/>
-        <w:ind w:left="880"/>
-      </w:pPr>
-      <w:r>
-        <w:t>四</w:t>
-      </w:r>
-    </w:p>
-    <w:p>
-      <w:pPr>
-        <w:ind w:left="880"/>
-      </w:pPr>
-      <w:r>
-        <w:t>航空機の搭乗員及び要撃管制業務に従事する者の技能訓練の計画に関すること。</w:t>
-      </w:r>
-    </w:p>
-    <w:p>
-      <w:pPr>
-        <w:pStyle w:val="Heading6"/>
-        <w:ind w:left="880"/>
-      </w:pPr>
-      <w:r>
-        <w:t>五</w:t>
-      </w:r>
-    </w:p>
-    <w:p>
-      <w:pPr>
-        <w:ind w:left="880"/>
-      </w:pPr>
-      <w:r>
-        <w:t>航空機の運航に関すること。</w:t>
-      </w:r>
-    </w:p>
-    <w:p>
-      <w:pPr>
-        <w:pStyle w:val="Heading4"/>
-      </w:pPr>
-      <w:r>
-        <w:t>第五十七条の五（通信電子課）</w:t>
-      </w:r>
-    </w:p>
-    <w:p>
-      <w:r>
-        <w:t>通信電子課においては、次の事務をつかさどる。</w:t>
-      </w:r>
-    </w:p>
-    <w:p>
-      <w:pPr>
-        <w:pStyle w:val="Heading6"/>
-        <w:ind w:left="880"/>
-      </w:pPr>
-      <w:r>
-        <w:t>一</w:t>
-      </w:r>
-    </w:p>
-    <w:p>
-      <w:pPr>
-        <w:ind w:left="880"/>
-      </w:pPr>
-      <w:r>
-        <w:t>通信及び電波使用に関すること。</w:t>
-      </w:r>
-    </w:p>
-    <w:p>
-      <w:pPr>
-        <w:pStyle w:val="Heading6"/>
-        <w:ind w:left="880"/>
-      </w:pPr>
-      <w:r>
-        <w:t>二</w:t>
-      </w:r>
-    </w:p>
-    <w:p>
-      <w:pPr>
-        <w:ind w:left="880"/>
-      </w:pPr>
-      <w:r>
-        <w:t>暗号及び信号に関すること。</w:t>
-      </w:r>
-    </w:p>
-    <w:p>
-      <w:pPr>
-        <w:pStyle w:val="Heading6"/>
-        <w:ind w:left="880"/>
-      </w:pPr>
-      <w:r>
-        <w:t>三</w:t>
-      </w:r>
-    </w:p>
-    <w:p>
-      <w:pPr>
-        <w:ind w:left="880"/>
-      </w:pPr>
-      <w:r>
-        <w:t>航空方面隊の情報システムの整備及び管理に関すること。</w:t>
-      </w:r>
-    </w:p>
-    <w:p>
-      <w:pPr>
-        <w:pStyle w:val="Heading4"/>
-      </w:pPr>
-      <w:r>
-        <w:t>第五十七条の六（調査課）</w:t>
-      </w:r>
-    </w:p>
-    <w:p>
-      <w:r>
-        <w:t>調査課においては、次の事務をつかさどる。</w:t>
-      </w:r>
-    </w:p>
-    <w:p>
-      <w:pPr>
-        <w:pStyle w:val="Heading6"/>
-        <w:ind w:left="880"/>
-      </w:pPr>
-      <w:r>
-        <w:t>一</w:t>
-      </w:r>
-    </w:p>
-    <w:p>
-      <w:pPr>
-        <w:ind w:left="880"/>
-      </w:pPr>
-      <w:r>
-        <w:t>防衛及び警備の実施に必要な資料及び情報の収集整理及び配布に関すること。</w:t>
-      </w:r>
-    </w:p>
-    <w:p>
-      <w:pPr>
-        <w:pStyle w:val="Heading6"/>
-        <w:ind w:left="880"/>
-      </w:pPr>
-      <w:r>
-        <w:t>二</w:t>
-      </w:r>
-    </w:p>
-    <w:p>
-      <w:pPr>
-        <w:ind w:left="880"/>
-      </w:pPr>
-      <w:r>
-        <w:t>防衛及び警備に関する秘密の保全に関すること。</w:t>
-      </w:r>
-    </w:p>
-    <w:p>
-      <w:pPr>
-        <w:pStyle w:val="Heading4"/>
-      </w:pPr>
-      <w:r>
-        <w:t>第五十七条の七（装備部の分課）</w:t>
-      </w:r>
-    </w:p>
-    <w:p>
-      <w:r>
-        <w:t>装備部に、次の四課を置く。</w:t>
-      </w:r>
-    </w:p>
-    <w:p>
-      <w:pPr>
-        <w:pStyle w:val="Heading4"/>
-      </w:pPr>
-      <w:r>
-        <w:t>第五十七条の八（計画課）</w:t>
-      </w:r>
-    </w:p>
-    <w:p>
-      <w:r>
-        <w:t>計画課においては、次の事務をつかさどる。</w:t>
-      </w:r>
-    </w:p>
-    <w:p>
-      <w:pPr>
-        <w:pStyle w:val="Heading6"/>
-        <w:ind w:left="880"/>
-      </w:pPr>
-      <w:r>
-        <w:t>一</w:t>
-      </w:r>
-    </w:p>
-    <w:p>
-      <w:pPr>
-        <w:ind w:left="880"/>
-      </w:pPr>
-      <w:r>
-        <w:t>防衛及び警備の実施に関する後方補給計画に関すること。</w:t>
-      </w:r>
-    </w:p>
-    <w:p>
-      <w:pPr>
-        <w:pStyle w:val="Heading6"/>
-        <w:ind w:left="880"/>
-      </w:pPr>
-      <w:r>
-        <w:t>二</w:t>
-      </w:r>
-    </w:p>
-    <w:p>
-      <w:pPr>
-        <w:ind w:left="880"/>
-      </w:pPr>
-      <w:r>
-        <w:t>輸送に関すること。</w:t>
-      </w:r>
-    </w:p>
-    <w:p>
-      <w:pPr>
-        <w:pStyle w:val="Heading6"/>
-        <w:ind w:left="880"/>
-      </w:pPr>
-      <w:r>
-        <w:t>三</w:t>
-      </w:r>
-    </w:p>
-    <w:p>
-      <w:pPr>
-        <w:ind w:left="880"/>
-      </w:pPr>
-      <w:r>
-        <w:t>部内の事務の総括に関すること。</w:t>
-      </w:r>
-    </w:p>
-    <w:p>
-      <w:pPr>
-        <w:pStyle w:val="Heading4"/>
-      </w:pPr>
-      <w:r>
-        <w:t>第五十七条の九（整備課）</w:t>
-      </w:r>
-    </w:p>
-    <w:p>
-      <w:r>
-        <w:t>整備課においては、次の事務をつかさどる。</w:t>
-      </w:r>
-    </w:p>
-    <w:p>
-      <w:pPr>
-        <w:pStyle w:val="Heading6"/>
-        <w:ind w:left="880"/>
-      </w:pPr>
-      <w:r>
-        <w:t>一</w:t>
-      </w:r>
-    </w:p>
-    <w:p>
-      <w:pPr>
-        <w:ind w:left="880"/>
-      </w:pPr>
-      <w:r>
-        <w:t>航空機の補給に関すること。</w:t>
-      </w:r>
-    </w:p>
-    <w:p>
-      <w:pPr>
-        <w:pStyle w:val="Heading6"/>
-        <w:ind w:left="880"/>
-      </w:pPr>
-      <w:r>
-        <w:t>二</w:t>
-      </w:r>
-    </w:p>
-    <w:p>
-      <w:pPr>
-        <w:ind w:left="880"/>
-      </w:pPr>
-      <w:r>
-        <w:t>航空装備品等の整備に関すること。</w:t>
-      </w:r>
-    </w:p>
-    <w:p>
-      <w:pPr>
-        <w:pStyle w:val="Heading4"/>
-      </w:pPr>
-      <w:r>
-        <w:t>第五十七条の十（補給課）</w:t>
-      </w:r>
-    </w:p>
-    <w:p>
-      <w:r>
-        <w:t>補給課においては、次の事務をつかさどる。</w:t>
-      </w:r>
-    </w:p>
-    <w:p>
-      <w:pPr>
-        <w:pStyle w:val="Heading6"/>
-        <w:ind w:left="880"/>
-      </w:pPr>
-      <w:r>
-        <w:t>一</w:t>
-      </w:r>
-    </w:p>
-    <w:p>
-      <w:pPr>
-        <w:ind w:left="880"/>
-      </w:pPr>
-      <w:r>
-        <w:t>航空装備品等（航空機を除く。）の補給に関すること。</w:t>
-      </w:r>
-    </w:p>
-    <w:p>
-      <w:pPr>
-        <w:pStyle w:val="Heading6"/>
-        <w:ind w:left="880"/>
-      </w:pPr>
-      <w:r>
-        <w:t>二</w:t>
-      </w:r>
-    </w:p>
-    <w:p>
-      <w:pPr>
-        <w:ind w:left="880"/>
-      </w:pPr>
-      <w:r>
+        <w:br/>
         <w:t>航空装備品等及び航空装備品等に関する役務の調達の計画に関すること。</w:t>
       </w:r>
     </w:p>
@@ -6485,137 +4967,89 @@
     </w:p>
     <w:p>
       <w:pPr>
-        <w:pStyle w:val="Heading6"/>
+        <w:pStyle w:val="ListBullet"/>
         <w:ind w:left="880"/>
       </w:pPr>
       <w:r>
         <w:t>一</w:t>
-      </w:r>
-    </w:p>
-    <w:p>
-      <w:pPr>
+        <w:br/>
+        <w:t>部隊の監察に関すること。</w:t>
+      </w:r>
+    </w:p>
+    <w:p>
+      <w:pPr>
+        <w:pStyle w:val="ListBullet"/>
         <w:ind w:left="880"/>
       </w:pPr>
       <w:r>
-        <w:t>部隊の監察に関すること。</w:t>
-      </w:r>
-    </w:p>
-    <w:p>
-      <w:pPr>
-        <w:pStyle w:val="Heading6"/>
+        <w:t>二</w:t>
+        <w:br/>
+        <w:t>飛行安全及び地上安全並びに事故調査に関すること。</w:t>
+      </w:r>
+    </w:p>
+    <w:p>
+      <w:pPr>
+        <w:pStyle w:val="ListBullet"/>
         <w:ind w:left="880"/>
       </w:pPr>
       <w:r>
-        <w:t>二</w:t>
-      </w:r>
-    </w:p>
-    <w:p>
-      <w:pPr>
+        <w:t>三</w:t>
+        <w:br/>
+        <w:t>統計に関すること。</w:t>
+      </w:r>
+    </w:p>
+    <w:p>
+      <w:pPr>
+        <w:pStyle w:val="ListBullet"/>
         <w:ind w:left="880"/>
       </w:pPr>
       <w:r>
-        <w:t>飛行安全及び地上安全並びに事故調査に関すること。</w:t>
-      </w:r>
-    </w:p>
-    <w:p>
-      <w:pPr>
-        <w:pStyle w:val="Heading6"/>
+        <w:t>四</w:t>
+        <w:br/>
+        <w:t>業務計画の方式並びに業務計画の作成、実施及び実施の検討の手続に関すること。</w:t>
+      </w:r>
+    </w:p>
+    <w:p>
+      <w:pPr>
+        <w:pStyle w:val="ListBullet"/>
         <w:ind w:left="880"/>
       </w:pPr>
       <w:r>
-        <w:t>三</w:t>
-      </w:r>
-    </w:p>
-    <w:p>
-      <w:pPr>
+        <w:t>五</w:t>
+        <w:br/>
+        <w:t>業務計画の実施の検討に関すること。</w:t>
+      </w:r>
+    </w:p>
+    <w:p>
+      <w:pPr>
+        <w:pStyle w:val="ListBullet"/>
         <w:ind w:left="880"/>
       </w:pPr>
       <w:r>
-        <w:t>統計に関すること。</w:t>
-      </w:r>
-    </w:p>
-    <w:p>
-      <w:pPr>
-        <w:pStyle w:val="Heading6"/>
+        <w:t>六</w:t>
+        <w:br/>
+        <w:t>隊務の運営の改善に関すること。</w:t>
+      </w:r>
+    </w:p>
+    <w:p>
+      <w:pPr>
+        <w:pStyle w:val="ListBullet"/>
         <w:ind w:left="880"/>
       </w:pPr>
       <w:r>
-        <w:t>四</w:t>
-      </w:r>
-    </w:p>
-    <w:p>
-      <w:pPr>
+        <w:t>七</w:t>
+        <w:br/>
+        <w:t>報告統制に関すること。</w:t>
+      </w:r>
+    </w:p>
+    <w:p>
+      <w:pPr>
+        <w:pStyle w:val="ListBullet"/>
         <w:ind w:left="880"/>
       </w:pPr>
       <w:r>
-        <w:t>業務計画の方式並びに業務計画の作成、実施及び実施の検討の手続に関すること。</w:t>
-      </w:r>
-    </w:p>
-    <w:p>
-      <w:pPr>
-        <w:pStyle w:val="Heading6"/>
-        <w:ind w:left="880"/>
-      </w:pPr>
-      <w:r>
-        <w:t>五</w:t>
-      </w:r>
-    </w:p>
-    <w:p>
-      <w:pPr>
-        <w:ind w:left="880"/>
-      </w:pPr>
-      <w:r>
-        <w:t>業務計画の実施の検討に関すること。</w:t>
-      </w:r>
-    </w:p>
-    <w:p>
-      <w:pPr>
-        <w:pStyle w:val="Heading6"/>
-        <w:ind w:left="880"/>
-      </w:pPr>
-      <w:r>
-        <w:t>六</w:t>
-      </w:r>
-    </w:p>
-    <w:p>
-      <w:pPr>
-        <w:ind w:left="880"/>
-      </w:pPr>
-      <w:r>
-        <w:t>隊務の運営の改善に関すること。</w:t>
-      </w:r>
-    </w:p>
-    <w:p>
-      <w:pPr>
-        <w:pStyle w:val="Heading6"/>
-        <w:ind w:left="880"/>
-      </w:pPr>
-      <w:r>
-        <w:t>七</w:t>
-      </w:r>
-    </w:p>
-    <w:p>
-      <w:pPr>
-        <w:ind w:left="880"/>
-      </w:pPr>
-      <w:r>
-        <w:t>報告統制に関すること。</w:t>
-      </w:r>
-    </w:p>
-    <w:p>
-      <w:pPr>
-        <w:pStyle w:val="Heading6"/>
-        <w:ind w:left="880"/>
-      </w:pPr>
-      <w:r>
         <w:t>八</w:t>
-      </w:r>
-    </w:p>
-    <w:p>
-      <w:pPr>
-        <w:ind w:left="880"/>
-      </w:pPr>
-      <w:r>
+        <w:br/>
         <w:t>会計の監査に関すること。</w:t>
       </w:r>
     </w:p>
@@ -6668,52 +5102,34 @@
     </w:p>
     <w:p>
       <w:pPr>
-        <w:pStyle w:val="Heading6"/>
+        <w:pStyle w:val="ListBullet"/>
         <w:ind w:left="880"/>
       </w:pPr>
       <w:r>
         <w:t>一</w:t>
-      </w:r>
-    </w:p>
-    <w:p>
-      <w:pPr>
+        <w:br/>
+        <w:t>訴訟、損害賠償及び損失補償に関すること。</w:t>
+      </w:r>
+    </w:p>
+    <w:p>
+      <w:pPr>
+        <w:pStyle w:val="ListBullet"/>
         <w:ind w:left="880"/>
       </w:pPr>
       <w:r>
-        <w:t>訴訟、損害賠償及び損失補償に関すること。</w:t>
-      </w:r>
-    </w:p>
-    <w:p>
-      <w:pPr>
-        <w:pStyle w:val="Heading6"/>
+        <w:t>二</w:t>
+        <w:br/>
+        <w:t>例規案その他特に命ぜられた重要な文書の審査に関すること。</w:t>
+      </w:r>
+    </w:p>
+    <w:p>
+      <w:pPr>
+        <w:pStyle w:val="ListBullet"/>
         <w:ind w:left="880"/>
       </w:pPr>
       <w:r>
-        <w:t>二</w:t>
-      </w:r>
-    </w:p>
-    <w:p>
-      <w:pPr>
-        <w:ind w:left="880"/>
-      </w:pPr>
-      <w:r>
-        <w:t>例規案その他特に命ぜられた重要な文書の審査に関すること。</w:t>
-      </w:r>
-    </w:p>
-    <w:p>
-      <w:pPr>
-        <w:pStyle w:val="Heading6"/>
-        <w:ind w:left="880"/>
-      </w:pPr>
-      <w:r>
         <w:t>三</w:t>
-      </w:r>
-    </w:p>
-    <w:p>
-      <w:pPr>
-        <w:ind w:left="880"/>
-      </w:pPr>
-      <w:r>
+        <w:br/>
         <w:t>法令の調査及び研究に関すること。</w:t>
       </w:r>
     </w:p>
@@ -6766,35 +5182,23 @@
     </w:p>
     <w:p>
       <w:pPr>
-        <w:pStyle w:val="Heading6"/>
+        <w:pStyle w:val="ListBullet"/>
         <w:ind w:left="880"/>
       </w:pPr>
       <w:r>
         <w:t>一</w:t>
-      </w:r>
-    </w:p>
-    <w:p>
-      <w:pPr>
+        <w:br/>
+        <w:t>隊員の保健衛生及び医療に関すること。</w:t>
+      </w:r>
+    </w:p>
+    <w:p>
+      <w:pPr>
+        <w:pStyle w:val="ListBullet"/>
         <w:ind w:left="880"/>
       </w:pPr>
       <w:r>
-        <w:t>隊員の保健衛生及び医療に関すること。</w:t>
-      </w:r>
-    </w:p>
-    <w:p>
-      <w:pPr>
-        <w:pStyle w:val="Heading6"/>
-        <w:ind w:left="880"/>
-      </w:pPr>
-      <w:r>
         <w:t>二</w:t>
-      </w:r>
-    </w:p>
-    <w:p>
-      <w:pPr>
-        <w:ind w:left="880"/>
-      </w:pPr>
-      <w:r>
+        <w:br/>
         <w:t>適性検査に関すること（人事課の所掌に属するものを除く。）。</w:t>
       </w:r>
     </w:p>
@@ -6898,303 +5302,201 @@
     </w:p>
     <w:p>
       <w:pPr>
-        <w:pStyle w:val="Heading6"/>
+        <w:pStyle w:val="ListBullet"/>
         <w:ind w:left="880"/>
       </w:pPr>
       <w:r>
         <w:t>一</w:t>
-      </w:r>
-    </w:p>
-    <w:p>
-      <w:pPr>
+        <w:br/>
+        <w:t>航空団司令の官印及び航空団司令部印の管守に関すること。</w:t>
+      </w:r>
+    </w:p>
+    <w:p>
+      <w:pPr>
+        <w:pStyle w:val="ListBullet"/>
         <w:ind w:left="880"/>
       </w:pPr>
       <w:r>
-        <w:t>航空団司令の官印及び航空団司令部印の管守に関すること。</w:t>
-      </w:r>
-    </w:p>
-    <w:p>
-      <w:pPr>
-        <w:pStyle w:val="Heading6"/>
+        <w:t>二</w:t>
+        <w:br/>
+        <w:t>公文書に関すること。</w:t>
+      </w:r>
+    </w:p>
+    <w:p>
+      <w:pPr>
+        <w:pStyle w:val="ListBullet"/>
         <w:ind w:left="880"/>
       </w:pPr>
       <w:r>
+        <w:t>三</w:t>
+        <w:br/>
+        <w:t>各部及び各班の事務の連絡に関すること。</w:t>
+      </w:r>
+    </w:p>
+    <w:p>
+      <w:pPr>
+        <w:pStyle w:val="ListBullet"/>
+        <w:ind w:left="880"/>
+      </w:pPr>
+      <w:r>
+        <w:t>四</w:t>
+        <w:br/>
+        <w:t>渉外及び広報に関すること。</w:t>
+      </w:r>
+    </w:p>
+    <w:p>
+      <w:pPr>
+        <w:pStyle w:val="ListBullet"/>
+        <w:ind w:left="880"/>
+      </w:pPr>
+      <w:r>
+        <w:t>五</w:t>
+        <w:br/>
+        <w:t>隊務の運営の改善に関すること。</w:t>
+      </w:r>
+    </w:p>
+    <w:p>
+      <w:pPr>
+        <w:pStyle w:val="ListBullet"/>
+        <w:ind w:left="880"/>
+      </w:pPr>
+      <w:r>
+        <w:t>六</w:t>
+        <w:br/>
+        <w:t>経費及び収入の予算、決算及び会計に関すること。</w:t>
+      </w:r>
+    </w:p>
+    <w:p>
+      <w:pPr>
+        <w:pStyle w:val="ListBullet"/>
+        <w:ind w:left="880"/>
+      </w:pPr>
+      <w:r>
+        <w:t>七</w:t>
+        <w:br/>
+        <w:t>訴訟、損害賠償及び損失補償に関すること。</w:t>
+      </w:r>
+    </w:p>
+    <w:p>
+      <w:pPr>
+        <w:pStyle w:val="ListBullet"/>
+        <w:ind w:left="880"/>
+      </w:pPr>
+      <w:r>
+        <w:t>八</w:t>
+        <w:br/>
+        <w:t>前各号に掲げるもののほか、航空団司令部の所掌事務で他の所掌に属しないものに関すること。</w:t>
+      </w:r>
+    </w:p>
+    <w:p>
+      <w:pPr>
+        <w:pStyle w:val="Heading4"/>
+      </w:pPr>
+      <w:r>
+        <w:t>第六十条（人事部）</w:t>
+      </w:r>
+    </w:p>
+    <w:p>
+      <w:r>
+        <w:t>人事部（第三航空団司令部、第四航空団司令部及び第九航空団司令部を除く。）においては、次の事務をつかさどる。</w:t>
+      </w:r>
+    </w:p>
+    <w:p>
+      <w:pPr>
+        <w:pStyle w:val="ListBullet"/>
+        <w:ind w:left="880"/>
+      </w:pPr>
+      <w:r>
+        <w:t>一</w:t>
+        <w:br/>
+        <w:t>隊員の任免、分限、懲戒、服務、規律その他人事に関すること。</w:t>
+      </w:r>
+    </w:p>
+    <w:p>
+      <w:pPr>
+        <w:pStyle w:val="ListBullet"/>
+        <w:ind w:left="880"/>
+      </w:pPr>
+      <w:r>
         <w:t>二</w:t>
-      </w:r>
-    </w:p>
-    <w:p>
-      <w:pPr>
+        <w:br/>
+        <w:t>隊員の補充に関すること。</w:t>
+      </w:r>
+    </w:p>
+    <w:p>
+      <w:pPr>
+        <w:pStyle w:val="ListBullet"/>
         <w:ind w:left="880"/>
       </w:pPr>
       <w:r>
-        <w:t>公文書に関すること。</w:t>
-      </w:r>
-    </w:p>
-    <w:p>
-      <w:pPr>
-        <w:pStyle w:val="Heading6"/>
+        <w:t>三</w:t>
+        <w:br/>
+        <w:t>知能、性格等に関する適性検査に関すること。</w:t>
+      </w:r>
+    </w:p>
+    <w:p>
+      <w:pPr>
+        <w:pStyle w:val="ListBullet"/>
         <w:ind w:left="880"/>
       </w:pPr>
       <w:r>
-        <w:t>三</w:t>
-      </w:r>
-    </w:p>
-    <w:p>
-      <w:pPr>
+        <w:t>四</w:t>
+        <w:br/>
+        <w:t>表彰に関すること。</w:t>
+      </w:r>
+    </w:p>
+    <w:p>
+      <w:pPr>
+        <w:pStyle w:val="ListBullet"/>
         <w:ind w:left="880"/>
       </w:pPr>
       <w:r>
-        <w:t>各部及び各班の事務の連絡に関すること。</w:t>
-      </w:r>
-    </w:p>
-    <w:p>
-      <w:pPr>
-        <w:pStyle w:val="Heading6"/>
+        <w:t>五</w:t>
+        <w:br/>
+        <w:t>隊員の給与の実施基準に関すること。</w:t>
+      </w:r>
+    </w:p>
+    <w:p>
+      <w:pPr>
+        <w:pStyle w:val="ListBullet"/>
         <w:ind w:left="880"/>
       </w:pPr>
       <w:r>
-        <w:t>四</w:t>
-      </w:r>
-    </w:p>
-    <w:p>
-      <w:pPr>
+        <w:t>六</w:t>
+        <w:br/>
+        <w:t>隊員の恩給、退職手当及び災害補償に関すること。</w:t>
+      </w:r>
+    </w:p>
+    <w:p>
+      <w:pPr>
+        <w:pStyle w:val="ListBullet"/>
         <w:ind w:left="880"/>
       </w:pPr>
       <w:r>
-        <w:t>渉外及び広報に関すること。</w:t>
-      </w:r>
-    </w:p>
-    <w:p>
-      <w:pPr>
-        <w:pStyle w:val="Heading6"/>
+        <w:t>七</w:t>
+        <w:br/>
+        <w:t>隊員の福利厚生に関すること。</w:t>
+      </w:r>
+    </w:p>
+    <w:p>
+      <w:pPr>
+        <w:pStyle w:val="ListBullet"/>
         <w:ind w:left="880"/>
       </w:pPr>
       <w:r>
-        <w:t>五</w:t>
-      </w:r>
-    </w:p>
-    <w:p>
-      <w:pPr>
+        <w:t>八</w:t>
+        <w:br/>
+        <w:t>若年定年退職者給付金に関すること。</w:t>
+      </w:r>
+    </w:p>
+    <w:p>
+      <w:pPr>
+        <w:pStyle w:val="ListBullet"/>
         <w:ind w:left="880"/>
       </w:pPr>
       <w:r>
-        <w:t>隊務の運営の改善に関すること。</w:t>
-      </w:r>
-    </w:p>
-    <w:p>
-      <w:pPr>
-        <w:pStyle w:val="Heading6"/>
-        <w:ind w:left="880"/>
-      </w:pPr>
-      <w:r>
-        <w:t>六</w:t>
-      </w:r>
-    </w:p>
-    <w:p>
-      <w:pPr>
-        <w:ind w:left="880"/>
-      </w:pPr>
-      <w:r>
-        <w:t>経費及び収入の予算、決算及び会計に関すること。</w:t>
-      </w:r>
-    </w:p>
-    <w:p>
-      <w:pPr>
-        <w:pStyle w:val="Heading6"/>
-        <w:ind w:left="880"/>
-      </w:pPr>
-      <w:r>
-        <w:t>七</w:t>
-      </w:r>
-    </w:p>
-    <w:p>
-      <w:pPr>
-        <w:ind w:left="880"/>
-      </w:pPr>
-      <w:r>
-        <w:t>訴訟、損害賠償及び損失補償に関すること。</w:t>
-      </w:r>
-    </w:p>
-    <w:p>
-      <w:pPr>
-        <w:pStyle w:val="Heading6"/>
-        <w:ind w:left="880"/>
-      </w:pPr>
-      <w:r>
-        <w:t>八</w:t>
-      </w:r>
-    </w:p>
-    <w:p>
-      <w:pPr>
-        <w:ind w:left="880"/>
-      </w:pPr>
-      <w:r>
-        <w:t>前各号に掲げるもののほか、航空団司令部の所掌事務で他の所掌に属しないものに関すること。</w:t>
-      </w:r>
-    </w:p>
-    <w:p>
-      <w:pPr>
-        <w:pStyle w:val="Heading4"/>
-      </w:pPr>
-      <w:r>
-        <w:t>第六十条（人事部）</w:t>
-      </w:r>
-    </w:p>
-    <w:p>
-      <w:r>
-        <w:t>人事部（第三航空団司令部、第四航空団司令部及び第九航空団司令部を除く。）においては、次の事務をつかさどる。</w:t>
-      </w:r>
-    </w:p>
-    <w:p>
-      <w:pPr>
-        <w:pStyle w:val="Heading6"/>
-        <w:ind w:left="880"/>
-      </w:pPr>
-      <w:r>
-        <w:t>一</w:t>
-      </w:r>
-    </w:p>
-    <w:p>
-      <w:pPr>
-        <w:ind w:left="880"/>
-      </w:pPr>
-      <w:r>
-        <w:t>隊員の任免、分限、懲戒、服務、規律その他人事に関すること。</w:t>
-      </w:r>
-    </w:p>
-    <w:p>
-      <w:pPr>
-        <w:pStyle w:val="Heading6"/>
-        <w:ind w:left="880"/>
-      </w:pPr>
-      <w:r>
-        <w:t>二</w:t>
-      </w:r>
-    </w:p>
-    <w:p>
-      <w:pPr>
-        <w:ind w:left="880"/>
-      </w:pPr>
-      <w:r>
-        <w:t>隊員の補充に関すること。</w:t>
-      </w:r>
-    </w:p>
-    <w:p>
-      <w:pPr>
-        <w:pStyle w:val="Heading6"/>
-        <w:ind w:left="880"/>
-      </w:pPr>
-      <w:r>
-        <w:t>三</w:t>
-      </w:r>
-    </w:p>
-    <w:p>
-      <w:pPr>
-        <w:ind w:left="880"/>
-      </w:pPr>
-      <w:r>
-        <w:t>知能、性格等に関する適性検査に関すること。</w:t>
-      </w:r>
-    </w:p>
-    <w:p>
-      <w:pPr>
-        <w:pStyle w:val="Heading6"/>
-        <w:ind w:left="880"/>
-      </w:pPr>
-      <w:r>
-        <w:t>四</w:t>
-      </w:r>
-    </w:p>
-    <w:p>
-      <w:pPr>
-        <w:ind w:left="880"/>
-      </w:pPr>
-      <w:r>
-        <w:t>表彰に関すること。</w:t>
-      </w:r>
-    </w:p>
-    <w:p>
-      <w:pPr>
-        <w:pStyle w:val="Heading6"/>
-        <w:ind w:left="880"/>
-      </w:pPr>
-      <w:r>
-        <w:t>五</w:t>
-      </w:r>
-    </w:p>
-    <w:p>
-      <w:pPr>
-        <w:ind w:left="880"/>
-      </w:pPr>
-      <w:r>
-        <w:t>隊員の給与の実施基準に関すること。</w:t>
-      </w:r>
-    </w:p>
-    <w:p>
-      <w:pPr>
-        <w:pStyle w:val="Heading6"/>
-        <w:ind w:left="880"/>
-      </w:pPr>
-      <w:r>
-        <w:t>六</w:t>
-      </w:r>
-    </w:p>
-    <w:p>
-      <w:pPr>
-        <w:ind w:left="880"/>
-      </w:pPr>
-      <w:r>
-        <w:t>隊員の恩給、退職手当及び災害補償に関すること。</w:t>
-      </w:r>
-    </w:p>
-    <w:p>
-      <w:pPr>
-        <w:pStyle w:val="Heading6"/>
-        <w:ind w:left="880"/>
-      </w:pPr>
-      <w:r>
-        <w:t>七</w:t>
-      </w:r>
-    </w:p>
-    <w:p>
-      <w:pPr>
-        <w:ind w:left="880"/>
-      </w:pPr>
-      <w:r>
-        <w:t>隊員の福利厚生に関すること。</w:t>
-      </w:r>
-    </w:p>
-    <w:p>
-      <w:pPr>
-        <w:pStyle w:val="Heading6"/>
-        <w:ind w:left="880"/>
-      </w:pPr>
-      <w:r>
-        <w:t>八</w:t>
-      </w:r>
-    </w:p>
-    <w:p>
-      <w:pPr>
-        <w:ind w:left="880"/>
-      </w:pPr>
-      <w:r>
-        <w:t>若年定年退職者給付金に関すること。</w:t>
-      </w:r>
-    </w:p>
-    <w:p>
-      <w:pPr>
-        <w:pStyle w:val="Heading6"/>
-        <w:ind w:left="880"/>
-      </w:pPr>
-      <w:r>
         <w:t>九</w:t>
-      </w:r>
-    </w:p>
-    <w:p>
-      <w:pPr>
-        <w:ind w:left="880"/>
-      </w:pPr>
-      <w:r>
+        <w:br/>
         <w:t>隊員の教育訓練に関すること（防衛部の所掌に属するものを除く。）。</w:t>
       </w:r>
     </w:p>
@@ -7230,295 +5532,205 @@
     </w:p>
     <w:p>
       <w:pPr>
-        <w:pStyle w:val="Heading6"/>
+        <w:pStyle w:val="ListBullet"/>
         <w:ind w:left="880"/>
       </w:pPr>
       <w:r>
         <w:t>一</w:t>
-      </w:r>
-    </w:p>
-    <w:p>
-      <w:pPr>
+        <w:br/>
+        <w:t>防衛及び警備の実施計画に関すること。</w:t>
+      </w:r>
+    </w:p>
+    <w:p>
+      <w:pPr>
+        <w:pStyle w:val="ListBullet"/>
         <w:ind w:left="880"/>
       </w:pPr>
       <w:r>
-        <w:t>防衛及び警備の実施計画に関すること。</w:t>
-      </w:r>
-    </w:p>
-    <w:p>
-      <w:pPr>
-        <w:pStyle w:val="Heading6"/>
+        <w:t>二</w:t>
+        <w:br/>
+        <w:t>航空団の行動に関すること。</w:t>
+      </w:r>
+    </w:p>
+    <w:p>
+      <w:pPr>
+        <w:pStyle w:val="ListBullet"/>
         <w:ind w:left="880"/>
       </w:pPr>
       <w:r>
+        <w:t>三</w:t>
+        <w:br/>
+        <w:t>部隊訓練の実施計画及び検閲並びに演習に関すること。</w:t>
+      </w:r>
+    </w:p>
+    <w:p>
+      <w:pPr>
+        <w:pStyle w:val="ListBullet"/>
+        <w:ind w:left="880"/>
+      </w:pPr>
+      <w:r>
+        <w:t>四</w:t>
+        <w:br/>
+        <w:t>航空機の搭乗員の技能訓練の計画に関すること。</w:t>
+      </w:r>
+    </w:p>
+    <w:p>
+      <w:pPr>
+        <w:pStyle w:val="ListBullet"/>
+        <w:ind w:left="880"/>
+      </w:pPr>
+      <w:r>
+        <w:t>五</w:t>
+        <w:br/>
+        <w:t>航空機の運航に関すること。</w:t>
+      </w:r>
+    </w:p>
+    <w:p>
+      <w:pPr>
+        <w:pStyle w:val="ListBullet"/>
+        <w:ind w:left="880"/>
+      </w:pPr>
+      <w:r>
+        <w:t>六</w:t>
+        <w:br/>
+        <w:t>通信及び電波使用に関すること。</w:t>
+      </w:r>
+    </w:p>
+    <w:p>
+      <w:pPr>
+        <w:pStyle w:val="ListBullet"/>
+        <w:ind w:left="880"/>
+      </w:pPr>
+      <w:r>
+        <w:t>七</w:t>
+        <w:br/>
+        <w:t>暗号及び信号に関すること。</w:t>
+      </w:r>
+    </w:p>
+    <w:p>
+      <w:pPr>
+        <w:pStyle w:val="ListBullet"/>
+        <w:ind w:left="880"/>
+      </w:pPr>
+      <w:r>
+        <w:t>八</w:t>
+        <w:br/>
+        <w:t>防衛及び警備の実施に必要な資料及び情報の収集整理及び配布に関すること。</w:t>
+      </w:r>
+    </w:p>
+    <w:p>
+      <w:pPr>
+        <w:pStyle w:val="ListBullet"/>
+        <w:ind w:left="880"/>
+      </w:pPr>
+      <w:r>
+        <w:t>九</w:t>
+        <w:br/>
+        <w:t>防衛及び警備に関する秘密の保全に関すること。</w:t>
+      </w:r>
+    </w:p>
+    <w:p>
+      <w:pPr>
+        <w:pStyle w:val="Heading4"/>
+      </w:pPr>
+      <w:r>
+        <w:t>第六十二条（装備部）</w:t>
+      </w:r>
+    </w:p>
+    <w:p>
+      <w:r>
+        <w:t>装備部においては、次の事務をつかさどる。</w:t>
+      </w:r>
+    </w:p>
+    <w:p>
+      <w:pPr>
+        <w:pStyle w:val="ListBullet"/>
+        <w:ind w:left="880"/>
+      </w:pPr>
+      <w:r>
+        <w:t>一</w:t>
+        <w:br/>
+        <w:t>防衛及び警備の実施に関する後方補給計画に関すること。</w:t>
+      </w:r>
+    </w:p>
+    <w:p>
+      <w:pPr>
+        <w:pStyle w:val="ListBullet"/>
+        <w:ind w:left="880"/>
+      </w:pPr>
+      <w:r>
         <w:t>二</w:t>
-      </w:r>
-    </w:p>
-    <w:p>
-      <w:pPr>
+        <w:br/>
+        <w:t>航空装備品等の補給、輸送及び整備並びに航空装備品等及び航空装備品等に関する役務の調達の計画に関すること。</w:t>
+      </w:r>
+    </w:p>
+    <w:p>
+      <w:pPr>
+        <w:pStyle w:val="ListBullet"/>
         <w:ind w:left="880"/>
       </w:pPr>
       <w:r>
-        <w:t>航空団の行動に関すること。</w:t>
-      </w:r>
-    </w:p>
-    <w:p>
-      <w:pPr>
-        <w:pStyle w:val="Heading6"/>
+        <w:t>三</w:t>
+        <w:br/>
+        <w:t>施設に関すること。</w:t>
+      </w:r>
+    </w:p>
+    <w:p>
+      <w:pPr>
+        <w:pStyle w:val="Heading4"/>
+      </w:pPr>
+      <w:r>
+        <w:t>第六十三条（安全班）</w:t>
+      </w:r>
+    </w:p>
+    <w:p>
+      <w:r>
+        <w:t>安全班においては、飛行安全及び地上安全並びに事故調査に関する事務をつかさどる。</w:t>
+      </w:r>
+    </w:p>
+    <w:p>
+      <w:pPr>
+        <w:pStyle w:val="Heading4"/>
+      </w:pPr>
+      <w:r>
+        <w:t>第六十四条（衛生班）</w:t>
+      </w:r>
+    </w:p>
+    <w:p>
+      <w:r>
+        <w:t>衛生班においては、次の事務をつかさどる。</w:t>
+      </w:r>
+    </w:p>
+    <w:p>
+      <w:pPr>
+        <w:pStyle w:val="ListBullet"/>
         <w:ind w:left="880"/>
       </w:pPr>
       <w:r>
+        <w:t>一</w:t>
+        <w:br/>
+        <w:t>隊員の保健衛生及び医療に関すること。</w:t>
+      </w:r>
+    </w:p>
+    <w:p>
+      <w:pPr>
+        <w:pStyle w:val="ListBullet"/>
+        <w:ind w:left="880"/>
+      </w:pPr>
+      <w:r>
+        <w:t>二</w:t>
+        <w:br/>
+        <w:t>適性検査に関すること（人事部の所掌に属するものを除く。）。</w:t>
+      </w:r>
+    </w:p>
+    <w:p>
+      <w:pPr>
+        <w:pStyle w:val="ListBullet"/>
+        <w:ind w:left="880"/>
+      </w:pPr>
+      <w:r>
         <w:t>三</w:t>
-      </w:r>
-    </w:p>
-    <w:p>
-      <w:pPr>
-        <w:ind w:left="880"/>
-      </w:pPr>
-      <w:r>
-        <w:t>部隊訓練の実施計画及び検閲並びに演習に関すること。</w:t>
-      </w:r>
-    </w:p>
-    <w:p>
-      <w:pPr>
-        <w:pStyle w:val="Heading6"/>
-        <w:ind w:left="880"/>
-      </w:pPr>
-      <w:r>
-        <w:t>四</w:t>
-      </w:r>
-    </w:p>
-    <w:p>
-      <w:pPr>
-        <w:ind w:left="880"/>
-      </w:pPr>
-      <w:r>
-        <w:t>航空機の搭乗員の技能訓練の計画に関すること。</w:t>
-      </w:r>
-    </w:p>
-    <w:p>
-      <w:pPr>
-        <w:pStyle w:val="Heading6"/>
-        <w:ind w:left="880"/>
-      </w:pPr>
-      <w:r>
-        <w:t>五</w:t>
-      </w:r>
-    </w:p>
-    <w:p>
-      <w:pPr>
-        <w:ind w:left="880"/>
-      </w:pPr>
-      <w:r>
-        <w:t>航空機の運航に関すること。</w:t>
-      </w:r>
-    </w:p>
-    <w:p>
-      <w:pPr>
-        <w:pStyle w:val="Heading6"/>
-        <w:ind w:left="880"/>
-      </w:pPr>
-      <w:r>
-        <w:t>六</w:t>
-      </w:r>
-    </w:p>
-    <w:p>
-      <w:pPr>
-        <w:ind w:left="880"/>
-      </w:pPr>
-      <w:r>
-        <w:t>通信及び電波使用に関すること。</w:t>
-      </w:r>
-    </w:p>
-    <w:p>
-      <w:pPr>
-        <w:pStyle w:val="Heading6"/>
-        <w:ind w:left="880"/>
-      </w:pPr>
-      <w:r>
-        <w:t>七</w:t>
-      </w:r>
-    </w:p>
-    <w:p>
-      <w:pPr>
-        <w:ind w:left="880"/>
-      </w:pPr>
-      <w:r>
-        <w:t>暗号及び信号に関すること。</w:t>
-      </w:r>
-    </w:p>
-    <w:p>
-      <w:pPr>
-        <w:pStyle w:val="Heading6"/>
-        <w:ind w:left="880"/>
-      </w:pPr>
-      <w:r>
-        <w:t>八</w:t>
-      </w:r>
-    </w:p>
-    <w:p>
-      <w:pPr>
-        <w:ind w:left="880"/>
-      </w:pPr>
-      <w:r>
-        <w:t>防衛及び警備の実施に必要な資料及び情報の収集整理及び配布に関すること。</w:t>
-      </w:r>
-    </w:p>
-    <w:p>
-      <w:pPr>
-        <w:pStyle w:val="Heading6"/>
-        <w:ind w:left="880"/>
-      </w:pPr>
-      <w:r>
-        <w:t>九</w:t>
-      </w:r>
-    </w:p>
-    <w:p>
-      <w:pPr>
-        <w:ind w:left="880"/>
-      </w:pPr>
-      <w:r>
-        <w:t>防衛及び警備に関する秘密の保全に関すること。</w:t>
-      </w:r>
-    </w:p>
-    <w:p>
-      <w:pPr>
-        <w:pStyle w:val="Heading4"/>
-      </w:pPr>
-      <w:r>
-        <w:t>第六十二条（装備部）</w:t>
-      </w:r>
-    </w:p>
-    <w:p>
-      <w:r>
-        <w:t>装備部においては、次の事務をつかさどる。</w:t>
-      </w:r>
-    </w:p>
-    <w:p>
-      <w:pPr>
-        <w:pStyle w:val="Heading6"/>
-        <w:ind w:left="880"/>
-      </w:pPr>
-      <w:r>
-        <w:t>一</w:t>
-      </w:r>
-    </w:p>
-    <w:p>
-      <w:pPr>
-        <w:ind w:left="880"/>
-      </w:pPr>
-      <w:r>
-        <w:t>防衛及び警備の実施に関する後方補給計画に関すること。</w:t>
-      </w:r>
-    </w:p>
-    <w:p>
-      <w:pPr>
-        <w:pStyle w:val="Heading6"/>
-        <w:ind w:left="880"/>
-      </w:pPr>
-      <w:r>
-        <w:t>二</w:t>
-      </w:r>
-    </w:p>
-    <w:p>
-      <w:pPr>
-        <w:ind w:left="880"/>
-      </w:pPr>
-      <w:r>
-        <w:t>航空装備品等の補給、輸送及び整備並びに航空装備品等及び航空装備品等に関する役務の調達の計画に関すること。</w:t>
-      </w:r>
-    </w:p>
-    <w:p>
-      <w:pPr>
-        <w:pStyle w:val="Heading6"/>
-        <w:ind w:left="880"/>
-      </w:pPr>
-      <w:r>
-        <w:t>三</w:t>
-      </w:r>
-    </w:p>
-    <w:p>
-      <w:pPr>
-        <w:ind w:left="880"/>
-      </w:pPr>
-      <w:r>
-        <w:t>施設に関すること。</w:t>
-      </w:r>
-    </w:p>
-    <w:p>
-      <w:pPr>
-        <w:pStyle w:val="Heading4"/>
-      </w:pPr>
-      <w:r>
-        <w:t>第六十三条（安全班）</w:t>
-      </w:r>
-    </w:p>
-    <w:p>
-      <w:r>
-        <w:t>安全班においては、飛行安全及び地上安全並びに事故調査に関する事務をつかさどる。</w:t>
-      </w:r>
-    </w:p>
-    <w:p>
-      <w:pPr>
-        <w:pStyle w:val="Heading4"/>
-      </w:pPr>
-      <w:r>
-        <w:t>第六十四条（衛生班）</w:t>
-      </w:r>
-    </w:p>
-    <w:p>
-      <w:r>
-        <w:t>衛生班においては、次の事務をつかさどる。</w:t>
-      </w:r>
-    </w:p>
-    <w:p>
-      <w:pPr>
-        <w:pStyle w:val="Heading6"/>
-        <w:ind w:left="880"/>
-      </w:pPr>
-      <w:r>
-        <w:t>一</w:t>
-      </w:r>
-    </w:p>
-    <w:p>
-      <w:pPr>
-        <w:ind w:left="880"/>
-      </w:pPr>
-      <w:r>
-        <w:t>隊員の保健衛生及び医療に関すること。</w:t>
-      </w:r>
-    </w:p>
-    <w:p>
-      <w:pPr>
-        <w:pStyle w:val="Heading6"/>
-        <w:ind w:left="880"/>
-      </w:pPr>
-      <w:r>
-        <w:t>二</w:t>
-      </w:r>
-    </w:p>
-    <w:p>
-      <w:pPr>
-        <w:ind w:left="880"/>
-      </w:pPr>
-      <w:r>
-        <w:t>適性検査に関すること（人事部の所掌に属するものを除く。）。</w:t>
-      </w:r>
-    </w:p>
-    <w:p>
-      <w:pPr>
-        <w:pStyle w:val="Heading6"/>
-        <w:ind w:left="880"/>
-      </w:pPr>
-      <w:r>
-        <w:t>三</w:t>
-      </w:r>
-    </w:p>
-    <w:p>
-      <w:pPr>
-        <w:ind w:left="880"/>
-      </w:pPr>
-      <w:r>
+        <w:br/>
         <w:t>保健衛生の技術指導に関すること。</w:t>
       </w:r>
     </w:p>
@@ -7665,7 +5877,7 @@
         <w:pStyle w:val="Heading1"/>
       </w:pPr>
       <w:r>
-        <w:t>附　則（平成元年一〇月二日総理府令第五五号）</w:t>
+        <w:t>附則（平成元年一〇月二日総理府令第五五号）</w:t>
       </w:r>
     </w:p>
     <w:p>
@@ -7683,7 +5895,7 @@
         <w:pStyle w:val="Heading1"/>
       </w:pPr>
       <w:r>
-        <w:t>附　則（平成二年六月八日総理府令第一八号）</w:t>
+        <w:t>附則（平成二年六月八日総理府令第一八号）</w:t>
       </w:r>
     </w:p>
     <w:p>
@@ -7701,7 +5913,7 @@
         <w:pStyle w:val="Heading1"/>
       </w:pPr>
       <w:r>
-        <w:t>附　則（平成二年一〇月一日総理府令第四九号）</w:t>
+        <w:t>附則（平成二年一〇月一日総理府令第四九号）</w:t>
       </w:r>
     </w:p>
     <w:p>
@@ -7719,7 +5931,7 @@
         <w:pStyle w:val="Heading1"/>
       </w:pPr>
       <w:r>
-        <w:t>附　則（平成三年四月一二日総理府令第一七号）</w:t>
+        <w:t>附則（平成三年四月一二日総理府令第一七号）</w:t>
       </w:r>
     </w:p>
     <w:p>
@@ -7737,7 +5949,7 @@
         <w:pStyle w:val="Heading1"/>
       </w:pPr>
       <w:r>
-        <w:t>附　則（平成四年四月一〇日総理府令第二〇号）</w:t>
+        <w:t>附則（平成四年四月一〇日総理府令第二〇号）</w:t>
       </w:r>
     </w:p>
     <w:p>
@@ -7755,7 +5967,7 @@
         <w:pStyle w:val="Heading1"/>
       </w:pPr>
       <w:r>
-        <w:t>附　則（平成六年六月二四日総理府令第三九号）</w:t>
+        <w:t>附則（平成六年六月二四日総理府令第三九号）</w:t>
       </w:r>
     </w:p>
     <w:p>
@@ -7773,7 +5985,7 @@
         <w:pStyle w:val="Heading1"/>
       </w:pPr>
       <w:r>
-        <w:t>附　則（平成一一年三月五日総理府令第八号）</w:t>
+        <w:t>附則（平成一一年三月五日総理府令第八号）</w:t>
       </w:r>
     </w:p>
     <w:p>
@@ -7791,7 +6003,7 @@
         <w:pStyle w:val="Heading1"/>
       </w:pPr>
       <w:r>
-        <w:t>附　則（平成一三年三月三〇日内閣府令第四四号）</w:t>
+        <w:t>附則（平成一三年三月三〇日内閣府令第四四号）</w:t>
       </w:r>
     </w:p>
     <w:p>
@@ -7809,7 +6021,7 @@
         <w:pStyle w:val="Heading1"/>
       </w:pPr>
       <w:r>
-        <w:t>附　則（平成一五年三月二五日内閣府令第一六号）</w:t>
+        <w:t>附則（平成一五年三月二五日内閣府令第一六号）</w:t>
       </w:r>
     </w:p>
     <w:p>
@@ -7827,7 +6039,7 @@
         <w:pStyle w:val="Heading1"/>
       </w:pPr>
       <w:r>
-        <w:t>附　則（平成一六年四月一日内閣府令第三三号）</w:t>
+        <w:t>附則（平成一六年四月一日内閣府令第三三号）</w:t>
       </w:r>
     </w:p>
     <w:p>
@@ -7845,10 +6057,22 @@
         <w:pStyle w:val="Heading1"/>
       </w:pPr>
       <w:r>
-        <w:t>附　則（平成一八年三月二三日内閣府令第一四号）</w:t>
-      </w:r>
-    </w:p>
-    <w:p>
+        <w:t>附則（平成一八年三月二三日内閣府令第一四号）</w:t>
+      </w:r>
+    </w:p>
+    <w:p>
+      <w:pPr>
+        <w:pStyle w:val="Heading5"/>
+        <w:ind w:left="440"/>
+      </w:pPr>
+      <w:r>
+        <w:t>１</w:t>
+      </w:r>
+    </w:p>
+    <w:p>
+      <w:pPr>
+        <w:ind w:left="440"/>
+      </w:pPr>
       <w:r>
         <w:t>この府令は、平成十八年三月二十七日から施行する。</w:t>
       </w:r>
@@ -7863,7 +6087,7 @@
         <w:pStyle w:val="Heading1"/>
       </w:pPr>
       <w:r>
-        <w:t>附　則（平成一八年三月三〇日内閣府令第二五号）</w:t>
+        <w:t>附則（平成一八年三月三〇日内閣府令第二五号）</w:t>
       </w:r>
     </w:p>
     <w:p>
@@ -7881,7 +6105,7 @@
         <w:pStyle w:val="Heading1"/>
       </w:pPr>
       <w:r>
-        <w:t>附　則（平成一九年一月四日内閣府令第二号）</w:t>
+        <w:t>附則（平成一九年一月四日内閣府令第二号）</w:t>
       </w:r>
     </w:p>
     <w:p>
@@ -7899,10 +6123,22 @@
         <w:pStyle w:val="Heading1"/>
       </w:pPr>
       <w:r>
-        <w:t>附　則（平成一九年三月三〇日防衛省令第四号）</w:t>
-      </w:r>
-    </w:p>
-    <w:p>
+        <w:t>附則（平成一九年三月三〇日防衛省令第四号）</w:t>
+      </w:r>
+    </w:p>
+    <w:p>
+      <w:pPr>
+        <w:pStyle w:val="Heading5"/>
+        <w:ind w:left="440"/>
+      </w:pPr>
+      <w:r>
+        <w:t>１</w:t>
+      </w:r>
+    </w:p>
+    <w:p>
+      <w:pPr>
+        <w:ind w:left="440"/>
+      </w:pPr>
       <w:r>
         <w:t>この省令は、平成十九年四月一日から施行する。</w:t>
       </w:r>
@@ -7917,7 +6153,7 @@
         <w:pStyle w:val="Heading1"/>
       </w:pPr>
       <w:r>
-        <w:t>附　則（平成二三年六月二九日防衛省令第一二号）</w:t>
+        <w:t>附則（平成二三年六月二九日防衛省令第一二号）</w:t>
       </w:r>
     </w:p>
     <w:p>
@@ -7935,7 +6171,7 @@
         <w:pStyle w:val="Heading1"/>
       </w:pPr>
       <w:r>
-        <w:t>附　則（平成二四年三月二二日防衛省令第四号）</w:t>
+        <w:t>附則（平成二四年三月二二日防衛省令第四号）</w:t>
       </w:r>
     </w:p>
     <w:p>
@@ -7953,7 +6189,7 @@
         <w:pStyle w:val="Heading1"/>
       </w:pPr>
       <w:r>
-        <w:t>附　則（平成二五年三月二二日防衛省令第三号）</w:t>
+        <w:t>附則（平成二五年三月二二日防衛省令第三号）</w:t>
       </w:r>
     </w:p>
     <w:p>
@@ -7971,7 +6207,7 @@
         <w:pStyle w:val="Heading1"/>
       </w:pPr>
       <w:r>
-        <w:t>附　則（平成二六年七月三一日防衛省令第一一号）</w:t>
+        <w:t>附則（平成二六年七月三一日防衛省令第一一号）</w:t>
       </w:r>
     </w:p>
     <w:p>
@@ -7989,7 +6225,7 @@
         <w:pStyle w:val="Heading1"/>
       </w:pPr>
       <w:r>
-        <w:t>附　則（平成二七年一〇月一日防衛省令第一八号）</w:t>
+        <w:t>附則（平成二七年一〇月一日防衛省令第一八号）</w:t>
       </w:r>
     </w:p>
     <w:p>
@@ -8007,7 +6243,7 @@
         <w:pStyle w:val="Heading1"/>
       </w:pPr>
       <w:r>
-        <w:t>附　則（平成二八年一月二九日防衛省令第三号）</w:t>
+        <w:t>附則（平成二八年一月二九日防衛省令第三号）</w:t>
       </w:r>
     </w:p>
     <w:p>
@@ -8025,7 +6261,7 @@
         <w:pStyle w:val="Heading1"/>
       </w:pPr>
       <w:r>
-        <w:t>附　則（平成二八年七月二九日防衛省令第一四号）</w:t>
+        <w:t>附則（平成二八年七月二九日防衛省令第一四号）</w:t>
       </w:r>
     </w:p>
     <w:p>
@@ -8043,7 +6279,7 @@
         <w:pStyle w:val="Heading1"/>
       </w:pPr>
       <w:r>
-        <w:t>附　則（平成二九年三月三一日防衛省令第四号）</w:t>
+        <w:t>附則（平成二九年三月三一日防衛省令第四号）</w:t>
       </w:r>
     </w:p>
     <w:p>
@@ -8061,7 +6297,7 @@
         <w:pStyle w:val="Heading1"/>
       </w:pPr>
       <w:r>
-        <w:t>附　則（平成二九年六月二三日防衛省令第九号）</w:t>
+        <w:t>附則（平成二九年六月二三日防衛省令第九号）</w:t>
       </w:r>
     </w:p>
     <w:p>
@@ -8079,7 +6315,7 @@
         <w:pStyle w:val="Heading1"/>
       </w:pPr>
       <w:r>
-        <w:t>附　則（平成三一年三月二五日防衛省令第二号）</w:t>
+        <w:t>附則（平成三一年三月二五日防衛省令第二号）</w:t>
       </w:r>
     </w:p>
     <w:p>
@@ -8107,7 +6343,7 @@
     </w:pPr>
     <w:r>
       <w:tab/>
-      <w:t>WeGov v0.1 - FTS141</w:t>
+      <w:t>WeGov v0.2 - FTS141</w:t>
     </w:r>
   </w:p>
 </w:ftr>
